--- a/Курсовая работа.docx
+++ b/Курсовая работа.docx
@@ -2248,7 +2248,7 @@
     <w:p>
       <w:pPr>
         <w:pStyle w:val="NoSpacing"/>
-        <w:ind w:firstLine="708"/>
+        <w:ind w:firstLine="709"/>
         <w:jc w:val="both"/>
       </w:pPr>
       <w:r>
@@ -2258,7 +2258,7 @@
     <w:p>
       <w:pPr>
         <w:pStyle w:val="NoSpacing"/>
-        <w:ind w:firstLine="708"/>
+        <w:ind w:firstLine="709"/>
         <w:jc w:val="both"/>
       </w:pPr>
       <w:r>
@@ -2268,7 +2268,7 @@
     <w:p>
       <w:pPr>
         <w:pStyle w:val="NoSpacing"/>
-        <w:ind w:firstLine="708"/>
+        <w:ind w:firstLine="709"/>
         <w:jc w:val="both"/>
       </w:pPr>
       <w:r>
@@ -2278,7 +2278,7 @@
     <w:p>
       <w:pPr>
         <w:pStyle w:val="NoSpacing"/>
-        <w:ind w:firstLine="708"/>
+        <w:ind w:firstLine="709"/>
         <w:jc w:val="both"/>
       </w:pPr>
       <w:r>
@@ -2288,7 +2288,7 @@
     <w:p>
       <w:pPr>
         <w:pStyle w:val="NoSpacing"/>
-        <w:ind w:firstLine="708"/>
+        <w:ind w:firstLine="709"/>
         <w:jc w:val="both"/>
       </w:pPr>
       <w:r>
@@ -2298,12 +2298,14 @@
     <w:p>
       <w:pPr>
         <w:pStyle w:val="NoSpacing"/>
+        <w:ind w:firstLine="709"/>
         <w:jc w:val="both"/>
       </w:pPr>
     </w:p>
     <w:p>
       <w:pPr>
         <w:pStyle w:val="NoSpacing"/>
+        <w:ind w:firstLine="709"/>
         <w:jc w:val="both"/>
       </w:pPr>
     </w:p>
@@ -2366,7 +2368,6 @@
     <w:p>
       <w:pPr>
         <w:spacing w:line="259" w:lineRule="auto"/>
-        <w:ind w:firstLine="708"/>
         <w:jc w:val="both"/>
         <w:rPr>
           <w:rFonts w:cs="Times New Roman"/>
@@ -2398,7 +2399,6 @@
     <w:p>
       <w:pPr>
         <w:spacing w:line="259" w:lineRule="auto"/>
-        <w:ind w:firstLine="708"/>
         <w:jc w:val="both"/>
       </w:pPr>
       <w:r>
@@ -2408,7 +2408,6 @@
     <w:p>
       <w:pPr>
         <w:spacing w:line="259" w:lineRule="auto"/>
-        <w:ind w:firstLine="708"/>
         <w:jc w:val="both"/>
         <w:rPr>
           <w:rFonts w:cs="Times New Roman"/>
@@ -2456,10 +2455,6 @@
     <w:p>
       <w:pPr>
         <w:spacing w:line="259" w:lineRule="auto"/>
-        <w:rPr>
-          <w:rFonts w:cs="Times New Roman"/>
-          <w:szCs w:val="28"/>
-        </w:rPr>
       </w:pPr>
       <w:r>
         <w:lastRenderedPageBreak/>
@@ -2468,7 +2463,14 @@
     </w:p>
     <w:p>
       <w:pPr>
-        <w:ind w:left="2832" w:firstLine="708"/>
+        <w:spacing w:after="160" w:line="259" w:lineRule="auto"/>
+      </w:pPr>
+      <w:r>
+        <w:br w:type="page"/>
+      </w:r>
+    </w:p>
+    <w:p>
+      <w:pPr>
         <w:rPr>
           <w:b/>
           <w:bCs/>
@@ -2482,6 +2484,7 @@
           <w:bCs/>
           <w:szCs w:val="28"/>
         </w:rPr>
+        <w:lastRenderedPageBreak/>
         <w:t>ГЛАВА 1</w:t>
       </w:r>
     </w:p>
@@ -2492,6 +2495,7 @@
           <w:ilvl w:val="1"/>
           <w:numId w:val="3"/>
         </w:numPr>
+        <w:ind w:left="0" w:firstLine="709"/>
         <w:rPr>
           <w:b/>
           <w:bCs/>
@@ -2512,6 +2516,7 @@
           <w:ilvl w:val="2"/>
           <w:numId w:val="3"/>
         </w:numPr>
+        <w:ind w:left="0" w:firstLine="709"/>
         <w:rPr>
           <w:b/>
           <w:bCs/>
@@ -2528,7 +2533,6 @@
     <w:p>
       <w:pPr>
         <w:spacing w:line="259" w:lineRule="auto"/>
-        <w:ind w:firstLine="708"/>
         <w:jc w:val="both"/>
       </w:pPr>
       <w:r>
@@ -2538,7 +2542,6 @@
     <w:p>
       <w:pPr>
         <w:spacing w:line="259" w:lineRule="auto"/>
-        <w:ind w:firstLine="708"/>
         <w:jc w:val="both"/>
       </w:pPr>
       <w:r>
@@ -2548,7 +2551,6 @@
     <w:p>
       <w:pPr>
         <w:spacing w:line="259" w:lineRule="auto"/>
-        <w:ind w:firstLine="708"/>
         <w:jc w:val="both"/>
       </w:pPr>
       <w:r>
@@ -2562,7 +2564,7 @@
           <w:ilvl w:val="0"/>
           <w:numId w:val="10"/>
         </w:numPr>
-        <w:ind w:left="0"/>
+        <w:ind w:left="0" w:firstLine="709"/>
         <w:jc w:val="both"/>
       </w:pPr>
       <w:r>
@@ -2583,7 +2585,7 @@
           <w:ilvl w:val="0"/>
           <w:numId w:val="10"/>
         </w:numPr>
-        <w:ind w:left="0"/>
+        <w:ind w:left="0" w:firstLine="709"/>
         <w:jc w:val="both"/>
       </w:pPr>
       <w:r>
@@ -2604,7 +2606,7 @@
           <w:ilvl w:val="0"/>
           <w:numId w:val="10"/>
         </w:numPr>
-        <w:ind w:left="0"/>
+        <w:ind w:left="0" w:firstLine="709"/>
         <w:jc w:val="both"/>
       </w:pPr>
       <w:r>
@@ -2625,7 +2627,7 @@
           <w:ilvl w:val="0"/>
           <w:numId w:val="10"/>
         </w:numPr>
-        <w:ind w:left="0"/>
+        <w:ind w:left="0" w:firstLine="709"/>
         <w:jc w:val="both"/>
       </w:pPr>
       <w:r>
@@ -2646,7 +2648,7 @@
           <w:ilvl w:val="0"/>
           <w:numId w:val="10"/>
         </w:numPr>
-        <w:ind w:left="0"/>
+        <w:ind w:left="0" w:firstLine="709"/>
         <w:jc w:val="both"/>
       </w:pPr>
       <w:r>
@@ -2667,7 +2669,7 @@
           <w:ilvl w:val="0"/>
           <w:numId w:val="10"/>
         </w:numPr>
-        <w:ind w:left="0"/>
+        <w:ind w:left="0" w:firstLine="709"/>
         <w:jc w:val="both"/>
       </w:pPr>
       <w:r>
@@ -2688,7 +2690,7 @@
           <w:ilvl w:val="0"/>
           <w:numId w:val="10"/>
         </w:numPr>
-        <w:ind w:left="0"/>
+        <w:ind w:left="0" w:firstLine="709"/>
         <w:jc w:val="both"/>
       </w:pPr>
       <w:r>
@@ -2705,18 +2707,19 @@
     <w:p>
       <w:pPr>
         <w:spacing w:line="259" w:lineRule="auto"/>
-        <w:ind w:firstLine="708"/>
-        <w:jc w:val="both"/>
-      </w:pPr>
+        <w:jc w:val="both"/>
+      </w:pPr>
+      <w:r>
+        <w:t xml:space="preserve">Все подразделения функционируют в тесной взаимосвязи, однако ключевую роль в обеспечении надёжного электроснабжения и контроле затрат играет энергетическая служба. Она отвечает за снятие и регистрацию показаний приборов учёта, выявление отклонений, анализ структуры потребления и взаимодействие с внешними энергоснабжающими </w:t>
+      </w:r>
       <w:r>
         <w:lastRenderedPageBreak/>
-        <w:t>Все подразделения функционируют в тесной взаимосвязи, однако ключевую роль в обеспечении надёжного электроснабжения и контроле затрат играет энергетическая служба. Она отвечает за снятие и регистрацию показаний приборов учёта, выявление отклонений, анализ структуры потребления и взаимодействие с внешними энергоснабжающими организациями. В условиях активного роста объёмов производства и увеличения количества точек потребления нагрузка на сотрудников значительно возрастает.</w:t>
+        <w:t>организациями. В условиях активного роста объёмов производства и увеличения количества точек потребления нагрузка на сотрудников значительно возрастает.</w:t>
       </w:r>
     </w:p>
     <w:p>
       <w:pPr>
         <w:spacing w:line="259" w:lineRule="auto"/>
-        <w:ind w:firstLine="708"/>
         <w:jc w:val="both"/>
       </w:pPr>
       <w:r>
@@ -2726,7 +2729,6 @@
     <w:p>
       <w:pPr>
         <w:spacing w:line="259" w:lineRule="auto"/>
-        <w:ind w:firstLine="708"/>
         <w:jc w:val="both"/>
       </w:pPr>
       <w:r>
@@ -2736,7 +2738,6 @@
     <w:p>
       <w:pPr>
         <w:spacing w:line="259" w:lineRule="auto"/>
-        <w:ind w:firstLine="708"/>
         <w:jc w:val="both"/>
       </w:pPr>
       <w:r>
@@ -2746,7 +2747,6 @@
     <w:p>
       <w:pPr>
         <w:spacing w:line="259" w:lineRule="auto"/>
-        <w:ind w:firstLine="708"/>
         <w:jc w:val="both"/>
       </w:pPr>
       <w:r>
@@ -2756,7 +2756,6 @@
     <w:p>
       <w:pPr>
         <w:spacing w:line="259" w:lineRule="auto"/>
-        <w:ind w:firstLine="708"/>
         <w:jc w:val="both"/>
       </w:pPr>
       <w:r>
@@ -2770,7 +2769,6 @@
     <w:p>
       <w:pPr>
         <w:spacing w:line="259" w:lineRule="auto"/>
-        <w:ind w:firstLine="0"/>
         <w:jc w:val="both"/>
       </w:pPr>
       <w:r>
@@ -2798,7 +2796,7 @@
     <w:p>
       <w:pPr>
         <w:pStyle w:val="ListParagraph"/>
-        <w:ind w:left="0" w:firstLine="696"/>
+        <w:ind w:left="0"/>
         <w:jc w:val="both"/>
       </w:pPr>
       <w:r>
@@ -2808,7 +2806,7 @@
     <w:p>
       <w:pPr>
         <w:pStyle w:val="ListParagraph"/>
-        <w:ind w:left="0" w:firstLine="696"/>
+        <w:ind w:left="0"/>
         <w:jc w:val="both"/>
       </w:pPr>
       <w:r>
@@ -2839,7 +2837,7 @@
           <w:ilvl w:val="0"/>
           <w:numId w:val="10"/>
         </w:numPr>
-        <w:ind w:left="0"/>
+        <w:ind w:left="0" w:firstLine="709"/>
         <w:jc w:val="both"/>
       </w:pPr>
       <w:r>
@@ -2853,7 +2851,7 @@
           <w:ilvl w:val="0"/>
           <w:numId w:val="10"/>
         </w:numPr>
-        <w:ind w:left="0"/>
+        <w:ind w:left="0" w:firstLine="709"/>
         <w:jc w:val="both"/>
       </w:pPr>
       <w:r>
@@ -2867,7 +2865,7 @@
           <w:ilvl w:val="0"/>
           <w:numId w:val="10"/>
         </w:numPr>
-        <w:ind w:left="0"/>
+        <w:ind w:left="0" w:firstLine="709"/>
         <w:jc w:val="both"/>
       </w:pPr>
       <w:r>
@@ -2881,17 +2879,17 @@
           <w:ilvl w:val="0"/>
           <w:numId w:val="10"/>
         </w:numPr>
+        <w:ind w:left="0" w:firstLine="709"/>
+        <w:jc w:val="both"/>
+      </w:pPr>
+      <w:r>
+        <w:t>оператор, отвечающий за оформление выплат и финансовых документов.</w:t>
+      </w:r>
+    </w:p>
+    <w:p>
+      <w:pPr>
+        <w:pStyle w:val="ListParagraph"/>
         <w:ind w:left="0"/>
-        <w:jc w:val="both"/>
-      </w:pPr>
-      <w:r>
-        <w:t>оператор, отвечающий за оформление выплат и финансовых документов.</w:t>
-      </w:r>
-    </w:p>
-    <w:p>
-      <w:pPr>
-        <w:pStyle w:val="ListParagraph"/>
-        <w:ind w:left="0" w:firstLine="360"/>
         <w:jc w:val="both"/>
       </w:pPr>
       <w:r>
@@ -2922,6 +2920,7 @@
         <w:jc w:val="both"/>
       </w:pPr>
       <w:r>
+        <w:lastRenderedPageBreak/>
         <w:t>Деятельность менеджера охватывает несколько направлений:</w:t>
       </w:r>
     </w:p>
@@ -2932,7 +2931,6 @@
         <w:jc w:val="both"/>
       </w:pPr>
       <w:r>
-        <w:lastRenderedPageBreak/>
         <w:t xml:space="preserve">1. </w:t>
       </w:r>
       <w:r>
@@ -2950,7 +2948,7 @@
           <w:ilvl w:val="0"/>
           <w:numId w:val="9"/>
         </w:numPr>
-        <w:ind w:left="0"/>
+        <w:ind w:left="0" w:firstLine="709"/>
         <w:jc w:val="both"/>
       </w:pPr>
       <w:r>
@@ -2964,7 +2962,7 @@
           <w:ilvl w:val="0"/>
           <w:numId w:val="9"/>
         </w:numPr>
-        <w:ind w:left="0"/>
+        <w:ind w:left="0" w:firstLine="709"/>
         <w:jc w:val="both"/>
       </w:pPr>
       <w:r>
@@ -2978,7 +2976,7 @@
           <w:ilvl w:val="0"/>
           <w:numId w:val="9"/>
         </w:numPr>
-        <w:ind w:left="0"/>
+        <w:ind w:left="0" w:firstLine="709"/>
         <w:jc w:val="both"/>
       </w:pPr>
       <w:r>
@@ -2992,7 +2990,7 @@
           <w:ilvl w:val="0"/>
           <w:numId w:val="9"/>
         </w:numPr>
-        <w:ind w:left="0"/>
+        <w:ind w:left="0" w:firstLine="709"/>
         <w:jc w:val="both"/>
       </w:pPr>
       <w:r>
@@ -3023,7 +3021,7 @@
           <w:ilvl w:val="0"/>
           <w:numId w:val="8"/>
         </w:numPr>
-        <w:ind w:left="0"/>
+        <w:ind w:left="0" w:firstLine="709"/>
         <w:jc w:val="both"/>
       </w:pPr>
       <w:r>
@@ -3037,7 +3035,7 @@
           <w:ilvl w:val="0"/>
           <w:numId w:val="8"/>
         </w:numPr>
-        <w:ind w:left="0"/>
+        <w:ind w:left="0" w:firstLine="709"/>
         <w:jc w:val="both"/>
       </w:pPr>
       <w:r>
@@ -3051,7 +3049,7 @@
           <w:ilvl w:val="0"/>
           <w:numId w:val="8"/>
         </w:numPr>
-        <w:ind w:left="0"/>
+        <w:ind w:left="0" w:firstLine="709"/>
         <w:jc w:val="both"/>
       </w:pPr>
       <w:r>
@@ -3065,7 +3063,7 @@
           <w:ilvl w:val="0"/>
           <w:numId w:val="8"/>
         </w:numPr>
-        <w:ind w:left="0"/>
+        <w:ind w:left="0" w:firstLine="709"/>
         <w:jc w:val="both"/>
       </w:pPr>
       <w:r>
@@ -3079,7 +3077,7 @@
           <w:ilvl w:val="0"/>
           <w:numId w:val="8"/>
         </w:numPr>
-        <w:ind w:left="0"/>
+        <w:ind w:left="0" w:firstLine="709"/>
         <w:jc w:val="both"/>
       </w:pPr>
       <w:r>
@@ -3110,7 +3108,7 @@
           <w:ilvl w:val="0"/>
           <w:numId w:val="7"/>
         </w:numPr>
-        <w:ind w:left="0"/>
+        <w:ind w:left="0" w:firstLine="709"/>
         <w:jc w:val="both"/>
       </w:pPr>
       <w:r>
@@ -3124,7 +3122,7 @@
           <w:ilvl w:val="0"/>
           <w:numId w:val="7"/>
         </w:numPr>
-        <w:ind w:left="0"/>
+        <w:ind w:left="0" w:firstLine="709"/>
         <w:jc w:val="both"/>
       </w:pPr>
       <w:r>
@@ -3138,7 +3136,7 @@
           <w:ilvl w:val="0"/>
           <w:numId w:val="7"/>
         </w:numPr>
-        <w:ind w:left="0"/>
+        <w:ind w:left="0" w:firstLine="709"/>
         <w:jc w:val="both"/>
       </w:pPr>
       <w:r>
@@ -3152,7 +3150,7 @@
           <w:ilvl w:val="0"/>
           <w:numId w:val="7"/>
         </w:numPr>
-        <w:ind w:left="0"/>
+        <w:ind w:left="0" w:firstLine="709"/>
         <w:jc w:val="both"/>
       </w:pPr>
       <w:r>
@@ -3187,7 +3185,7 @@
           <w:ilvl w:val="0"/>
           <w:numId w:val="6"/>
         </w:numPr>
-        <w:ind w:left="0"/>
+        <w:ind w:left="0" w:firstLine="709"/>
         <w:jc w:val="both"/>
       </w:pPr>
       <w:r>
@@ -3201,7 +3199,7 @@
           <w:ilvl w:val="0"/>
           <w:numId w:val="6"/>
         </w:numPr>
-        <w:ind w:left="0"/>
+        <w:ind w:left="0" w:firstLine="709"/>
         <w:jc w:val="both"/>
       </w:pPr>
       <w:r>
@@ -3215,7 +3213,7 @@
           <w:ilvl w:val="0"/>
           <w:numId w:val="6"/>
         </w:numPr>
-        <w:ind w:left="0"/>
+        <w:ind w:left="0" w:firstLine="709"/>
         <w:jc w:val="both"/>
       </w:pPr>
       <w:r>
@@ -3229,12 +3227,19 @@
           <w:ilvl w:val="0"/>
           <w:numId w:val="6"/>
         </w:numPr>
+        <w:ind w:left="0" w:firstLine="709"/>
+        <w:jc w:val="both"/>
+      </w:pPr>
+      <w:r>
+        <w:t>Учёт ежедневной выручки.</w:t>
+      </w:r>
+    </w:p>
+    <w:p>
+      <w:pPr>
+        <w:pStyle w:val="ListParagraph"/>
         <w:ind w:left="0"/>
         <w:jc w:val="both"/>
       </w:pPr>
-      <w:r>
-        <w:t>Учёт ежедневной выручки.</w:t>
-      </w:r>
     </w:p>
     <w:p>
       <w:pPr>
@@ -3270,14 +3275,8 @@
         <w:ind w:left="0"/>
         <w:jc w:val="both"/>
       </w:pPr>
-    </w:p>
-    <w:p>
-      <w:pPr>
-        <w:pStyle w:val="ListParagraph"/>
-        <w:ind w:left="0"/>
-        <w:jc w:val="both"/>
-      </w:pPr>
-      <w:r>
+      <w:r>
+        <w:lastRenderedPageBreak/>
         <w:t>5</w:t>
       </w:r>
       <w:r>
@@ -3295,7 +3294,7 @@
           <w:ilvl w:val="0"/>
           <w:numId w:val="5"/>
         </w:numPr>
-        <w:ind w:left="0"/>
+        <w:ind w:left="0" w:firstLine="709"/>
         <w:jc w:val="both"/>
       </w:pPr>
       <w:r>
@@ -3309,11 +3308,10 @@
           <w:ilvl w:val="0"/>
           <w:numId w:val="5"/>
         </w:numPr>
-        <w:ind w:left="0"/>
-        <w:jc w:val="both"/>
-      </w:pPr>
-      <w:r>
-        <w:lastRenderedPageBreak/>
+        <w:ind w:left="0" w:firstLine="709"/>
+        <w:jc w:val="both"/>
+      </w:pPr>
+      <w:r>
         <w:t>Согласование подготовки оборудования с технической службой.</w:t>
       </w:r>
     </w:p>
@@ -3324,7 +3322,7 @@
           <w:ilvl w:val="0"/>
           <w:numId w:val="5"/>
         </w:numPr>
-        <w:ind w:left="0"/>
+        <w:ind w:left="0" w:firstLine="709"/>
         <w:jc w:val="both"/>
       </w:pPr>
       <w:r>
@@ -3338,7 +3336,7 @@
           <w:ilvl w:val="0"/>
           <w:numId w:val="5"/>
         </w:numPr>
-        <w:ind w:left="0"/>
+        <w:ind w:left="0" w:firstLine="709"/>
         <w:jc w:val="both"/>
       </w:pPr>
       <w:r>
@@ -3373,7 +3371,7 @@
           <w:ilvl w:val="0"/>
           <w:numId w:val="4"/>
         </w:numPr>
-        <w:ind w:left="0"/>
+        <w:ind w:left="0" w:firstLine="709"/>
         <w:jc w:val="both"/>
       </w:pPr>
       <w:r>
@@ -3387,7 +3385,7 @@
           <w:ilvl w:val="0"/>
           <w:numId w:val="4"/>
         </w:numPr>
-        <w:ind w:left="0"/>
+        <w:ind w:left="0" w:firstLine="709"/>
         <w:jc w:val="both"/>
       </w:pPr>
       <w:r>
@@ -3401,11 +3399,21 @@
           <w:ilvl w:val="0"/>
           <w:numId w:val="4"/>
         </w:numPr>
+        <w:ind w:left="0" w:firstLine="709"/>
+        <w:jc w:val="both"/>
+      </w:pPr>
+      <w:r>
+        <w:t>Сбор замечаний для улучшения работы комплекса.</w:t>
+      </w:r>
+    </w:p>
+    <w:p>
+      <w:pPr>
+        <w:pStyle w:val="ListParagraph"/>
         <w:ind w:left="0"/>
         <w:jc w:val="both"/>
       </w:pPr>
       <w:r>
-        <w:t>Сбор замечаний для улучшения работы комплекса.</w:t>
+        <w:t>Характеристика деятельности подразделения как объекта управления.</w:t>
       </w:r>
     </w:p>
     <w:p>
@@ -3415,23 +3423,13 @@
         <w:jc w:val="both"/>
       </w:pPr>
       <w:r>
-        <w:t>Характеристика деятельности подразделения как объекта управления.</w:t>
-      </w:r>
-    </w:p>
-    <w:p>
-      <w:pPr>
-        <w:pStyle w:val="ListParagraph"/>
-        <w:ind w:left="0" w:firstLine="696"/>
-        <w:jc w:val="both"/>
-      </w:pPr>
-      <w:r>
         <w:t>Работа менеджера характеризуется высокой динамичностью и значительными объёмами информационных потоков. Основными этапами деятельности являются: приём клиента, оформление услуг, их передача в соответствующие службы и регистрация результатов.</w:t>
       </w:r>
     </w:p>
     <w:p>
       <w:pPr>
         <w:pStyle w:val="ListParagraph"/>
-        <w:ind w:left="0" w:firstLine="696"/>
+        <w:ind w:left="0"/>
         <w:jc w:val="both"/>
       </w:pPr>
       <w:r>
@@ -3441,7 +3439,7 @@
     <w:p>
       <w:pPr>
         <w:pStyle w:val="ListParagraph"/>
-        <w:ind w:left="0" w:firstLine="696"/>
+        <w:ind w:left="0"/>
         <w:jc w:val="both"/>
       </w:pPr>
       <w:r>
@@ -3491,7 +3489,7 @@
     <w:p>
       <w:pPr>
         <w:pStyle w:val="ListParagraph"/>
-        <w:ind w:left="0" w:firstLine="696"/>
+        <w:ind w:left="0"/>
         <w:jc w:val="both"/>
       </w:pPr>
       <w:r>
@@ -3501,10 +3499,11 @@
     <w:p>
       <w:pPr>
         <w:pStyle w:val="ListParagraph"/>
-        <w:ind w:left="0" w:firstLine="696"/>
-        <w:jc w:val="both"/>
-      </w:pPr>
-      <w:r>
+        <w:ind w:left="0"/>
+        <w:jc w:val="both"/>
+      </w:pPr>
+      <w:r>
+        <w:lastRenderedPageBreak/>
         <w:t>Особенности функционирования подразделения.</w:t>
       </w:r>
     </w:p>
@@ -3515,17 +3514,13 @@
         <w:jc w:val="both"/>
       </w:pPr>
       <w:r>
-        <w:t xml:space="preserve">Подразделение действует в условиях высокой сезонности: пик нагрузки приходится на зимние месяцы, выходные и праздничные дни. В эти периоды </w:t>
-      </w:r>
-      <w:r>
-        <w:lastRenderedPageBreak/>
-        <w:t>объём обрабатываемой информации увеличивается кратно, а скорость обслуживания становится критически важной. Работа менеджера протекает также в условиях ограниченного времени на принятие решений, необходимости точного учёта материальных ресурсов и взаимодействия с несколькими службами одновременно.</w:t>
-      </w:r>
-    </w:p>
-    <w:p>
-      <w:pPr>
-        <w:pStyle w:val="ListParagraph"/>
-        <w:ind w:left="0" w:firstLine="696"/>
+        <w:t>Подразделение действует в условиях высокой сезонности: пик нагрузки приходится на зимние месяцы, выходные и праздничные дни. В эти периоды объём обрабатываемой информации увеличивается кратно, а скорость обслуживания становится критически важной. Работа менеджера протекает также в условиях ограниченного времени на принятие решений, необходимости точного учёта материальных ресурсов и взаимодействия с несколькими службами одновременно.</w:t>
+      </w:r>
+    </w:p>
+    <w:p>
+      <w:pPr>
+        <w:pStyle w:val="ListParagraph"/>
+        <w:ind w:left="0"/>
         <w:jc w:val="both"/>
       </w:pPr>
       <w:r>
@@ -3535,7 +3530,7 @@
     <w:p>
       <w:pPr>
         <w:pStyle w:val="ListParagraph"/>
-        <w:ind w:left="0" w:firstLine="696"/>
+        <w:ind w:left="0"/>
         <w:jc w:val="both"/>
       </w:pPr>
       <w:r>
@@ -3545,7 +3540,6 @@
     <w:p>
       <w:pPr>
         <w:spacing w:after="160" w:line="259" w:lineRule="auto"/>
-        <w:ind w:firstLine="0"/>
         <w:jc w:val="both"/>
       </w:pPr>
       <w:r>
@@ -3555,7 +3549,7 @@
     <w:p>
       <w:pPr>
         <w:pStyle w:val="ListParagraph"/>
-        <w:ind w:left="0" w:firstLine="696"/>
+        <w:ind w:left="0"/>
         <w:rPr>
           <w:b/>
           <w:bCs/>
@@ -3627,7 +3621,7 @@
     <w:p>
       <w:pPr>
         <w:pStyle w:val="ListParagraph"/>
-        <w:ind w:left="0" w:firstLine="696"/>
+        <w:ind w:left="0"/>
         <w:rPr>
           <w:b/>
           <w:bCs/>
@@ -3668,7 +3662,7 @@
           <w:ilvl w:val="0"/>
           <w:numId w:val="83"/>
         </w:numPr>
-        <w:ind w:left="0"/>
+        <w:ind w:left="0" w:firstLine="709"/>
         <w:jc w:val="both"/>
       </w:pPr>
       <w:r>
@@ -3682,7 +3676,7 @@
           <w:ilvl w:val="0"/>
           <w:numId w:val="83"/>
         </w:numPr>
-        <w:ind w:left="0"/>
+        <w:ind w:left="0" w:firstLine="709"/>
         <w:jc w:val="both"/>
       </w:pPr>
       <w:r>
@@ -3696,7 +3690,7 @@
           <w:ilvl w:val="0"/>
           <w:numId w:val="83"/>
         </w:numPr>
-        <w:ind w:left="0"/>
+        <w:ind w:left="0" w:firstLine="709"/>
         <w:jc w:val="both"/>
       </w:pPr>
       <w:r>
@@ -3720,7 +3714,7 @@
           <w:ilvl w:val="0"/>
           <w:numId w:val="82"/>
         </w:numPr>
-        <w:ind w:left="0"/>
+        <w:ind w:left="0" w:firstLine="709"/>
         <w:jc w:val="both"/>
       </w:pPr>
       <w:r>
@@ -3734,7 +3728,7 @@
           <w:ilvl w:val="0"/>
           <w:numId w:val="82"/>
         </w:numPr>
-        <w:ind w:left="0"/>
+        <w:ind w:left="0" w:firstLine="709"/>
         <w:jc w:val="both"/>
       </w:pPr>
       <w:r>
@@ -3748,7 +3742,7 @@
           <w:ilvl w:val="0"/>
           <w:numId w:val="82"/>
         </w:numPr>
-        <w:ind w:left="0"/>
+        <w:ind w:left="0" w:firstLine="709"/>
         <w:jc w:val="both"/>
       </w:pPr>
       <w:r>
@@ -3772,7 +3766,7 @@
           <w:ilvl w:val="0"/>
           <w:numId w:val="81"/>
         </w:numPr>
-        <w:ind w:left="0"/>
+        <w:ind w:left="0" w:firstLine="709"/>
         <w:jc w:val="both"/>
       </w:pPr>
       <w:r>
@@ -3786,7 +3780,7 @@
           <w:ilvl w:val="0"/>
           <w:numId w:val="81"/>
         </w:numPr>
-        <w:ind w:left="0"/>
+        <w:ind w:left="0" w:firstLine="709"/>
         <w:jc w:val="both"/>
       </w:pPr>
       <w:r>
@@ -3800,10 +3794,11 @@
           <w:ilvl w:val="0"/>
           <w:numId w:val="81"/>
         </w:numPr>
-        <w:ind w:left="0"/>
-        <w:jc w:val="both"/>
-      </w:pPr>
-      <w:r>
+        <w:ind w:left="0" w:firstLine="709"/>
+        <w:jc w:val="both"/>
+      </w:pPr>
+      <w:r>
+        <w:lastRenderedPageBreak/>
         <w:t>отсутствие автоматической аналитики затрудняет выявление отклонений и перерасхода.</w:t>
       </w:r>
     </w:p>
@@ -3824,7 +3819,7 @@
           <w:ilvl w:val="0"/>
           <w:numId w:val="80"/>
         </w:numPr>
-        <w:ind w:left="0"/>
+        <w:ind w:left="0" w:firstLine="709"/>
         <w:jc w:val="both"/>
       </w:pPr>
       <w:r>
@@ -3838,11 +3833,10 @@
           <w:ilvl w:val="0"/>
           <w:numId w:val="80"/>
         </w:numPr>
-        <w:ind w:left="0"/>
-        <w:jc w:val="both"/>
-      </w:pPr>
-      <w:r>
-        <w:lastRenderedPageBreak/>
+        <w:ind w:left="0" w:firstLine="709"/>
+        <w:jc w:val="both"/>
+      </w:pPr>
+      <w:r>
         <w:t>нет единой базы данных;</w:t>
       </w:r>
     </w:p>
@@ -3853,7 +3847,7 @@
           <w:ilvl w:val="0"/>
           <w:numId w:val="80"/>
         </w:numPr>
-        <w:ind w:left="0"/>
+        <w:ind w:left="0" w:firstLine="709"/>
         <w:jc w:val="both"/>
       </w:pPr>
       <w:r>
@@ -3913,7 +3907,7 @@
           <w:ilvl w:val="0"/>
           <w:numId w:val="80"/>
         </w:numPr>
-        <w:ind w:left="0"/>
+        <w:ind w:left="0" w:firstLine="709"/>
         <w:jc w:val="both"/>
       </w:pPr>
       <w:r>
@@ -3927,7 +3921,7 @@
           <w:ilvl w:val="0"/>
           <w:numId w:val="80"/>
         </w:numPr>
-        <w:ind w:left="0"/>
+        <w:ind w:left="0" w:firstLine="709"/>
         <w:jc w:val="both"/>
       </w:pPr>
       <w:r>
@@ -3941,7 +3935,7 @@
           <w:ilvl w:val="0"/>
           <w:numId w:val="80"/>
         </w:numPr>
-        <w:ind w:left="0"/>
+        <w:ind w:left="0" w:firstLine="709"/>
         <w:jc w:val="both"/>
       </w:pPr>
       <w:r>
@@ -3965,7 +3959,7 @@
           <w:ilvl w:val="0"/>
           <w:numId w:val="80"/>
         </w:numPr>
-        <w:ind w:left="0"/>
+        <w:ind w:left="0" w:firstLine="709"/>
         <w:jc w:val="both"/>
       </w:pPr>
       <w:r>
@@ -3979,7 +3973,7 @@
           <w:ilvl w:val="0"/>
           <w:numId w:val="80"/>
         </w:numPr>
-        <w:ind w:left="0"/>
+        <w:ind w:left="0" w:firstLine="709"/>
         <w:jc w:val="both"/>
       </w:pPr>
       <w:r>
@@ -3993,7 +3987,7 @@
           <w:ilvl w:val="0"/>
           <w:numId w:val="80"/>
         </w:numPr>
-        <w:ind w:left="0"/>
+        <w:ind w:left="0" w:firstLine="709"/>
         <w:jc w:val="both"/>
       </w:pPr>
       <w:r>
@@ -4017,10 +4011,11 @@
           <w:ilvl w:val="0"/>
           <w:numId w:val="80"/>
         </w:numPr>
-        <w:ind w:left="0"/>
-        <w:jc w:val="both"/>
-      </w:pPr>
-      <w:r>
+        <w:ind w:left="0" w:firstLine="709"/>
+        <w:jc w:val="both"/>
+      </w:pPr>
+      <w:r>
+        <w:lastRenderedPageBreak/>
         <w:t>включает данные, связанные с расчётом стоимости потреблённой электроэнергии;</w:t>
       </w:r>
     </w:p>
@@ -4031,7 +4026,7 @@
           <w:ilvl w:val="0"/>
           <w:numId w:val="80"/>
         </w:numPr>
-        <w:ind w:left="0"/>
+        <w:ind w:left="0" w:firstLine="709"/>
         <w:jc w:val="both"/>
       </w:pPr>
       <w:r>
@@ -4045,7 +4040,7 @@
           <w:ilvl w:val="0"/>
           <w:numId w:val="80"/>
         </w:numPr>
-        <w:ind w:left="0"/>
+        <w:ind w:left="0" w:firstLine="709"/>
         <w:jc w:val="both"/>
       </w:pPr>
       <w:r>
@@ -4069,7 +4064,7 @@
           <w:ilvl w:val="0"/>
           <w:numId w:val="80"/>
         </w:numPr>
-        <w:ind w:left="0"/>
+        <w:ind w:left="0" w:firstLine="709"/>
         <w:jc w:val="both"/>
       </w:pPr>
       <w:r>
@@ -4083,11 +4078,10 @@
           <w:ilvl w:val="0"/>
           <w:numId w:val="80"/>
         </w:numPr>
-        <w:ind w:left="0"/>
-        <w:jc w:val="both"/>
-      </w:pPr>
-      <w:r>
-        <w:lastRenderedPageBreak/>
+        <w:ind w:left="0" w:firstLine="709"/>
+        <w:jc w:val="both"/>
+      </w:pPr>
+      <w:r>
         <w:t>объём: 20–40 отчётов/месяц (по подразделениям, по оборудованию, итоговые);</w:t>
       </w:r>
     </w:p>
@@ -4098,7 +4092,7 @@
           <w:ilvl w:val="0"/>
           <w:numId w:val="80"/>
         </w:numPr>
-        <w:ind w:left="0"/>
+        <w:ind w:left="0" w:firstLine="709"/>
         <w:jc w:val="both"/>
       </w:pPr>
       <w:r>
@@ -4122,7 +4116,7 @@
           <w:ilvl w:val="0"/>
           <w:numId w:val="80"/>
         </w:numPr>
-        <w:ind w:left="0"/>
+        <w:ind w:left="0" w:firstLine="709"/>
         <w:jc w:val="both"/>
       </w:pPr>
       <w:r>
@@ -4136,7 +4130,7 @@
           <w:ilvl w:val="0"/>
           <w:numId w:val="80"/>
         </w:numPr>
-        <w:ind w:left="0"/>
+        <w:ind w:left="0" w:firstLine="709"/>
         <w:jc w:val="both"/>
       </w:pPr>
       <w:r>
@@ -4150,7 +4144,7 @@
           <w:ilvl w:val="0"/>
           <w:numId w:val="80"/>
         </w:numPr>
-        <w:ind w:left="0"/>
+        <w:ind w:left="0" w:firstLine="709"/>
         <w:jc w:val="both"/>
       </w:pPr>
       <w:r>
@@ -4205,7 +4199,7 @@
           <w:ilvl w:val="0"/>
           <w:numId w:val="80"/>
         </w:numPr>
-        <w:ind w:left="0"/>
+        <w:ind w:left="0" w:firstLine="709"/>
         <w:jc w:val="both"/>
       </w:pPr>
       <w:r>
@@ -4219,11 +4213,21 @@
           <w:ilvl w:val="0"/>
           <w:numId w:val="80"/>
         </w:numPr>
+        <w:ind w:left="0" w:firstLine="709"/>
+        <w:jc w:val="both"/>
+      </w:pPr>
+      <w:r>
+        <w:t>единичная операция фиксирования показаний может занимать от 3 до 7 минут, что приводит к существенной нагрузке при большом количестве точек учёта.</w:t>
+      </w:r>
+    </w:p>
+    <w:p>
+      <w:pPr>
+        <w:pStyle w:val="ListParagraph"/>
         <w:ind w:left="0"/>
         <w:jc w:val="both"/>
       </w:pPr>
       <w:r>
-        <w:t>единичная операция фиксирования показаний может занимать от 3 до 7 минут, что приводит к существенной нагрузке при большом количестве точек учёта.</w:t>
+        <w:t>2. Дублирование информации</w:t>
       </w:r>
     </w:p>
     <w:p>
@@ -4233,16 +4237,7 @@
         <w:jc w:val="both"/>
       </w:pPr>
       <w:r>
-        <w:t>2. Дублирование информации</w:t>
-      </w:r>
-    </w:p>
-    <w:p>
-      <w:pPr>
-        <w:pStyle w:val="ListParagraph"/>
-        <w:ind w:left="0"/>
-        <w:jc w:val="both"/>
-      </w:pPr>
-      <w:r>
+        <w:lastRenderedPageBreak/>
         <w:t>Одни и те же данные нередко заносятся в несколько источников:</w:t>
       </w:r>
     </w:p>
@@ -4253,7 +4248,7 @@
           <w:ilvl w:val="0"/>
           <w:numId w:val="80"/>
         </w:numPr>
-        <w:ind w:left="0"/>
+        <w:ind w:left="0" w:firstLine="709"/>
         <w:jc w:val="both"/>
       </w:pPr>
       <w:r>
@@ -4267,7 +4262,7 @@
           <w:ilvl w:val="0"/>
           <w:numId w:val="80"/>
         </w:numPr>
-        <w:ind w:left="0"/>
+        <w:ind w:left="0" w:firstLine="709"/>
         <w:jc w:val="both"/>
       </w:pPr>
       <w:r>
@@ -4281,7 +4276,7 @@
           <w:ilvl w:val="0"/>
           <w:numId w:val="80"/>
         </w:numPr>
-        <w:ind w:left="0"/>
+        <w:ind w:left="0" w:firstLine="709"/>
         <w:jc w:val="both"/>
       </w:pPr>
       <w:r>
@@ -4309,7 +4304,7 @@
           <w:ilvl w:val="0"/>
           <w:numId w:val="80"/>
         </w:numPr>
-        <w:ind w:left="0"/>
+        <w:ind w:left="0" w:firstLine="709"/>
         <w:jc w:val="both"/>
       </w:pPr>
       <w:r>
@@ -4323,7 +4318,7 @@
           <w:ilvl w:val="0"/>
           <w:numId w:val="80"/>
         </w:numPr>
-        <w:ind w:left="0"/>
+        <w:ind w:left="0" w:firstLine="709"/>
         <w:jc w:val="both"/>
       </w:pPr>
       <w:r>
@@ -4337,11 +4332,10 @@
           <w:ilvl w:val="0"/>
           <w:numId w:val="80"/>
         </w:numPr>
-        <w:ind w:left="0"/>
-        <w:jc w:val="both"/>
-      </w:pPr>
-      <w:r>
-        <w:lastRenderedPageBreak/>
+        <w:ind w:left="0" w:firstLine="709"/>
+        <w:jc w:val="both"/>
+      </w:pPr>
+      <w:r>
         <w:t>невозможно оперативно выявлять перерасход или отклонения от норм.</w:t>
       </w:r>
     </w:p>
@@ -4372,7 +4366,7 @@
           <w:ilvl w:val="0"/>
           <w:numId w:val="80"/>
         </w:numPr>
-        <w:ind w:left="0" w:hanging="426"/>
+        <w:ind w:left="0" w:firstLine="709"/>
         <w:jc w:val="both"/>
       </w:pPr>
       <w:r>
@@ -4386,7 +4380,7 @@
           <w:ilvl w:val="0"/>
           <w:numId w:val="80"/>
         </w:numPr>
-        <w:ind w:left="0" w:hanging="426"/>
+        <w:ind w:left="0" w:firstLine="709"/>
         <w:jc w:val="both"/>
       </w:pPr>
       <w:r>
@@ -4400,7 +4394,7 @@
           <w:ilvl w:val="0"/>
           <w:numId w:val="80"/>
         </w:numPr>
-        <w:ind w:left="0" w:hanging="426"/>
+        <w:ind w:left="0" w:firstLine="709"/>
         <w:jc w:val="both"/>
       </w:pPr>
       <w:r>
@@ -4414,7 +4408,7 @@
           <w:ilvl w:val="0"/>
           <w:numId w:val="80"/>
         </w:numPr>
-        <w:ind w:left="0" w:hanging="426"/>
+        <w:ind w:left="0" w:firstLine="709"/>
         <w:jc w:val="both"/>
       </w:pPr>
       <w:r>
@@ -4442,7 +4436,7 @@
           <w:ilvl w:val="0"/>
           <w:numId w:val="80"/>
         </w:numPr>
-        <w:ind w:left="0"/>
+        <w:ind w:left="0" w:firstLine="709"/>
         <w:jc w:val="both"/>
       </w:pPr>
       <w:r>
@@ -4456,7 +4450,7 @@
           <w:ilvl w:val="0"/>
           <w:numId w:val="80"/>
         </w:numPr>
-        <w:ind w:left="0"/>
+        <w:ind w:left="0" w:firstLine="709"/>
         <w:jc w:val="both"/>
       </w:pPr>
       <w:r>
@@ -4470,7 +4464,7 @@
           <w:ilvl w:val="0"/>
           <w:numId w:val="80"/>
         </w:numPr>
-        <w:ind w:left="0"/>
+        <w:ind w:left="0" w:firstLine="709"/>
         <w:jc w:val="both"/>
       </w:pPr>
       <w:r>
@@ -4494,7 +4488,7 @@
           <w:ilvl w:val="0"/>
           <w:numId w:val="80"/>
         </w:numPr>
-        <w:ind w:left="0"/>
+        <w:ind w:left="0" w:firstLine="709"/>
         <w:jc w:val="both"/>
       </w:pPr>
       <w:r>
@@ -4508,10 +4502,11 @@
           <w:ilvl w:val="0"/>
           <w:numId w:val="80"/>
         </w:numPr>
-        <w:ind w:left="0"/>
-        <w:jc w:val="both"/>
-      </w:pPr>
-      <w:r>
+        <w:ind w:left="0" w:firstLine="709"/>
+        <w:jc w:val="both"/>
+      </w:pPr>
+      <w:r>
+        <w:lastRenderedPageBreak/>
         <w:t>нет единой базы данных, доступной для всех ответственных сотрудников;</w:t>
       </w:r>
     </w:p>
@@ -4522,7 +4517,7 @@
           <w:ilvl w:val="0"/>
           <w:numId w:val="80"/>
         </w:numPr>
-        <w:ind w:left="0"/>
+        <w:ind w:left="0" w:firstLine="709"/>
         <w:jc w:val="both"/>
       </w:pPr>
       <w:r>
@@ -4546,7 +4541,7 @@
           <w:ilvl w:val="0"/>
           <w:numId w:val="80"/>
         </w:numPr>
-        <w:ind w:left="0"/>
+        <w:ind w:left="0" w:firstLine="709"/>
         <w:jc w:val="both"/>
       </w:pPr>
       <w:r>
@@ -4560,7 +4555,7 @@
           <w:ilvl w:val="0"/>
           <w:numId w:val="80"/>
         </w:numPr>
-        <w:ind w:left="0"/>
+        <w:ind w:left="0" w:firstLine="709"/>
         <w:jc w:val="both"/>
       </w:pPr>
       <w:r>
@@ -4574,7 +4569,7 @@
           <w:ilvl w:val="0"/>
           <w:numId w:val="80"/>
         </w:numPr>
-        <w:ind w:left="0"/>
+        <w:ind w:left="0" w:firstLine="709"/>
         <w:jc w:val="both"/>
       </w:pPr>
       <w:r>
@@ -4637,7 +4632,7 @@
           <w:ilvl w:val="0"/>
           <w:numId w:val="80"/>
         </w:numPr>
-        <w:ind w:left="0"/>
+        <w:ind w:left="0" w:firstLine="709"/>
         <w:jc w:val="both"/>
       </w:pPr>
       <w:r>
@@ -4651,11 +4646,10 @@
           <w:ilvl w:val="0"/>
           <w:numId w:val="80"/>
         </w:numPr>
-        <w:ind w:left="0"/>
-        <w:jc w:val="both"/>
-      </w:pPr>
-      <w:r>
-        <w:lastRenderedPageBreak/>
+        <w:ind w:left="0" w:firstLine="709"/>
+        <w:jc w:val="both"/>
+      </w:pPr>
+      <w:r>
         <w:t>проверка корректности поступивших значений;</w:t>
       </w:r>
     </w:p>
@@ -4666,7 +4660,7 @@
           <w:ilvl w:val="0"/>
           <w:numId w:val="80"/>
         </w:numPr>
-        <w:ind w:left="0"/>
+        <w:ind w:left="0" w:firstLine="709"/>
         <w:jc w:val="both"/>
       </w:pPr>
       <w:r>
@@ -4690,7 +4684,7 @@
           <w:ilvl w:val="0"/>
           <w:numId w:val="80"/>
         </w:numPr>
-        <w:ind w:left="0"/>
+        <w:ind w:left="0" w:firstLine="709"/>
         <w:jc w:val="both"/>
       </w:pPr>
       <w:r>
@@ -4704,7 +4698,7 @@
           <w:ilvl w:val="0"/>
           <w:numId w:val="80"/>
         </w:numPr>
-        <w:ind w:left="0"/>
+        <w:ind w:left="0" w:firstLine="709"/>
         <w:jc w:val="both"/>
       </w:pPr>
       <w:r>
@@ -4718,7 +4712,7 @@
           <w:ilvl w:val="0"/>
           <w:numId w:val="80"/>
         </w:numPr>
-        <w:ind w:left="0"/>
+        <w:ind w:left="0" w:firstLine="709"/>
         <w:jc w:val="both"/>
       </w:pPr>
       <w:r>
@@ -4742,7 +4736,7 @@
           <w:ilvl w:val="0"/>
           <w:numId w:val="80"/>
         </w:numPr>
-        <w:ind w:left="0"/>
+        <w:ind w:left="0" w:firstLine="709"/>
         <w:jc w:val="both"/>
       </w:pPr>
       <w:r>
@@ -4756,7 +4750,7 @@
           <w:ilvl w:val="0"/>
           <w:numId w:val="80"/>
         </w:numPr>
-        <w:ind w:left="0"/>
+        <w:ind w:left="0" w:firstLine="709"/>
         <w:jc w:val="both"/>
       </w:pPr>
       <w:r>
@@ -4770,7 +4764,7 @@
           <w:ilvl w:val="0"/>
           <w:numId w:val="80"/>
         </w:numPr>
-        <w:ind w:left="0"/>
+        <w:ind w:left="0" w:firstLine="709"/>
         <w:jc w:val="both"/>
       </w:pPr>
       <w:r>
@@ -4784,20 +4778,21 @@
           <w:ilvl w:val="0"/>
           <w:numId w:val="80"/>
         </w:numPr>
+        <w:ind w:left="0" w:firstLine="709"/>
+        <w:jc w:val="both"/>
+      </w:pPr>
+      <w:r>
+        <w:t>расчёт сезонных нагрузок.</w:t>
+      </w:r>
+    </w:p>
+    <w:p>
+      <w:pPr>
+        <w:pStyle w:val="ListParagraph"/>
         <w:ind w:left="0"/>
         <w:jc w:val="both"/>
       </w:pPr>
       <w:r>
-        <w:t>расчёт сезонных нагрузок.</w:t>
-      </w:r>
-    </w:p>
-    <w:p>
-      <w:pPr>
-        <w:pStyle w:val="ListParagraph"/>
-        <w:ind w:left="0"/>
-        <w:jc w:val="both"/>
-      </w:pPr>
-      <w:r>
+        <w:lastRenderedPageBreak/>
         <w:t>Этап 4. Финансово-экономические операции</w:t>
       </w:r>
     </w:p>
@@ -4808,7 +4803,7 @@
           <w:ilvl w:val="0"/>
           <w:numId w:val="80"/>
         </w:numPr>
-        <w:ind w:left="0"/>
+        <w:ind w:left="0" w:firstLine="709"/>
         <w:jc w:val="both"/>
       </w:pPr>
       <w:r>
@@ -4822,7 +4817,7 @@
           <w:ilvl w:val="0"/>
           <w:numId w:val="80"/>
         </w:numPr>
-        <w:ind w:left="0"/>
+        <w:ind w:left="0" w:firstLine="709"/>
         <w:jc w:val="both"/>
       </w:pPr>
       <w:r>
@@ -4836,7 +4831,7 @@
           <w:ilvl w:val="0"/>
           <w:numId w:val="80"/>
         </w:numPr>
-        <w:ind w:left="0"/>
+        <w:ind w:left="0" w:firstLine="709"/>
         <w:jc w:val="both"/>
       </w:pPr>
       <w:r>
@@ -4850,7 +4845,7 @@
           <w:ilvl w:val="0"/>
           <w:numId w:val="80"/>
         </w:numPr>
-        <w:ind w:left="0"/>
+        <w:ind w:left="0" w:firstLine="709"/>
         <w:jc w:val="both"/>
       </w:pPr>
       <w:r>
@@ -4874,7 +4869,7 @@
           <w:ilvl w:val="0"/>
           <w:numId w:val="80"/>
         </w:numPr>
-        <w:ind w:left="0"/>
+        <w:ind w:left="0" w:firstLine="709"/>
         <w:jc w:val="both"/>
       </w:pPr>
       <w:r>
@@ -4888,7 +4883,7 @@
           <w:ilvl w:val="0"/>
           <w:numId w:val="80"/>
         </w:numPr>
-        <w:ind w:left="0"/>
+        <w:ind w:left="0" w:firstLine="709"/>
         <w:jc w:val="both"/>
       </w:pPr>
       <w:r>
@@ -4902,7 +4897,7 @@
           <w:ilvl w:val="0"/>
           <w:numId w:val="80"/>
         </w:numPr>
-        <w:ind w:left="0"/>
+        <w:ind w:left="0" w:firstLine="709"/>
         <w:jc w:val="both"/>
       </w:pPr>
       <w:r>
@@ -4916,7 +4911,7 @@
           <w:ilvl w:val="0"/>
           <w:numId w:val="80"/>
         </w:numPr>
-        <w:ind w:left="0"/>
+        <w:ind w:left="0" w:firstLine="709"/>
         <w:jc w:val="both"/>
       </w:pPr>
       <w:r>
@@ -4940,7 +4935,7 @@
           <w:ilvl w:val="0"/>
           <w:numId w:val="80"/>
         </w:numPr>
-        <w:ind w:left="0"/>
+        <w:ind w:left="0" w:firstLine="709"/>
         <w:jc w:val="both"/>
       </w:pPr>
       <w:r>
@@ -4954,7 +4949,7 @@
           <w:ilvl w:val="0"/>
           <w:numId w:val="80"/>
         </w:numPr>
-        <w:ind w:left="0"/>
+        <w:ind w:left="0" w:firstLine="709"/>
         <w:jc w:val="both"/>
       </w:pPr>
       <w:r>
@@ -4968,7 +4963,7 @@
           <w:ilvl w:val="0"/>
           <w:numId w:val="80"/>
         </w:numPr>
-        <w:ind w:left="0"/>
+        <w:ind w:left="0" w:firstLine="709"/>
         <w:jc w:val="both"/>
       </w:pPr>
       <w:r>
@@ -4996,7 +4991,7 @@
           <w:ilvl w:val="0"/>
           <w:numId w:val="80"/>
         </w:numPr>
-        <w:ind w:left="0"/>
+        <w:ind w:left="0" w:firstLine="709"/>
         <w:jc w:val="both"/>
       </w:pPr>
       <w:r>
@@ -5010,7 +5005,7 @@
           <w:ilvl w:val="0"/>
           <w:numId w:val="80"/>
         </w:numPr>
-        <w:ind w:left="0"/>
+        <w:ind w:left="0" w:firstLine="709"/>
         <w:jc w:val="both"/>
       </w:pPr>
       <w:r>
@@ -5024,7 +5019,7 @@
           <w:ilvl w:val="0"/>
           <w:numId w:val="80"/>
         </w:numPr>
-        <w:ind w:left="0"/>
+        <w:ind w:left="0" w:firstLine="709"/>
         <w:jc w:val="both"/>
       </w:pPr>
       <w:r>
@@ -5038,11 +5033,10 @@
           <w:ilvl w:val="0"/>
           <w:numId w:val="80"/>
         </w:numPr>
-        <w:ind w:left="0"/>
-        <w:jc w:val="both"/>
-      </w:pPr>
-      <w:r>
-        <w:lastRenderedPageBreak/>
+        <w:ind w:left="0" w:firstLine="709"/>
+        <w:jc w:val="both"/>
+      </w:pPr>
+      <w:r>
         <w:t>Мониторинг и аналитика используют данные всех блоков.</w:t>
       </w:r>
     </w:p>
@@ -5053,7 +5047,7 @@
           <w:ilvl w:val="0"/>
           <w:numId w:val="80"/>
         </w:numPr>
-        <w:ind w:left="0"/>
+        <w:ind w:left="0" w:firstLine="709"/>
         <w:jc w:val="both"/>
       </w:pPr>
       <w:r>
@@ -5095,7 +5089,7 @@
           <w:ilvl w:val="0"/>
           <w:numId w:val="80"/>
         </w:numPr>
-        <w:ind w:left="0"/>
+        <w:ind w:left="0" w:firstLine="709"/>
         <w:jc w:val="both"/>
       </w:pPr>
       <w:r>
@@ -5109,10 +5103,11 @@
           <w:ilvl w:val="0"/>
           <w:numId w:val="80"/>
         </w:numPr>
-        <w:ind w:left="0"/>
-        <w:jc w:val="both"/>
-      </w:pPr>
-      <w:r>
+        <w:ind w:left="0" w:firstLine="709"/>
+        <w:jc w:val="both"/>
+      </w:pPr>
+      <w:r>
+        <w:lastRenderedPageBreak/>
         <w:t>сократить время обработки данных в 3–5 раз;</w:t>
       </w:r>
     </w:p>
@@ -5123,7 +5118,7 @@
           <w:ilvl w:val="0"/>
           <w:numId w:val="80"/>
         </w:numPr>
-        <w:ind w:left="0"/>
+        <w:ind w:left="0" w:firstLine="709"/>
         <w:jc w:val="both"/>
       </w:pPr>
       <w:r>
@@ -5137,7 +5132,7 @@
           <w:ilvl w:val="0"/>
           <w:numId w:val="80"/>
         </w:numPr>
-        <w:ind w:left="0"/>
+        <w:ind w:left="0" w:firstLine="709"/>
         <w:jc w:val="both"/>
       </w:pPr>
       <w:r>
@@ -5151,7 +5146,7 @@
           <w:ilvl w:val="0"/>
           <w:numId w:val="80"/>
         </w:numPr>
-        <w:ind w:left="0"/>
+        <w:ind w:left="0" w:firstLine="709"/>
         <w:jc w:val="both"/>
       </w:pPr>
       <w:r>
@@ -5165,7 +5160,7 @@
           <w:ilvl w:val="0"/>
           <w:numId w:val="80"/>
         </w:numPr>
-        <w:ind w:left="0"/>
+        <w:ind w:left="0" w:firstLine="709"/>
         <w:jc w:val="both"/>
       </w:pPr>
       <w:r>
@@ -5179,7 +5174,7 @@
           <w:ilvl w:val="0"/>
           <w:numId w:val="80"/>
         </w:numPr>
-        <w:ind w:left="0"/>
+        <w:ind w:left="0" w:firstLine="709"/>
         <w:jc w:val="both"/>
       </w:pPr>
       <w:r>
@@ -5193,11 +5188,21 @@
           <w:ilvl w:val="0"/>
           <w:numId w:val="80"/>
         </w:numPr>
+        <w:ind w:left="0" w:firstLine="709"/>
+        <w:jc w:val="both"/>
+      </w:pPr>
+      <w:r>
+        <w:t>снизить риск потери данных за счёт централизованного хранения.</w:t>
+      </w:r>
+    </w:p>
+    <w:p>
+      <w:pPr>
+        <w:pStyle w:val="ListParagraph"/>
         <w:ind w:left="0"/>
         <w:jc w:val="both"/>
       </w:pPr>
       <w:r>
-        <w:t>снизить риск потери данных за счёт централизованного хранения.</w:t>
+        <w:t>Таким образом, разработка автоматизированной системы учёта расходов электроэнергии является экономически целесообразной и технологически необходимой для повышения эффективности работы предприятия.</w:t>
       </w:r>
     </w:p>
     <w:p>
@@ -5205,19 +5210,16 @@
         <w:pStyle w:val="ListParagraph"/>
         <w:ind w:left="0"/>
         <w:jc w:val="both"/>
-      </w:pPr>
-      <w:r>
-        <w:t>Таким образом, разработка автоматизированной системы учёта расходов электроэнергии является экономически целесообразной и технологически необходимой для повышения эффективности работы предприятия.</w:t>
-      </w:r>
+        <w:rPr>
+          <w:lang w:val="en-RU"/>
+        </w:rPr>
+      </w:pPr>
     </w:p>
     <w:p>
       <w:pPr>
         <w:pStyle w:val="ListParagraph"/>
         <w:ind w:left="0"/>
         <w:jc w:val="both"/>
-        <w:rPr>
-          <w:lang w:val="en-RU"/>
-        </w:rPr>
       </w:pPr>
     </w:p>
     <w:p>
@@ -5251,35 +5253,28 @@
     <w:p>
       <w:pPr>
         <w:pStyle w:val="ListParagraph"/>
-        <w:ind w:left="0" w:firstLine="696"/>
-        <w:jc w:val="both"/>
-      </w:pPr>
-    </w:p>
-    <w:p>
-      <w:pPr>
-        <w:pStyle w:val="ListParagraph"/>
-        <w:ind w:left="0" w:firstLine="696"/>
-        <w:jc w:val="both"/>
-      </w:pPr>
-    </w:p>
-    <w:p>
-      <w:pPr>
-        <w:pStyle w:val="ListParagraph"/>
-        <w:ind w:left="0" w:firstLine="696"/>
-        <w:jc w:val="both"/>
-      </w:pPr>
-    </w:p>
-    <w:p>
-      <w:pPr>
-        <w:pStyle w:val="ListParagraph"/>
-        <w:ind w:left="0" w:firstLine="696"/>
-        <w:jc w:val="both"/>
-      </w:pPr>
-    </w:p>
-    <w:p>
-      <w:pPr>
-        <w:pStyle w:val="ListParagraph"/>
-        <w:ind w:left="0" w:firstLine="0"/>
+        <w:ind w:left="0"/>
+        <w:jc w:val="both"/>
+      </w:pPr>
+    </w:p>
+    <w:p>
+      <w:pPr>
+        <w:pStyle w:val="ListParagraph"/>
+        <w:ind w:left="0"/>
+        <w:jc w:val="both"/>
+      </w:pPr>
+    </w:p>
+    <w:p>
+      <w:pPr>
+        <w:pStyle w:val="ListParagraph"/>
+        <w:ind w:left="0"/>
+        <w:jc w:val="both"/>
+      </w:pPr>
+    </w:p>
+    <w:p>
+      <w:pPr>
+        <w:pStyle w:val="ListParagraph"/>
+        <w:ind w:left="0"/>
         <w:jc w:val="both"/>
         <w:rPr>
           <w:b/>
@@ -5291,7 +5286,6 @@
           <w:b/>
           <w:bCs/>
         </w:rPr>
-        <w:lastRenderedPageBreak/>
         <w:t>1.3. Цель и назначение создания или модернизации модулей или сервисов информационной системы</w:t>
       </w:r>
     </w:p>
@@ -5316,6 +5310,7 @@
         <w:jc w:val="both"/>
       </w:pPr>
       <w:r>
+        <w:lastRenderedPageBreak/>
         <w:t>Автоматизация ключевых процессов и внедрение новых модулей должны устранить проблемы, связанные с высокой трудоёмкостью ввода данных, низкой скоростью обработки, отсутствием оперативной аналитики, недостаточной точностью расчётов и отсутствием централизованного доступа к актуальной информации о потреблении электроэнергии.</w:t>
       </w:r>
     </w:p>
@@ -5374,10 +5369,33 @@
         <w:jc w:val="both"/>
       </w:pPr>
       <w:r>
+        <w:t>1</w:t>
+      </w:r>
+      <w:r>
+        <w:t>. Повышение точности расчётов энергопотребления</w:t>
+      </w:r>
+    </w:p>
+    <w:p>
+      <w:pPr>
+        <w:pStyle w:val="ListParagraph"/>
+        <w:ind w:left="0"/>
+        <w:jc w:val="both"/>
+      </w:pPr>
+      <w:r>
+        <w:t>Система должна исключить ошибки ручного подсчёта, неточные записи и расхождения в данных, обеспечив 95–100% корректность учёта.</w:t>
+      </w:r>
+    </w:p>
+    <w:p>
+      <w:pPr>
+        <w:pStyle w:val="ListParagraph"/>
+        <w:ind w:left="0"/>
+        <w:jc w:val="both"/>
+      </w:pPr>
+      <w:r>
         <w:t>2</w:t>
       </w:r>
       <w:r>
-        <w:t>. Повышение точности расчётов энергопотребления</w:t>
+        <w:t>. Снижение энергозатрат за счёт своевременного выявления отклонений</w:t>
       </w:r>
     </w:p>
     <w:p>
@@ -5387,7 +5405,7 @@
         <w:jc w:val="both"/>
       </w:pPr>
       <w:r>
-        <w:t>Система должна исключить ошибки ручного подсчёта, неточные записи и расхождения в данных, обеспечив 95–100% корректность учёта.</w:t>
+        <w:t>Аналитические инструменты позволят выявлять пики потребления, неоптимальные режимы работы оборудования и завышенные нагрузки.</w:t>
       </w:r>
     </w:p>
     <w:p>
@@ -5397,11 +5415,67 @@
         <w:jc w:val="both"/>
       </w:pPr>
       <w:r>
+        <w:t>3</w:t>
+      </w:r>
+      <w:r>
+        <w:t>. Ускорение процесса обработки данных</w:t>
+      </w:r>
+    </w:p>
+    <w:p>
+      <w:pPr>
+        <w:pStyle w:val="ListParagraph"/>
+        <w:ind w:left="0"/>
+        <w:jc w:val="both"/>
+      </w:pPr>
+      <w:r>
+        <w:t>Время обработки показаний и формирования отчётов должно сократиться минимум в 3–5 раз по сравнению с ручным учётом.</w:t>
+      </w:r>
+    </w:p>
+    <w:p>
+      <w:pPr>
+        <w:pStyle w:val="ListParagraph"/>
+        <w:ind w:left="0"/>
+        <w:jc w:val="both"/>
+      </w:pPr>
+      <w:r>
+        <w:t>4</w:t>
+      </w:r>
+      <w:r>
+        <w:t>. Повышение эффективности управления производством</w:t>
+      </w:r>
+    </w:p>
+    <w:p>
+      <w:pPr>
+        <w:pStyle w:val="ListParagraph"/>
+        <w:ind w:left="0"/>
+        <w:jc w:val="both"/>
+      </w:pPr>
+      <w:r>
+        <w:t>Оперативная информация о потреблении по цехам, участкам, сменам позволит руководству принимать более обоснованные управленческие решения.</w:t>
+      </w:r>
+    </w:p>
+    <w:p>
+      <w:pPr>
+        <w:pStyle w:val="ListParagraph"/>
+        <w:ind w:left="0"/>
+        <w:jc w:val="both"/>
+      </w:pPr>
+      <w:r>
+        <w:t>5</w:t>
+      </w:r>
+      <w:r>
+        <w:t>. Сокращение трудозатрат персонала</w:t>
+      </w:r>
+    </w:p>
+    <w:p>
+      <w:pPr>
+        <w:pStyle w:val="ListParagraph"/>
+        <w:ind w:left="0"/>
+        <w:jc w:val="both"/>
+      </w:pPr>
+      <w:r>
         <w:lastRenderedPageBreak/>
-        <w:t>3</w:t>
-      </w:r>
-      <w:r>
-        <w:t>. Снижение энергозатрат за счёт своевременного выявления отклонений</w:t>
+        <w:t>Исключение необходимости ручного ввода, поиска записей и формирования отчётов позволит значительно сократить нагрузку на сотрудников.</w:t>
       </w:r>
     </w:p>
     <w:p>
@@ -5411,7 +5485,7 @@
         <w:jc w:val="both"/>
       </w:pPr>
       <w:r>
-        <w:t>Аналитические инструменты позволят выявлять пики потребления, неоптимальные режимы работы оборудования и завышенные нагрузки.</w:t>
+        <w:t>2. Подцели, связанные с качеством обработки, хранения и передачи информации</w:t>
       </w:r>
     </w:p>
     <w:p>
@@ -5421,10 +5495,7 @@
         <w:jc w:val="both"/>
       </w:pPr>
       <w:r>
-        <w:t>4</w:t>
-      </w:r>
-      <w:r>
-        <w:t>. Ускорение процесса обработки данных</w:t>
+        <w:t>1. Увеличение достоверности и целостности данных</w:t>
       </w:r>
     </w:p>
     <w:p>
@@ -5434,7 +5505,7 @@
         <w:jc w:val="both"/>
       </w:pPr>
       <w:r>
-        <w:t>Время обработки показаний и формирования отчётов должно сократиться минимум в 3–5 раз по сравнению с ручным учётом.</w:t>
+        <w:t>Централизованная база данных исключит дублирование, несогласованность и риск утраты информации.</w:t>
       </w:r>
     </w:p>
     <w:p>
@@ -5444,10 +5515,7 @@
         <w:jc w:val="both"/>
       </w:pPr>
       <w:r>
-        <w:t>5</w:t>
-      </w:r>
-      <w:r>
-        <w:t>. Повышение эффективности управления производством</w:t>
+        <w:t>2. Повышение оперативности получения сведений</w:t>
       </w:r>
     </w:p>
     <w:p>
@@ -5457,7 +5525,7 @@
         <w:jc w:val="both"/>
       </w:pPr>
       <w:r>
-        <w:t>Оперативная информация о потреблении по цехам, участкам, сменам позволит руководству принимать более обоснованные управленческие решения.</w:t>
+        <w:t>Актуальные данные о потреблении электроэнергии будут доступны в реальном времени.</w:t>
       </w:r>
     </w:p>
     <w:p>
@@ -5467,10 +5535,7 @@
         <w:jc w:val="both"/>
       </w:pPr>
       <w:r>
-        <w:t>6</w:t>
-      </w:r>
-      <w:r>
-        <w:t>. Сокращение трудозатрат персонала</w:t>
+        <w:t>3. Обеспечение информационной безопасности</w:t>
       </w:r>
     </w:p>
     <w:p>
@@ -5480,7 +5545,7 @@
         <w:jc w:val="both"/>
       </w:pPr>
       <w:r>
-        <w:t>Исключение необходимости ручного ввода, поиска записей и формирования отчётов позволит значительно сократить нагрузку на сотрудников.</w:t>
+        <w:t>Доступ к данным будет разграничен, а информация — защищена от несанкционированного изменения или удаления.</w:t>
       </w:r>
     </w:p>
     <w:p>
@@ -5490,7 +5555,7 @@
         <w:jc w:val="both"/>
       </w:pPr>
       <w:r>
-        <w:t>2. Подцели, связанные с качеством обработки, хранения и передачи информации</w:t>
+        <w:t>4. Автоматизация хранения первичной информации</w:t>
       </w:r>
     </w:p>
     <w:p>
@@ -5500,7 +5565,7 @@
         <w:jc w:val="both"/>
       </w:pPr>
       <w:r>
-        <w:t>1. Увеличение достоверности и целостности данных</w:t>
+        <w:t>Все показания, отчёты и аналитические данные хранятся в электронном виде, исключая зависимость от бумажных журналов.</w:t>
       </w:r>
     </w:p>
     <w:p>
@@ -5510,7 +5575,7 @@
         <w:jc w:val="both"/>
       </w:pPr>
       <w:r>
-        <w:t>Централизованная база данных исключит дублирование, несогласованность и риск утраты информации.</w:t>
+        <w:t>5. Расширение набора аналитических показателей</w:t>
       </w:r>
     </w:p>
     <w:p>
@@ -5520,7 +5585,7 @@
         <w:jc w:val="both"/>
       </w:pPr>
       <w:r>
-        <w:t>2. Повышение оперативности получения сведений</w:t>
+        <w:t>Система должна поддерживать формирование отчётов по динамике потребления, отклонениям, сезонным пикам, коэффициентам нагрузки, эффективности оборудования.</w:t>
       </w:r>
     </w:p>
     <w:p>
@@ -5530,7 +5595,7 @@
         <w:jc w:val="both"/>
       </w:pPr>
       <w:r>
-        <w:t>Актуальные данные о потреблении электроэнергии будут доступны в реальном времени.</w:t>
+        <w:t>1.3.2. Назначение создаваемой системы</w:t>
       </w:r>
     </w:p>
     <w:p>
@@ -5540,7 +5605,7 @@
         <w:jc w:val="both"/>
       </w:pPr>
       <w:r>
-        <w:t>3. Обеспечение информационной безопасности</w:t>
+        <w:t>Разрабатываемая информационная система предназначена для автоматизации следующих групп функций управления энергопотреблением:</w:t>
       </w:r>
     </w:p>
     <w:p>
@@ -5550,7 +5615,63 @@
         <w:jc w:val="both"/>
       </w:pPr>
       <w:r>
-        <w:t>Доступ к данным будет разграничен, а информация — защищена от несанкционированного изменения или удаления.</w:t>
+        <w:t>1. Автоматизация сбора и регистрации показаний</w:t>
+      </w:r>
+    </w:p>
+    <w:p>
+      <w:pPr>
+        <w:pStyle w:val="ListParagraph"/>
+        <w:numPr>
+          <w:ilvl w:val="0"/>
+          <w:numId w:val="80"/>
+        </w:numPr>
+        <w:ind w:left="0" w:firstLine="709"/>
+        <w:jc w:val="both"/>
+      </w:pPr>
+      <w:r>
+        <w:t>ввод данных с приборов учёта;</w:t>
+      </w:r>
+    </w:p>
+    <w:p>
+      <w:pPr>
+        <w:pStyle w:val="ListParagraph"/>
+        <w:numPr>
+          <w:ilvl w:val="0"/>
+          <w:numId w:val="80"/>
+        </w:numPr>
+        <w:ind w:left="0" w:firstLine="709"/>
+        <w:jc w:val="both"/>
+      </w:pPr>
+      <w:r>
+        <w:t>проверка корректности измерений;</w:t>
+      </w:r>
+    </w:p>
+    <w:p>
+      <w:pPr>
+        <w:pStyle w:val="ListParagraph"/>
+        <w:numPr>
+          <w:ilvl w:val="0"/>
+          <w:numId w:val="80"/>
+        </w:numPr>
+        <w:ind w:left="0" w:firstLine="709"/>
+        <w:jc w:val="both"/>
+      </w:pPr>
+      <w:r>
+        <w:t>ведение архива показаний;</w:t>
+      </w:r>
+    </w:p>
+    <w:p>
+      <w:pPr>
+        <w:pStyle w:val="ListParagraph"/>
+        <w:numPr>
+          <w:ilvl w:val="0"/>
+          <w:numId w:val="80"/>
+        </w:numPr>
+        <w:ind w:left="0" w:firstLine="709"/>
+        <w:jc w:val="both"/>
+      </w:pPr>
+      <w:r>
+        <w:t>быстрый поиск информации.</w:t>
       </w:r>
     </w:p>
     <w:p>
@@ -5560,7 +5681,50 @@
         <w:jc w:val="both"/>
       </w:pPr>
       <w:r>
-        <w:t>4. Автоматизация хранения первичной информации</w:t>
+        <w:t>2. Автоматизация расчётов потребления</w:t>
+      </w:r>
+    </w:p>
+    <w:p>
+      <w:pPr>
+        <w:pStyle w:val="ListParagraph"/>
+        <w:numPr>
+          <w:ilvl w:val="0"/>
+          <w:numId w:val="80"/>
+        </w:numPr>
+        <w:ind w:left="0" w:firstLine="709"/>
+        <w:jc w:val="both"/>
+      </w:pPr>
+      <w:r>
+        <w:lastRenderedPageBreak/>
+        <w:t>вычисление расхода электроэнергии за период;</w:t>
+      </w:r>
+    </w:p>
+    <w:p>
+      <w:pPr>
+        <w:pStyle w:val="ListParagraph"/>
+        <w:numPr>
+          <w:ilvl w:val="0"/>
+          <w:numId w:val="80"/>
+        </w:numPr>
+        <w:ind w:left="0" w:firstLine="709"/>
+        <w:jc w:val="both"/>
+      </w:pPr>
+      <w:r>
+        <w:t>определение отклонений от норм и плановых значений;</w:t>
+      </w:r>
+    </w:p>
+    <w:p>
+      <w:pPr>
+        <w:pStyle w:val="ListParagraph"/>
+        <w:numPr>
+          <w:ilvl w:val="0"/>
+          <w:numId w:val="80"/>
+        </w:numPr>
+        <w:ind w:left="0" w:firstLine="709"/>
+        <w:jc w:val="both"/>
+      </w:pPr>
+      <w:r>
+        <w:t>расчёт стоимости потреблённой энергии.</w:t>
       </w:r>
     </w:p>
     <w:p>
@@ -5570,7 +5734,63 @@
         <w:jc w:val="both"/>
       </w:pPr>
       <w:r>
-        <w:t>Все показания, отчёты и аналитические данные хранятся в электронном виде, исключая зависимость от бумажных журналов.</w:t>
+        <w:t>3. Автоматизация аналитических процессов</w:t>
+      </w:r>
+    </w:p>
+    <w:p>
+      <w:pPr>
+        <w:pStyle w:val="ListParagraph"/>
+        <w:numPr>
+          <w:ilvl w:val="0"/>
+          <w:numId w:val="80"/>
+        </w:numPr>
+        <w:ind w:left="0" w:firstLine="709"/>
+        <w:jc w:val="both"/>
+      </w:pPr>
+      <w:r>
+        <w:t>формирование аналитических отчётов;</w:t>
+      </w:r>
+    </w:p>
+    <w:p>
+      <w:pPr>
+        <w:pStyle w:val="ListParagraph"/>
+        <w:numPr>
+          <w:ilvl w:val="0"/>
+          <w:numId w:val="80"/>
+        </w:numPr>
+        <w:ind w:left="0" w:firstLine="709"/>
+        <w:jc w:val="both"/>
+      </w:pPr>
+      <w:r>
+        <w:t>мониторинг динамики потребления;</w:t>
+      </w:r>
+    </w:p>
+    <w:p>
+      <w:pPr>
+        <w:pStyle w:val="ListParagraph"/>
+        <w:numPr>
+          <w:ilvl w:val="0"/>
+          <w:numId w:val="80"/>
+        </w:numPr>
+        <w:ind w:left="0" w:firstLine="709"/>
+        <w:jc w:val="both"/>
+      </w:pPr>
+      <w:r>
+        <w:t>выявление аномальных нагрузок;</w:t>
+      </w:r>
+    </w:p>
+    <w:p>
+      <w:pPr>
+        <w:pStyle w:val="ListParagraph"/>
+        <w:numPr>
+          <w:ilvl w:val="0"/>
+          <w:numId w:val="80"/>
+        </w:numPr>
+        <w:ind w:left="0" w:firstLine="709"/>
+        <w:jc w:val="both"/>
+      </w:pPr>
+      <w:r>
+        <w:t>определение зон неэффективного использования электроэнергии.</w:t>
       </w:r>
     </w:p>
     <w:p>
@@ -5580,7 +5800,49 @@
         <w:jc w:val="both"/>
       </w:pPr>
       <w:r>
-        <w:t>5. Расширение набора аналитических показателей</w:t>
+        <w:t>4. Автоматизация финансовых расчётов</w:t>
+      </w:r>
+    </w:p>
+    <w:p>
+      <w:pPr>
+        <w:pStyle w:val="ListParagraph"/>
+        <w:numPr>
+          <w:ilvl w:val="0"/>
+          <w:numId w:val="80"/>
+        </w:numPr>
+        <w:ind w:left="0" w:firstLine="709"/>
+        <w:jc w:val="both"/>
+      </w:pPr>
+      <w:r>
+        <w:t>подготовка данных для бухгалтерии;</w:t>
+      </w:r>
+    </w:p>
+    <w:p>
+      <w:pPr>
+        <w:pStyle w:val="ListParagraph"/>
+        <w:numPr>
+          <w:ilvl w:val="0"/>
+          <w:numId w:val="80"/>
+        </w:numPr>
+        <w:ind w:left="0" w:firstLine="709"/>
+        <w:jc w:val="both"/>
+      </w:pPr>
+      <w:r>
+        <w:t>формирование итоговых и промежуточных отчётов;</w:t>
+      </w:r>
+    </w:p>
+    <w:p>
+      <w:pPr>
+        <w:pStyle w:val="ListParagraph"/>
+        <w:numPr>
+          <w:ilvl w:val="0"/>
+          <w:numId w:val="80"/>
+        </w:numPr>
+        <w:ind w:left="0" w:firstLine="709"/>
+        <w:jc w:val="both"/>
+      </w:pPr>
+      <w:r>
+        <w:t>расчёт затрат по подразделениям.</w:t>
       </w:r>
     </w:p>
     <w:p>
@@ -5590,8 +5852,49 @@
         <w:jc w:val="both"/>
       </w:pPr>
       <w:r>
-        <w:lastRenderedPageBreak/>
-        <w:t>Система должна поддерживать формирование отчётов по динамике потребления, отклонениям, сезонным пикам, коэффициентам нагрузки, эффективности оборудования.</w:t>
+        <w:t>5. Централизованное хранение информации</w:t>
+      </w:r>
+    </w:p>
+    <w:p>
+      <w:pPr>
+        <w:pStyle w:val="ListParagraph"/>
+        <w:numPr>
+          <w:ilvl w:val="0"/>
+          <w:numId w:val="80"/>
+        </w:numPr>
+        <w:ind w:left="0" w:firstLine="709"/>
+        <w:jc w:val="both"/>
+      </w:pPr>
+      <w:r>
+        <w:t>ведение единой базы данных;</w:t>
+      </w:r>
+    </w:p>
+    <w:p>
+      <w:pPr>
+        <w:pStyle w:val="ListParagraph"/>
+        <w:numPr>
+          <w:ilvl w:val="0"/>
+          <w:numId w:val="80"/>
+        </w:numPr>
+        <w:ind w:left="0" w:firstLine="709"/>
+        <w:jc w:val="both"/>
+      </w:pPr>
+      <w:r>
+        <w:t>исключение дублирования и устаревших записей;</w:t>
+      </w:r>
+    </w:p>
+    <w:p>
+      <w:pPr>
+        <w:pStyle w:val="ListParagraph"/>
+        <w:numPr>
+          <w:ilvl w:val="0"/>
+          <w:numId w:val="80"/>
+        </w:numPr>
+        <w:ind w:left="0" w:firstLine="709"/>
+        <w:jc w:val="both"/>
+      </w:pPr>
+      <w:r>
+        <w:t>хранение истории всех операций.</w:t>
       </w:r>
     </w:p>
     <w:p>
@@ -5601,258 +5904,19 @@
         <w:jc w:val="both"/>
       </w:pPr>
       <w:r>
-        <w:t>1.3.2. Назначение создаваемой системы</w:t>
-      </w:r>
-    </w:p>
-    <w:p>
-      <w:pPr>
-        <w:pStyle w:val="ListParagraph"/>
-        <w:ind w:left="0"/>
-        <w:jc w:val="both"/>
-      </w:pPr>
-      <w:r>
-        <w:t>Разрабатываемая информационная система предназначена для автоматизации следующих групп функций управления энергопотреблением:</w:t>
-      </w:r>
-    </w:p>
-    <w:p>
-      <w:pPr>
-        <w:pStyle w:val="ListParagraph"/>
-        <w:ind w:left="0"/>
-        <w:jc w:val="both"/>
-      </w:pPr>
-      <w:r>
-        <w:t>1. Автоматизация сбора и регистрации показаний</w:t>
-      </w:r>
-    </w:p>
-    <w:p>
-      <w:pPr>
-        <w:pStyle w:val="ListParagraph"/>
-        <w:ind w:left="0"/>
-        <w:jc w:val="both"/>
-      </w:pPr>
-      <w:r>
-        <w:t>ввод данных с приборов учёта;</w:t>
-      </w:r>
-    </w:p>
-    <w:p>
-      <w:pPr>
-        <w:pStyle w:val="ListParagraph"/>
-        <w:ind w:left="0"/>
-        <w:jc w:val="both"/>
-      </w:pPr>
-      <w:r>
-        <w:t>проверка корректности измерений;</w:t>
-      </w:r>
-    </w:p>
-    <w:p>
-      <w:pPr>
-        <w:pStyle w:val="ListParagraph"/>
-        <w:ind w:left="0"/>
-        <w:jc w:val="both"/>
-      </w:pPr>
-      <w:r>
-        <w:t>ведение архива показаний;</w:t>
-      </w:r>
-    </w:p>
-    <w:p>
-      <w:pPr>
-        <w:pStyle w:val="ListParagraph"/>
-        <w:ind w:left="0"/>
-        <w:jc w:val="both"/>
-      </w:pPr>
-      <w:r>
-        <w:t>быстрый поиск информации.</w:t>
-      </w:r>
-    </w:p>
-    <w:p>
-      <w:pPr>
-        <w:pStyle w:val="ListParagraph"/>
-        <w:ind w:left="0"/>
-        <w:jc w:val="both"/>
-      </w:pPr>
-      <w:r>
-        <w:t>2. Автоматизация расчётов потребления</w:t>
-      </w:r>
-    </w:p>
-    <w:p>
-      <w:pPr>
-        <w:pStyle w:val="ListParagraph"/>
-        <w:ind w:left="0"/>
-        <w:jc w:val="both"/>
-      </w:pPr>
-      <w:r>
-        <w:t>вычисление расхода электроэнергии за период;</w:t>
-      </w:r>
-    </w:p>
-    <w:p>
-      <w:pPr>
-        <w:pStyle w:val="ListParagraph"/>
-        <w:ind w:left="0"/>
-        <w:jc w:val="both"/>
-      </w:pPr>
-      <w:r>
-        <w:t>определение отклонений от норм и плановых значений;</w:t>
-      </w:r>
-    </w:p>
-    <w:p>
-      <w:pPr>
-        <w:pStyle w:val="ListParagraph"/>
-        <w:ind w:left="0"/>
-        <w:jc w:val="both"/>
-      </w:pPr>
-      <w:r>
-        <w:t>расчёт стоимости потреблённой энергии.</w:t>
-      </w:r>
-    </w:p>
-    <w:p>
-      <w:pPr>
-        <w:pStyle w:val="ListParagraph"/>
-        <w:ind w:left="0"/>
-        <w:jc w:val="both"/>
-      </w:pPr>
-      <w:r>
-        <w:t>3. Автоматизация аналитических процессов</w:t>
-      </w:r>
-    </w:p>
-    <w:p>
-      <w:pPr>
-        <w:pStyle w:val="ListParagraph"/>
-        <w:ind w:left="0"/>
-        <w:jc w:val="both"/>
-      </w:pPr>
-      <w:r>
-        <w:t>формирование аналитических отчётов;</w:t>
-      </w:r>
-    </w:p>
-    <w:p>
-      <w:pPr>
-        <w:pStyle w:val="ListParagraph"/>
-        <w:ind w:left="0"/>
-        <w:jc w:val="both"/>
-      </w:pPr>
-      <w:r>
-        <w:t>мониторинг динамики потребления;</w:t>
-      </w:r>
-    </w:p>
-    <w:p>
-      <w:pPr>
-        <w:pStyle w:val="ListParagraph"/>
-        <w:ind w:left="0"/>
-        <w:jc w:val="both"/>
-      </w:pPr>
-      <w:r>
-        <w:t>выявление аномальных нагрузок;</w:t>
-      </w:r>
-    </w:p>
-    <w:p>
-      <w:pPr>
-        <w:pStyle w:val="ListParagraph"/>
-        <w:ind w:left="0"/>
-        <w:jc w:val="both"/>
-      </w:pPr>
-      <w:r>
-        <w:t>определение зон неэффективного использования электроэнергии.</w:t>
-      </w:r>
-    </w:p>
-    <w:p>
-      <w:pPr>
-        <w:pStyle w:val="ListParagraph"/>
-        <w:ind w:left="0"/>
-        <w:jc w:val="both"/>
-      </w:pPr>
-      <w:r>
-        <w:t>4. Автоматизация финансовых расчётов</w:t>
-      </w:r>
-    </w:p>
-    <w:p>
-      <w:pPr>
-        <w:pStyle w:val="ListParagraph"/>
-        <w:ind w:left="0"/>
-        <w:jc w:val="both"/>
-      </w:pPr>
-      <w:r>
-        <w:t>подготовка данных для бухгалтерии;</w:t>
-      </w:r>
-    </w:p>
-    <w:p>
-      <w:pPr>
-        <w:pStyle w:val="ListParagraph"/>
-        <w:ind w:left="0"/>
-        <w:jc w:val="both"/>
-      </w:pPr>
-      <w:r>
-        <w:t>формирование итоговых и промежуточных отчётов;</w:t>
-      </w:r>
-    </w:p>
-    <w:p>
-      <w:pPr>
-        <w:pStyle w:val="ListParagraph"/>
-        <w:ind w:left="0"/>
-        <w:jc w:val="both"/>
-      </w:pPr>
-      <w:r>
-        <w:t>расчёт затрат по подразделениям.</w:t>
-      </w:r>
-    </w:p>
-    <w:p>
-      <w:pPr>
-        <w:pStyle w:val="ListParagraph"/>
-        <w:ind w:left="0"/>
-        <w:jc w:val="both"/>
-      </w:pPr>
-      <w:r>
-        <w:t>5. Централизованное хранение информации</w:t>
-      </w:r>
-    </w:p>
-    <w:p>
-      <w:pPr>
-        <w:pStyle w:val="ListParagraph"/>
-        <w:ind w:left="0"/>
-        <w:jc w:val="both"/>
-      </w:pPr>
-      <w:r>
-        <w:t>ведение единой базы данных;</w:t>
-      </w:r>
-    </w:p>
-    <w:p>
-      <w:pPr>
-        <w:pStyle w:val="ListParagraph"/>
-        <w:ind w:left="0"/>
-        <w:jc w:val="both"/>
-      </w:pPr>
-      <w:r>
-        <w:t>исключение дублирования и устаревших записей;</w:t>
-      </w:r>
-    </w:p>
-    <w:p>
-      <w:pPr>
-        <w:pStyle w:val="ListParagraph"/>
-        <w:ind w:left="0"/>
-        <w:jc w:val="both"/>
-      </w:pPr>
-      <w:r>
-        <w:t>хранение истории всех операций.</w:t>
-      </w:r>
-    </w:p>
-    <w:p>
-      <w:pPr>
-        <w:pStyle w:val="ListParagraph"/>
-        <w:ind w:left="0"/>
-        <w:jc w:val="both"/>
-      </w:pPr>
-      <w:r>
         <w:t>6. Выдача справочной и аналитической информации</w:t>
       </w:r>
     </w:p>
     <w:p>
       <w:pPr>
         <w:pStyle w:val="ListParagraph"/>
-        <w:ind w:left="0"/>
-        <w:jc w:val="both"/>
-      </w:pPr>
-      <w:r>
-        <w:t xml:space="preserve">а) </w:t>
-      </w:r>
+        <w:numPr>
+          <w:ilvl w:val="0"/>
+          <w:numId w:val="130"/>
+        </w:numPr>
+        <w:ind w:left="0" w:firstLine="709"/>
+        <w:jc w:val="both"/>
+      </w:pPr>
       <w:r>
         <w:rPr>
           <w:b/>
@@ -5864,18 +5928,25 @@
     <w:p>
       <w:pPr>
         <w:pStyle w:val="ListParagraph"/>
-        <w:ind w:left="0"/>
-        <w:jc w:val="both"/>
-      </w:pPr>
-      <w:r>
-        <w:lastRenderedPageBreak/>
+        <w:numPr>
+          <w:ilvl w:val="0"/>
+          <w:numId w:val="129"/>
+        </w:numPr>
+        <w:ind w:left="709" w:firstLine="709"/>
+        <w:jc w:val="both"/>
+      </w:pPr>
+      <w:r>
         <w:t>отчёты по энергопотреблению в разрезе подразделений;</w:t>
       </w:r>
     </w:p>
     <w:p>
       <w:pPr>
         <w:pStyle w:val="ListParagraph"/>
-        <w:ind w:left="0"/>
+        <w:numPr>
+          <w:ilvl w:val="0"/>
+          <w:numId w:val="129"/>
+        </w:numPr>
+        <w:ind w:left="709" w:firstLine="709"/>
         <w:jc w:val="both"/>
       </w:pPr>
       <w:r>
@@ -5885,7 +5956,11 @@
     <w:p>
       <w:pPr>
         <w:pStyle w:val="ListParagraph"/>
-        <w:ind w:left="0"/>
+        <w:numPr>
+          <w:ilvl w:val="0"/>
+          <w:numId w:val="129"/>
+        </w:numPr>
+        <w:ind w:left="709" w:firstLine="709"/>
         <w:jc w:val="both"/>
       </w:pPr>
       <w:r>
@@ -5895,26 +5970,34 @@
     <w:p>
       <w:pPr>
         <w:pStyle w:val="ListParagraph"/>
-        <w:ind w:left="0"/>
-        <w:jc w:val="both"/>
+        <w:numPr>
+          <w:ilvl w:val="0"/>
+          <w:numId w:val="131"/>
+        </w:numPr>
+        <w:ind w:left="0" w:firstLine="709"/>
+        <w:jc w:val="both"/>
+      </w:pPr>
+      <w:r>
         <w:rPr>
           <w:b/>
           <w:bCs/>
         </w:rPr>
-      </w:pPr>
-      <w:r>
+        <w:t>по нерегламентированным запросам:</w:t>
+      </w:r>
+    </w:p>
+    <w:p>
+      <w:pPr>
+        <w:pStyle w:val="ListParagraph"/>
+        <w:numPr>
+          <w:ilvl w:val="0"/>
+          <w:numId w:val="129"/>
+        </w:numPr>
+        <w:ind w:left="709" w:firstLine="709"/>
+        <w:jc w:val="both"/>
         <w:rPr>
           <w:b/>
           <w:bCs/>
         </w:rPr>
-        <w:t>б) по нерегламентированным запросам:</w:t>
-      </w:r>
-    </w:p>
-    <w:p>
-      <w:pPr>
-        <w:pStyle w:val="ListParagraph"/>
-        <w:ind w:left="0"/>
-        <w:jc w:val="both"/>
       </w:pPr>
       <w:r>
         <w:t>выборка данных за произвольные периоды;</w:t>
@@ -5923,27 +6006,11 @@
     <w:p>
       <w:pPr>
         <w:pStyle w:val="ListParagraph"/>
-        <w:ind w:left="0"/>
-        <w:jc w:val="both"/>
-      </w:pPr>
-      <w:r>
-        <w:t>сравнение показаний по сменам/цехам;</w:t>
-      </w:r>
-    </w:p>
-    <w:p>
-      <w:pPr>
-        <w:pStyle w:val="ListParagraph"/>
-        <w:ind w:left="0"/>
-        <w:jc w:val="both"/>
-      </w:pPr>
-      <w:r>
-        <w:t>анализ эффективности оборудования.</w:t>
-      </w:r>
-    </w:p>
-    <w:p>
-      <w:pPr>
-        <w:pStyle w:val="ListParagraph"/>
-        <w:ind w:left="0"/>
+        <w:numPr>
+          <w:ilvl w:val="0"/>
+          <w:numId w:val="129"/>
+        </w:numPr>
+        <w:ind w:left="709" w:firstLine="709"/>
         <w:jc w:val="both"/>
         <w:rPr>
           <w:b/>
@@ -5951,109 +6018,26 @@
         </w:rPr>
       </w:pPr>
       <w:r>
+        <w:t>сравнение показаний по сменам/цехам;</w:t>
+      </w:r>
+    </w:p>
+    <w:p>
+      <w:pPr>
+        <w:pStyle w:val="ListParagraph"/>
+        <w:numPr>
+          <w:ilvl w:val="0"/>
+          <w:numId w:val="129"/>
+        </w:numPr>
+        <w:ind w:left="709" w:firstLine="709"/>
+        <w:jc w:val="both"/>
         <w:rPr>
           <w:b/>
           <w:bCs/>
         </w:rPr>
-        <w:t>1.3.3. Основные задачи, реализуемые системой</w:t>
-      </w:r>
-    </w:p>
-    <w:p>
-      <w:pPr>
-        <w:pStyle w:val="ListParagraph"/>
-        <w:ind w:left="0"/>
-        <w:jc w:val="both"/>
-      </w:pPr>
-      <w:r>
-        <w:t>Для достижения поставленных целей система должна обеспечить решение следующих задач:</w:t>
-      </w:r>
-    </w:p>
-    <w:p>
-      <w:pPr>
-        <w:pStyle w:val="ListParagraph"/>
-        <w:ind w:left="0"/>
-        <w:jc w:val="both"/>
-      </w:pPr>
-      <w:r>
-        <w:t>быстрый ввод и обработку данных о расходе электроэнергии;</w:t>
-      </w:r>
-    </w:p>
-    <w:p>
-      <w:pPr>
-        <w:pStyle w:val="ListParagraph"/>
-        <w:ind w:left="0"/>
-        <w:jc w:val="both"/>
-      </w:pPr>
-      <w:r>
-        <w:t>автоматизацию расчётов энергопотребления и стоимости;</w:t>
-      </w:r>
-    </w:p>
-    <w:p>
-      <w:pPr>
-        <w:pStyle w:val="ListParagraph"/>
-        <w:ind w:left="0"/>
-        <w:jc w:val="both"/>
-      </w:pPr>
-      <w:r>
-        <w:t>ведение единой базы данных;</w:t>
-      </w:r>
-    </w:p>
-    <w:p>
-      <w:pPr>
-        <w:pStyle w:val="ListParagraph"/>
-        <w:ind w:left="0"/>
-        <w:jc w:val="both"/>
-      </w:pPr>
-      <w:r>
-        <w:t>мониторинг динамики потребления по подразделениям;</w:t>
-      </w:r>
-    </w:p>
-    <w:p>
-      <w:pPr>
-        <w:pStyle w:val="ListParagraph"/>
-        <w:ind w:left="0"/>
-        <w:jc w:val="both"/>
-      </w:pPr>
-      <w:r>
-        <w:t>формирование отчётов любой сложности;</w:t>
-      </w:r>
-    </w:p>
-    <w:p>
-      <w:pPr>
-        <w:pStyle w:val="ListParagraph"/>
-        <w:ind w:left="0"/>
-        <w:jc w:val="both"/>
-      </w:pPr>
-      <w:r>
-        <w:t>обеспечение разграниченного доступа и защиты данных;</w:t>
-      </w:r>
-    </w:p>
-    <w:p>
-      <w:pPr>
-        <w:pStyle w:val="ListParagraph"/>
-        <w:ind w:left="0"/>
-        <w:jc w:val="both"/>
-      </w:pPr>
-      <w:r>
-        <w:t>реализацию механизма резервного копирования;</w:t>
-      </w:r>
-    </w:p>
-    <w:p>
-      <w:pPr>
-        <w:pStyle w:val="ListParagraph"/>
-        <w:ind w:left="0"/>
-        <w:jc w:val="both"/>
-      </w:pPr>
-      <w:r>
-        <w:t>создание удобного и интуитивного интерфейса для операторов.</w:t>
-      </w:r>
-    </w:p>
-    <w:p>
-      <w:pPr>
-        <w:pStyle w:val="ListParagraph"/>
-        <w:ind w:left="0"/>
-        <w:jc w:val="both"/>
-      </w:pPr>
+      </w:pPr>
+      <w:r>
+        <w:t>анализ эффективности оборудования.</w:t>
+      </w:r>
     </w:p>
     <w:p>
       <w:pPr>
@@ -6070,7 +6054,7 @@
           <w:b/>
           <w:bCs/>
         </w:rPr>
-        <w:t>1.3.4. Обоснование внедрения</w:t>
+        <w:t>1.3.3. Основные задачи, реализуемые системой</w:t>
       </w:r>
     </w:p>
     <w:p>
@@ -6080,7 +6064,120 @@
         <w:jc w:val="both"/>
       </w:pPr>
       <w:r>
-        <w:t>На основании проведённого анализа установлено, что внедрение автоматизированной системы позволит:</w:t>
+        <w:t>Для достижения поставленных целей система должна обеспечить решение следующих задач:</w:t>
+      </w:r>
+    </w:p>
+    <w:p>
+      <w:pPr>
+        <w:pStyle w:val="ListParagraph"/>
+        <w:numPr>
+          <w:ilvl w:val="0"/>
+          <w:numId w:val="132"/>
+        </w:numPr>
+        <w:ind w:left="0" w:firstLine="709"/>
+        <w:jc w:val="both"/>
+      </w:pPr>
+      <w:r>
+        <w:t>быстрый ввод и обработку данных о расходе электроэнергии;</w:t>
+      </w:r>
+    </w:p>
+    <w:p>
+      <w:pPr>
+        <w:pStyle w:val="ListParagraph"/>
+        <w:numPr>
+          <w:ilvl w:val="0"/>
+          <w:numId w:val="132"/>
+        </w:numPr>
+        <w:ind w:left="0" w:firstLine="709"/>
+        <w:jc w:val="both"/>
+      </w:pPr>
+      <w:r>
+        <w:lastRenderedPageBreak/>
+        <w:t>автоматизацию расчётов энергопотребления и стоимости;</w:t>
+      </w:r>
+    </w:p>
+    <w:p>
+      <w:pPr>
+        <w:pStyle w:val="ListParagraph"/>
+        <w:numPr>
+          <w:ilvl w:val="0"/>
+          <w:numId w:val="132"/>
+        </w:numPr>
+        <w:ind w:left="0" w:firstLine="709"/>
+        <w:jc w:val="both"/>
+      </w:pPr>
+      <w:r>
+        <w:t>ведение единой базы данных;</w:t>
+      </w:r>
+    </w:p>
+    <w:p>
+      <w:pPr>
+        <w:pStyle w:val="ListParagraph"/>
+        <w:numPr>
+          <w:ilvl w:val="0"/>
+          <w:numId w:val="132"/>
+        </w:numPr>
+        <w:ind w:left="0" w:firstLine="709"/>
+        <w:jc w:val="both"/>
+      </w:pPr>
+      <w:r>
+        <w:t>мониторинг динамики потребления по подразделениям;</w:t>
+      </w:r>
+    </w:p>
+    <w:p>
+      <w:pPr>
+        <w:pStyle w:val="ListParagraph"/>
+        <w:numPr>
+          <w:ilvl w:val="0"/>
+          <w:numId w:val="132"/>
+        </w:numPr>
+        <w:ind w:left="0" w:firstLine="709"/>
+        <w:jc w:val="both"/>
+      </w:pPr>
+      <w:r>
+        <w:t>формирование отчётов любой сложности;</w:t>
+      </w:r>
+    </w:p>
+    <w:p>
+      <w:pPr>
+        <w:pStyle w:val="ListParagraph"/>
+        <w:numPr>
+          <w:ilvl w:val="0"/>
+          <w:numId w:val="132"/>
+        </w:numPr>
+        <w:ind w:left="0" w:firstLine="709"/>
+        <w:jc w:val="both"/>
+      </w:pPr>
+      <w:r>
+        <w:t>обеспечение разграниченного доступа и защиты данных;</w:t>
+      </w:r>
+    </w:p>
+    <w:p>
+      <w:pPr>
+        <w:pStyle w:val="ListParagraph"/>
+        <w:numPr>
+          <w:ilvl w:val="0"/>
+          <w:numId w:val="132"/>
+        </w:numPr>
+        <w:ind w:left="0" w:firstLine="709"/>
+        <w:jc w:val="both"/>
+      </w:pPr>
+      <w:r>
+        <w:t>реализацию механизма резервного копирования;</w:t>
+      </w:r>
+    </w:p>
+    <w:p>
+      <w:pPr>
+        <w:pStyle w:val="ListParagraph"/>
+        <w:numPr>
+          <w:ilvl w:val="0"/>
+          <w:numId w:val="132"/>
+        </w:numPr>
+        <w:ind w:left="0" w:firstLine="709"/>
+        <w:jc w:val="both"/>
+      </w:pPr>
+      <w:r>
+        <w:t>создание удобного и интуитивного интерфейса для операторов.</w:t>
       </w:r>
     </w:p>
     <w:p>
@@ -6089,102 +6186,11 @@
         <w:ind w:left="0"/>
         <w:jc w:val="both"/>
       </w:pPr>
-      <w:r>
-        <w:t>снизить количество ошибок учёта на 80–95 %;</w:t>
-      </w:r>
     </w:p>
     <w:p>
       <w:pPr>
         <w:pStyle w:val="ListParagraph"/>
         <w:ind w:left="0"/>
-        <w:jc w:val="both"/>
-      </w:pPr>
-      <w:r>
-        <w:t>сократить время обработки данных минимум в 3–5 раз;</w:t>
-      </w:r>
-    </w:p>
-    <w:p>
-      <w:pPr>
-        <w:pStyle w:val="ListParagraph"/>
-        <w:ind w:left="0"/>
-        <w:jc w:val="both"/>
-      </w:pPr>
-      <w:r>
-        <w:t>повысить точность финансовых расчётов;</w:t>
-      </w:r>
-    </w:p>
-    <w:p>
-      <w:pPr>
-        <w:pStyle w:val="ListParagraph"/>
-        <w:ind w:left="0"/>
-        <w:jc w:val="both"/>
-      </w:pPr>
-      <w:r>
-        <w:t>обеспечить прозрачный контроль энергопотребления по подразделениям;</w:t>
-      </w:r>
-    </w:p>
-    <w:p>
-      <w:pPr>
-        <w:pStyle w:val="ListParagraph"/>
-        <w:ind w:left="0"/>
-        <w:jc w:val="both"/>
-      </w:pPr>
-      <w:r>
-        <w:t>сократить энергозатраты за счёт анализа и своевременного выявления отклонений;</w:t>
-      </w:r>
-    </w:p>
-    <w:p>
-      <w:pPr>
-        <w:pStyle w:val="ListParagraph"/>
-        <w:ind w:left="0"/>
-        <w:jc w:val="both"/>
-      </w:pPr>
-      <w:r>
-        <w:t>снизить риск потери информации;</w:t>
-      </w:r>
-    </w:p>
-    <w:p>
-      <w:pPr>
-        <w:pStyle w:val="ListParagraph"/>
-        <w:ind w:left="0"/>
-        <w:jc w:val="both"/>
-      </w:pPr>
-      <w:r>
-        <w:lastRenderedPageBreak/>
-        <w:t>создать условия для масштабирования и внедрения дополнительных аналитических модулей.</w:t>
-      </w:r>
-    </w:p>
-    <w:p>
-      <w:pPr>
-        <w:pStyle w:val="ListParagraph"/>
-        <w:ind w:left="0"/>
-        <w:jc w:val="both"/>
-      </w:pPr>
-      <w:r>
-        <w:t>Таким образом, разработка автоматизированной системы является экономически и организационно обоснованной, а также критически важной для повышения эффективности работы предприятия.</w:t>
-      </w:r>
-    </w:p>
-    <w:p>
-      <w:pPr>
-        <w:pStyle w:val="ListParagraph"/>
-        <w:ind w:left="0"/>
-        <w:jc w:val="both"/>
-        <w:rPr>
-          <w:lang w:val="en-RU"/>
-        </w:rPr>
-      </w:pPr>
-    </w:p>
-    <w:p>
-      <w:pPr>
-        <w:spacing w:after="160" w:line="259" w:lineRule="auto"/>
-        <w:jc w:val="both"/>
-      </w:pPr>
-      <w:r>
-        <w:br w:type="page"/>
-      </w:r>
-    </w:p>
-    <w:p>
-      <w:pPr>
         <w:jc w:val="both"/>
         <w:rPr>
           <w:b/>
@@ -6196,13 +6202,165 @@
           <w:b/>
           <w:bCs/>
         </w:rPr>
+        <w:t>1.3.4. Обоснование внедрения</w:t>
+      </w:r>
+    </w:p>
+    <w:p>
+      <w:pPr>
+        <w:pStyle w:val="ListParagraph"/>
+        <w:ind w:left="0"/>
+        <w:jc w:val="both"/>
+      </w:pPr>
+      <w:r>
+        <w:t>На основании проведённого анализа установлено, что внедрение автоматизированной системы позволит:</w:t>
+      </w:r>
+    </w:p>
+    <w:p>
+      <w:pPr>
+        <w:pStyle w:val="ListParagraph"/>
+        <w:numPr>
+          <w:ilvl w:val="0"/>
+          <w:numId w:val="133"/>
+        </w:numPr>
+        <w:ind w:left="0" w:firstLine="709"/>
+        <w:jc w:val="both"/>
+      </w:pPr>
+      <w:r>
+        <w:t>снизить количество ошибок учёта на 80–95 %;</w:t>
+      </w:r>
+    </w:p>
+    <w:p>
+      <w:pPr>
+        <w:pStyle w:val="ListParagraph"/>
+        <w:numPr>
+          <w:ilvl w:val="0"/>
+          <w:numId w:val="133"/>
+        </w:numPr>
+        <w:ind w:left="0" w:firstLine="709"/>
+        <w:jc w:val="both"/>
+      </w:pPr>
+      <w:r>
+        <w:t>сократить время обработки данных минимум в 3–5 раз;</w:t>
+      </w:r>
+    </w:p>
+    <w:p>
+      <w:pPr>
+        <w:pStyle w:val="ListParagraph"/>
+        <w:numPr>
+          <w:ilvl w:val="0"/>
+          <w:numId w:val="133"/>
+        </w:numPr>
+        <w:ind w:left="0" w:firstLine="709"/>
+        <w:jc w:val="both"/>
+      </w:pPr>
+      <w:r>
+        <w:t>повысить точность финансовых расчётов;</w:t>
+      </w:r>
+    </w:p>
+    <w:p>
+      <w:pPr>
+        <w:pStyle w:val="ListParagraph"/>
+        <w:numPr>
+          <w:ilvl w:val="0"/>
+          <w:numId w:val="133"/>
+        </w:numPr>
+        <w:ind w:left="0" w:firstLine="709"/>
+        <w:jc w:val="both"/>
+      </w:pPr>
+      <w:r>
+        <w:t>обеспечить прозрачный контроль энергопотребления по подразделениям;</w:t>
+      </w:r>
+    </w:p>
+    <w:p>
+      <w:pPr>
+        <w:pStyle w:val="ListParagraph"/>
+        <w:numPr>
+          <w:ilvl w:val="0"/>
+          <w:numId w:val="133"/>
+        </w:numPr>
+        <w:ind w:left="0" w:firstLine="709"/>
+        <w:jc w:val="both"/>
+      </w:pPr>
+      <w:r>
+        <w:t>сократить энергозатраты за счёт анализа и своевременного выявления отклонений;</w:t>
+      </w:r>
+    </w:p>
+    <w:p>
+      <w:pPr>
+        <w:pStyle w:val="ListParagraph"/>
+        <w:numPr>
+          <w:ilvl w:val="0"/>
+          <w:numId w:val="133"/>
+        </w:numPr>
+        <w:ind w:left="0" w:firstLine="709"/>
+        <w:jc w:val="both"/>
+      </w:pPr>
+      <w:r>
+        <w:t>снизить риск потери информации;</w:t>
+      </w:r>
+    </w:p>
+    <w:p>
+      <w:pPr>
+        <w:pStyle w:val="ListParagraph"/>
+        <w:numPr>
+          <w:ilvl w:val="0"/>
+          <w:numId w:val="133"/>
+        </w:numPr>
+        <w:ind w:left="0" w:firstLine="709"/>
+        <w:jc w:val="both"/>
+      </w:pPr>
+      <w:r>
+        <w:t>создать условия для масштабирования и внедрения дополнительных аналитических модулей.</w:t>
+      </w:r>
+    </w:p>
+    <w:p>
+      <w:pPr>
+        <w:pStyle w:val="ListParagraph"/>
+        <w:ind w:left="0"/>
+        <w:jc w:val="both"/>
+      </w:pPr>
+      <w:r>
+        <w:t>Таким образом, разработка автоматизированной системы является экономически и организационно обоснованной, а также критически важной для повышения эффективности работы предприятия.</w:t>
+      </w:r>
+    </w:p>
+    <w:p>
+      <w:pPr>
+        <w:pStyle w:val="ListParagraph"/>
+        <w:ind w:left="0"/>
+        <w:jc w:val="both"/>
+        <w:rPr>
+          <w:lang w:val="en-RU"/>
+        </w:rPr>
+      </w:pPr>
+    </w:p>
+    <w:p>
+      <w:pPr>
+        <w:spacing w:after="160" w:line="259" w:lineRule="auto"/>
+        <w:jc w:val="both"/>
+      </w:pPr>
+      <w:r>
+        <w:br w:type="page"/>
+      </w:r>
+    </w:p>
+    <w:p>
+      <w:pPr>
+        <w:jc w:val="both"/>
+        <w:rPr>
+          <w:b/>
+          <w:bCs/>
+        </w:rPr>
+      </w:pPr>
+      <w:r>
+        <w:rPr>
+          <w:b/>
+          <w:bCs/>
+        </w:rPr>
         <w:lastRenderedPageBreak/>
         <w:t>1.4. Разработка системного проекта</w:t>
       </w:r>
     </w:p>
     <w:p>
       <w:pPr>
-        <w:ind w:firstLine="708"/>
         <w:jc w:val="both"/>
         <w:rPr>
           <w:b/>
@@ -6219,7 +6377,6 @@
     </w:p>
     <w:p>
       <w:pPr>
-        <w:ind w:firstLine="708"/>
         <w:jc w:val="both"/>
       </w:pPr>
       <w:r>
@@ -6228,7 +6385,6 @@
     </w:p>
     <w:p>
       <w:pPr>
-        <w:ind w:firstLine="708"/>
         <w:jc w:val="both"/>
       </w:pPr>
       <w:r>
@@ -6237,7 +6393,6 @@
     </w:p>
     <w:p>
       <w:pPr>
-        <w:ind w:firstLine="708"/>
         <w:jc w:val="both"/>
       </w:pPr>
       <w:r>
@@ -6251,6 +6406,7 @@
           <w:ilvl w:val="0"/>
           <w:numId w:val="113"/>
         </w:numPr>
+        <w:ind w:left="0" w:firstLine="709"/>
         <w:rPr>
           <w:rFonts w:eastAsiaTheme="minorHAnsi" w:cstheme="minorBidi"/>
           <w:kern w:val="2"/>
@@ -6277,6 +6433,7 @@
           <w:ilvl w:val="0"/>
           <w:numId w:val="113"/>
         </w:numPr>
+        <w:ind w:left="0" w:firstLine="709"/>
         <w:rPr>
           <w:rFonts w:eastAsiaTheme="minorHAnsi" w:cstheme="minorBidi"/>
           <w:kern w:val="2"/>
@@ -6303,6 +6460,7 @@
           <w:ilvl w:val="0"/>
           <w:numId w:val="113"/>
         </w:numPr>
+        <w:ind w:left="0" w:firstLine="709"/>
         <w:rPr>
           <w:rFonts w:eastAsiaTheme="minorHAnsi" w:cstheme="minorBidi"/>
           <w:kern w:val="2"/>
@@ -6329,6 +6487,7 @@
           <w:ilvl w:val="0"/>
           <w:numId w:val="113"/>
         </w:numPr>
+        <w:ind w:left="0" w:firstLine="709"/>
         <w:rPr>
           <w:rFonts w:eastAsiaTheme="minorHAnsi" w:cstheme="minorBidi"/>
           <w:kern w:val="2"/>
@@ -6355,6 +6514,7 @@
           <w:ilvl w:val="0"/>
           <w:numId w:val="113"/>
         </w:numPr>
+        <w:ind w:left="0" w:firstLine="709"/>
         <w:rPr>
           <w:rFonts w:eastAsiaTheme="minorHAnsi" w:cstheme="minorBidi"/>
           <w:kern w:val="2"/>
@@ -6381,6 +6541,7 @@
           <w:ilvl w:val="0"/>
           <w:numId w:val="113"/>
         </w:numPr>
+        <w:ind w:left="0" w:firstLine="709"/>
         <w:rPr>
           <w:rFonts w:eastAsiaTheme="minorHAnsi" w:cstheme="minorBidi"/>
           <w:kern w:val="2"/>
@@ -6407,6 +6568,7 @@
           <w:ilvl w:val="0"/>
           <w:numId w:val="113"/>
         </w:numPr>
+        <w:ind w:left="0" w:firstLine="709"/>
         <w:rPr>
           <w:rFonts w:eastAsiaTheme="minorHAnsi" w:cstheme="minorBidi"/>
           <w:kern w:val="2"/>
@@ -6433,6 +6595,7 @@
           <w:ilvl w:val="0"/>
           <w:numId w:val="113"/>
         </w:numPr>
+        <w:ind w:left="0" w:firstLine="709"/>
         <w:rPr>
           <w:rFonts w:eastAsiaTheme="minorHAnsi" w:cstheme="minorBidi"/>
           <w:kern w:val="2"/>
@@ -6459,6 +6622,7 @@
           <w:ilvl w:val="0"/>
           <w:numId w:val="113"/>
         </w:numPr>
+        <w:ind w:left="0" w:firstLine="709"/>
         <w:rPr>
           <w:rFonts w:eastAsiaTheme="minorHAnsi" w:cstheme="minorBidi"/>
           <w:kern w:val="2"/>
@@ -6485,6 +6649,7 @@
           <w:ilvl w:val="0"/>
           <w:numId w:val="113"/>
         </w:numPr>
+        <w:ind w:left="0" w:firstLine="709"/>
         <w:rPr>
           <w:rFonts w:eastAsiaTheme="minorHAnsi" w:cstheme="minorBidi"/>
           <w:kern w:val="2"/>
@@ -6511,6 +6676,7 @@
           <w:ilvl w:val="0"/>
           <w:numId w:val="113"/>
         </w:numPr>
+        <w:ind w:left="0" w:firstLine="709"/>
         <w:rPr>
           <w:rFonts w:eastAsiaTheme="minorHAnsi" w:cstheme="minorBidi"/>
           <w:kern w:val="2"/>
@@ -6570,7 +6736,7 @@
           <w:rFonts w:eastAsiaTheme="minorHAnsi" w:cstheme="minorBidi"/>
           <w:kern w:val="2"/>
           <w:sz w:val="28"/>
-          <w:lang w:val="en-US" w:eastAsia="en-US"/>
+          <w:lang w:val="ru-RU" w:eastAsia="en-US"/>
           <w14:ligatures w14:val="standardContextual"/>
         </w:rPr>
       </w:pPr>
@@ -6641,6 +6807,7 @@
           <w:ilvl w:val="0"/>
           <w:numId w:val="123"/>
         </w:numPr>
+        <w:ind w:left="0" w:firstLine="709"/>
         <w:rPr>
           <w:rFonts w:eastAsiaTheme="minorHAnsi" w:cstheme="minorBidi"/>
           <w:kern w:val="2"/>
@@ -6667,6 +6834,7 @@
           <w:ilvl w:val="0"/>
           <w:numId w:val="123"/>
         </w:numPr>
+        <w:ind w:left="0" w:firstLine="709"/>
         <w:rPr>
           <w:rFonts w:eastAsiaTheme="minorHAnsi" w:cstheme="minorBidi"/>
           <w:kern w:val="2"/>
@@ -6693,6 +6861,7 @@
           <w:ilvl w:val="0"/>
           <w:numId w:val="123"/>
         </w:numPr>
+        <w:ind w:left="0" w:firstLine="709"/>
         <w:rPr>
           <w:rFonts w:eastAsiaTheme="minorHAnsi" w:cstheme="minorBidi"/>
           <w:kern w:val="2"/>
@@ -6719,6 +6888,7 @@
           <w:ilvl w:val="0"/>
           <w:numId w:val="123"/>
         </w:numPr>
+        <w:ind w:left="0" w:firstLine="709"/>
         <w:rPr>
           <w:rFonts w:eastAsiaTheme="minorHAnsi" w:cstheme="minorBidi"/>
           <w:kern w:val="2"/>
@@ -6745,6 +6915,7 @@
           <w:ilvl w:val="0"/>
           <w:numId w:val="123"/>
         </w:numPr>
+        <w:ind w:left="0" w:firstLine="709"/>
         <w:rPr>
           <w:rFonts w:eastAsiaTheme="minorHAnsi" w:cstheme="minorBidi"/>
           <w:kern w:val="2"/>
@@ -6779,6 +6950,7 @@
           <w:ilvl w:val="0"/>
           <w:numId w:val="123"/>
         </w:numPr>
+        <w:ind w:left="0" w:firstLine="709"/>
         <w:rPr>
           <w:rFonts w:eastAsiaTheme="minorHAnsi" w:cstheme="minorBidi"/>
           <w:kern w:val="2"/>
@@ -6805,6 +6977,7 @@
           <w:ilvl w:val="0"/>
           <w:numId w:val="123"/>
         </w:numPr>
+        <w:ind w:left="0" w:firstLine="709"/>
         <w:rPr>
           <w:rFonts w:eastAsiaTheme="minorHAnsi" w:cstheme="minorBidi"/>
           <w:kern w:val="2"/>
@@ -6831,6 +7004,7 @@
           <w:ilvl w:val="0"/>
           <w:numId w:val="123"/>
         </w:numPr>
+        <w:ind w:left="0" w:firstLine="709"/>
         <w:rPr>
           <w:rFonts w:eastAsiaTheme="minorHAnsi" w:cstheme="minorBidi"/>
           <w:kern w:val="2"/>
@@ -6857,6 +7031,7 @@
           <w:ilvl w:val="0"/>
           <w:numId w:val="123"/>
         </w:numPr>
+        <w:ind w:left="0" w:firstLine="709"/>
         <w:rPr>
           <w:rFonts w:eastAsiaTheme="minorHAnsi" w:cstheme="minorBidi"/>
           <w:kern w:val="2"/>
@@ -6883,6 +7058,7 @@
           <w:ilvl w:val="0"/>
           <w:numId w:val="123"/>
         </w:numPr>
+        <w:ind w:left="0" w:firstLine="709"/>
         <w:rPr>
           <w:rFonts w:eastAsiaTheme="minorHAnsi" w:cstheme="minorBidi"/>
           <w:kern w:val="2"/>
@@ -6917,6 +7093,7 @@
           <w:ilvl w:val="0"/>
           <w:numId w:val="123"/>
         </w:numPr>
+        <w:ind w:left="0" w:firstLine="709"/>
         <w:rPr>
           <w:rFonts w:eastAsiaTheme="minorHAnsi" w:cstheme="minorBidi"/>
           <w:kern w:val="2"/>
@@ -6943,6 +7120,7 @@
           <w:ilvl w:val="0"/>
           <w:numId w:val="123"/>
         </w:numPr>
+        <w:ind w:left="0" w:firstLine="709"/>
         <w:rPr>
           <w:rFonts w:eastAsiaTheme="minorHAnsi" w:cstheme="minorBidi"/>
           <w:kern w:val="2"/>
@@ -6969,6 +7147,7 @@
           <w:ilvl w:val="0"/>
           <w:numId w:val="123"/>
         </w:numPr>
+        <w:ind w:left="0" w:firstLine="709"/>
         <w:rPr>
           <w:rFonts w:eastAsiaTheme="minorHAnsi" w:cstheme="minorBidi"/>
           <w:kern w:val="2"/>
@@ -6995,6 +7174,7 @@
           <w:ilvl w:val="0"/>
           <w:numId w:val="123"/>
         </w:numPr>
+        <w:ind w:left="0" w:firstLine="709"/>
         <w:rPr>
           <w:rFonts w:eastAsiaTheme="minorHAnsi" w:cstheme="minorBidi"/>
           <w:kern w:val="2"/>
@@ -7021,6 +7201,7 @@
           <w:ilvl w:val="0"/>
           <w:numId w:val="123"/>
         </w:numPr>
+        <w:ind w:left="0" w:firstLine="709"/>
         <w:rPr>
           <w:rFonts w:eastAsiaTheme="minorHAnsi" w:cstheme="minorBidi"/>
           <w:kern w:val="2"/>
@@ -7037,6 +7218,7 @@
           <w:lang w:val="ru-RU" w:eastAsia="en-US"/>
           <w14:ligatures w14:val="standardContextual"/>
         </w:rPr>
+        <w:lastRenderedPageBreak/>
         <w:t>оценка эффективности энергопотребления оборудования и участков.</w:t>
       </w:r>
     </w:p>
@@ -7045,7 +7227,6 @@
         <w:pStyle w:val="Heading4"/>
       </w:pPr>
       <w:r>
-        <w:lastRenderedPageBreak/>
         <w:t>Функции финансовой обработки</w:t>
       </w:r>
     </w:p>
@@ -7056,6 +7237,7 @@
           <w:ilvl w:val="0"/>
           <w:numId w:val="123"/>
         </w:numPr>
+        <w:ind w:left="0" w:firstLine="709"/>
         <w:rPr>
           <w:rFonts w:eastAsiaTheme="minorHAnsi" w:cstheme="minorBidi"/>
           <w:kern w:val="2"/>
@@ -7082,6 +7264,7 @@
           <w:ilvl w:val="0"/>
           <w:numId w:val="123"/>
         </w:numPr>
+        <w:ind w:left="0" w:firstLine="709"/>
         <w:rPr>
           <w:rFonts w:eastAsiaTheme="minorHAnsi" w:cstheme="minorBidi"/>
           <w:kern w:val="2"/>
@@ -7108,6 +7291,7 @@
           <w:ilvl w:val="0"/>
           <w:numId w:val="123"/>
         </w:numPr>
+        <w:ind w:left="0" w:firstLine="709"/>
         <w:rPr>
           <w:rFonts w:eastAsiaTheme="minorHAnsi" w:cstheme="minorBidi"/>
           <w:kern w:val="2"/>
@@ -7134,6 +7318,7 @@
           <w:ilvl w:val="0"/>
           <w:numId w:val="123"/>
         </w:numPr>
+        <w:ind w:left="0" w:firstLine="709"/>
         <w:rPr>
           <w:rFonts w:eastAsiaTheme="minorHAnsi" w:cstheme="minorBidi"/>
           <w:kern w:val="2"/>
@@ -7168,6 +7353,7 @@
           <w:ilvl w:val="0"/>
           <w:numId w:val="123"/>
         </w:numPr>
+        <w:ind w:left="0" w:firstLine="709"/>
         <w:rPr>
           <w:rFonts w:eastAsiaTheme="minorHAnsi" w:cstheme="minorBidi"/>
           <w:kern w:val="2"/>
@@ -7194,6 +7380,7 @@
           <w:ilvl w:val="0"/>
           <w:numId w:val="123"/>
         </w:numPr>
+        <w:ind w:left="0" w:firstLine="709"/>
         <w:rPr>
           <w:rFonts w:eastAsiaTheme="minorHAnsi" w:cstheme="minorBidi"/>
           <w:kern w:val="2"/>
@@ -7220,6 +7407,7 @@
           <w:ilvl w:val="0"/>
           <w:numId w:val="123"/>
         </w:numPr>
+        <w:ind w:left="0" w:firstLine="709"/>
         <w:rPr>
           <w:rFonts w:eastAsiaTheme="minorHAnsi" w:cstheme="minorBidi"/>
           <w:kern w:val="2"/>
@@ -7246,6 +7434,7 @@
           <w:ilvl w:val="0"/>
           <w:numId w:val="123"/>
         </w:numPr>
+        <w:ind w:left="0" w:firstLine="709"/>
         <w:rPr>
           <w:rFonts w:eastAsiaTheme="minorHAnsi" w:cstheme="minorBidi"/>
           <w:kern w:val="2"/>
@@ -7280,6 +7469,7 @@
           <w:ilvl w:val="0"/>
           <w:numId w:val="123"/>
         </w:numPr>
+        <w:ind w:left="0" w:firstLine="709"/>
         <w:rPr>
           <w:rFonts w:eastAsiaTheme="minorHAnsi" w:cstheme="minorBidi"/>
           <w:kern w:val="2"/>
@@ -7306,6 +7496,7 @@
           <w:ilvl w:val="0"/>
           <w:numId w:val="123"/>
         </w:numPr>
+        <w:ind w:left="0" w:firstLine="709"/>
         <w:rPr>
           <w:rFonts w:eastAsiaTheme="minorHAnsi" w:cstheme="minorBidi"/>
           <w:kern w:val="2"/>
@@ -7332,6 +7523,7 @@
           <w:ilvl w:val="0"/>
           <w:numId w:val="123"/>
         </w:numPr>
+        <w:ind w:left="0" w:firstLine="709"/>
         <w:rPr>
           <w:rFonts w:eastAsiaTheme="minorHAnsi" w:cstheme="minorBidi"/>
           <w:kern w:val="2"/>
@@ -7358,6 +7550,7 @@
           <w:ilvl w:val="0"/>
           <w:numId w:val="123"/>
         </w:numPr>
+        <w:ind w:left="0" w:firstLine="709"/>
         <w:rPr>
           <w:rFonts w:eastAsiaTheme="minorHAnsi" w:cstheme="minorBidi"/>
           <w:kern w:val="2"/>
@@ -7384,6 +7577,7 @@
           <w:ilvl w:val="0"/>
           <w:numId w:val="123"/>
         </w:numPr>
+        <w:ind w:left="0" w:firstLine="709"/>
         <w:rPr>
           <w:rFonts w:eastAsiaTheme="minorHAnsi" w:cstheme="minorBidi"/>
           <w:kern w:val="2"/>
@@ -7424,6 +7618,7 @@
     <w:p>
       <w:pPr>
         <w:pStyle w:val="NormalWeb"/>
+        <w:ind w:firstLine="709"/>
         <w:rPr>
           <w:rFonts w:eastAsiaTheme="minorHAnsi" w:cstheme="minorBidi"/>
           <w:kern w:val="2"/>
@@ -7450,6 +7645,7 @@
           <w:ilvl w:val="0"/>
           <w:numId w:val="123"/>
         </w:numPr>
+        <w:ind w:left="0" w:firstLine="709"/>
         <w:rPr>
           <w:rFonts w:eastAsiaTheme="minorHAnsi" w:cstheme="minorBidi"/>
           <w:kern w:val="2"/>
@@ -7476,6 +7672,7 @@
           <w:ilvl w:val="0"/>
           <w:numId w:val="123"/>
         </w:numPr>
+        <w:ind w:left="0" w:firstLine="709"/>
         <w:rPr>
           <w:rFonts w:eastAsiaTheme="minorHAnsi" w:cstheme="minorBidi"/>
           <w:kern w:val="2"/>
@@ -7502,6 +7699,7 @@
           <w:ilvl w:val="0"/>
           <w:numId w:val="123"/>
         </w:numPr>
+        <w:ind w:left="0" w:firstLine="709"/>
         <w:rPr>
           <w:rFonts w:eastAsiaTheme="minorHAnsi" w:cstheme="minorBidi"/>
           <w:kern w:val="2"/>
@@ -7528,6 +7726,7 @@
           <w:ilvl w:val="0"/>
           <w:numId w:val="123"/>
         </w:numPr>
+        <w:ind w:left="0" w:firstLine="709"/>
         <w:rPr>
           <w:rFonts w:eastAsiaTheme="minorHAnsi" w:cstheme="minorBidi"/>
           <w:kern w:val="2"/>
@@ -7554,6 +7753,7 @@
           <w:ilvl w:val="0"/>
           <w:numId w:val="123"/>
         </w:numPr>
+        <w:ind w:left="0" w:firstLine="709"/>
         <w:rPr>
           <w:rFonts w:eastAsiaTheme="minorHAnsi" w:cstheme="minorBidi"/>
           <w:kern w:val="2"/>
@@ -7580,6 +7780,7 @@
           <w:ilvl w:val="0"/>
           <w:numId w:val="123"/>
         </w:numPr>
+        <w:ind w:left="0" w:firstLine="709"/>
         <w:rPr>
           <w:rFonts w:eastAsiaTheme="minorHAnsi" w:cstheme="minorBidi"/>
           <w:kern w:val="2"/>
@@ -7606,6 +7807,7 @@
           <w:ilvl w:val="0"/>
           <w:numId w:val="123"/>
         </w:numPr>
+        <w:ind w:left="0" w:firstLine="709"/>
         <w:rPr>
           <w:rFonts w:eastAsiaTheme="minorHAnsi" w:cstheme="minorBidi"/>
           <w:kern w:val="2"/>
@@ -7628,15 +7830,7 @@
     <w:p>
       <w:pPr>
         <w:pStyle w:val="NormalWeb"/>
-        <w:rPr>
-          <w:rFonts w:eastAsiaTheme="minorHAnsi" w:cstheme="minorBidi"/>
-          <w:kern w:val="2"/>
-          <w:sz w:val="28"/>
-          <w:lang w:val="en-US" w:eastAsia="en-US"/>
-          <w14:ligatures w14:val="standardContextual"/>
-        </w:rPr>
-      </w:pPr>
-      <w:r>
+        <w:ind w:firstLine="709"/>
         <w:rPr>
           <w:rFonts w:eastAsiaTheme="minorHAnsi" w:cstheme="minorBidi"/>
           <w:kern w:val="2"/>
@@ -7644,30 +7838,8 @@
           <w:lang w:val="ru-RU" w:eastAsia="en-US"/>
           <w14:ligatures w14:val="standardContextual"/>
         </w:rPr>
-        <w:t>Ввод информации должен выполняться через удобные формы с валидацией данных, проверкой обязательных полей и предотвращением ввода ошибочных значений (например, отрицательных или нелогичных показаний).</w:t>
-      </w:r>
-    </w:p>
-    <w:p>
-      <w:pPr>
-        <w:pStyle w:val="ListParagraph"/>
-        <w:ind w:left="0"/>
-        <w:jc w:val="both"/>
-        <w:rPr>
-          <w:b/>
-          <w:bCs/>
-        </w:rPr>
-      </w:pPr>
-      <w:r>
-        <w:rPr>
-          <w:b/>
-          <w:bCs/>
-        </w:rPr>
-        <w:t>1.4.2.3. Требования к выходной информации</w:t>
-      </w:r>
-    </w:p>
-    <w:p>
-      <w:pPr>
-        <w:pStyle w:val="NormalWeb"/>
+      </w:pPr>
+      <w:r>
         <w:rPr>
           <w:rFonts w:eastAsiaTheme="minorHAnsi" w:cstheme="minorBidi"/>
           <w:kern w:val="2"/>
@@ -7675,7 +7847,8 @@
           <w:lang w:val="ru-RU" w:eastAsia="en-US"/>
           <w14:ligatures w14:val="standardContextual"/>
         </w:rPr>
-      </w:pPr>
+        <w:t xml:space="preserve">Ввод информации должен выполняться через удобные формы с валидацией данных, проверкой обязательных полей и предотвращением </w:t>
+      </w:r>
       <w:r>
         <w:rPr>
           <w:rFonts w:eastAsiaTheme="minorHAnsi" w:cstheme="minorBidi"/>
@@ -7685,12 +7858,31 @@
           <w14:ligatures w14:val="standardContextual"/>
         </w:rPr>
         <w:lastRenderedPageBreak/>
-        <w:t>Система должна обеспечивать формирование и вывод следующих видов выходной информации:</w:t>
+        <w:t>ввода ошибочных значений (например, отрицательных или нелогичных показаний).</w:t>
+      </w:r>
+    </w:p>
+    <w:p>
+      <w:pPr>
+        <w:pStyle w:val="ListParagraph"/>
+        <w:ind w:left="0"/>
+        <w:jc w:val="both"/>
+        <w:rPr>
+          <w:b/>
+          <w:bCs/>
+        </w:rPr>
+      </w:pPr>
+      <w:r>
+        <w:rPr>
+          <w:b/>
+          <w:bCs/>
+        </w:rPr>
+        <w:t>1.4.2.3. Требования к выходной информации</w:t>
       </w:r>
     </w:p>
     <w:p>
       <w:pPr>
         <w:pStyle w:val="NormalWeb"/>
+        <w:ind w:firstLine="709"/>
         <w:rPr>
           <w:rFonts w:eastAsiaTheme="minorHAnsi" w:cstheme="minorBidi"/>
           <w:kern w:val="2"/>
@@ -7707,12 +7899,13 @@
           <w:lang w:val="ru-RU" w:eastAsia="en-US"/>
           <w14:ligatures w14:val="standardContextual"/>
         </w:rPr>
-        <w:t>электронные карточки приборов учёта;</w:t>
+        <w:t>Система должна обеспечивать формирование и вывод следующих видов выходной информации:</w:t>
       </w:r>
     </w:p>
     <w:p>
       <w:pPr>
         <w:pStyle w:val="NormalWeb"/>
+        <w:ind w:firstLine="709"/>
         <w:rPr>
           <w:rFonts w:eastAsiaTheme="minorHAnsi" w:cstheme="minorBidi"/>
           <w:kern w:val="2"/>
@@ -7729,12 +7922,13 @@
           <w:lang w:val="ru-RU" w:eastAsia="en-US"/>
           <w14:ligatures w14:val="standardContextual"/>
         </w:rPr>
-        <w:t>журналы показаний по приборам, участкам, подразделениям;</w:t>
+        <w:t>электронные карточки приборов учёта;</w:t>
       </w:r>
     </w:p>
     <w:p>
       <w:pPr>
         <w:pStyle w:val="NormalWeb"/>
+        <w:ind w:firstLine="709"/>
         <w:rPr>
           <w:rFonts w:eastAsiaTheme="minorHAnsi" w:cstheme="minorBidi"/>
           <w:kern w:val="2"/>
@@ -7751,12 +7945,13 @@
           <w:lang w:val="ru-RU" w:eastAsia="en-US"/>
           <w14:ligatures w14:val="standardContextual"/>
         </w:rPr>
-        <w:t>отчёты по расходу электроэнергии (суточные, недельные, месячные, годовые);</w:t>
+        <w:t>журналы показаний по приборам, участкам, подразделениям;</w:t>
       </w:r>
     </w:p>
     <w:p>
       <w:pPr>
         <w:pStyle w:val="NormalWeb"/>
+        <w:ind w:firstLine="709"/>
         <w:rPr>
           <w:rFonts w:eastAsiaTheme="minorHAnsi" w:cstheme="minorBidi"/>
           <w:kern w:val="2"/>
@@ -7773,12 +7968,13 @@
           <w:lang w:val="ru-RU" w:eastAsia="en-US"/>
           <w14:ligatures w14:val="standardContextual"/>
         </w:rPr>
-        <w:t>отчёты об отклонениях и превышениях норм;</w:t>
+        <w:t>отчёты по расходу электроэнергии (суточные, недельные, месячные, годовые);</w:t>
       </w:r>
     </w:p>
     <w:p>
       <w:pPr>
         <w:pStyle w:val="NormalWeb"/>
+        <w:ind w:firstLine="709"/>
         <w:rPr>
           <w:rFonts w:eastAsiaTheme="minorHAnsi" w:cstheme="minorBidi"/>
           <w:kern w:val="2"/>
@@ -7795,12 +7991,13 @@
           <w:lang w:val="ru-RU" w:eastAsia="en-US"/>
           <w14:ligatures w14:val="standardContextual"/>
         </w:rPr>
-        <w:t>графики динамики потребления;</w:t>
+        <w:t>отчёты об отклонениях и превышениях норм;</w:t>
       </w:r>
     </w:p>
     <w:p>
       <w:pPr>
         <w:pStyle w:val="NormalWeb"/>
+        <w:ind w:firstLine="709"/>
         <w:rPr>
           <w:rFonts w:eastAsiaTheme="minorHAnsi" w:cstheme="minorBidi"/>
           <w:kern w:val="2"/>
@@ -7817,12 +8014,13 @@
           <w:lang w:val="ru-RU" w:eastAsia="en-US"/>
           <w14:ligatures w14:val="standardContextual"/>
         </w:rPr>
-        <w:t>сводные таблицы по стоимости потребления;</w:t>
+        <w:t>графики динамики потребления;</w:t>
       </w:r>
     </w:p>
     <w:p>
       <w:pPr>
         <w:pStyle w:val="NormalWeb"/>
+        <w:ind w:firstLine="709"/>
         <w:rPr>
           <w:rFonts w:eastAsiaTheme="minorHAnsi" w:cstheme="minorBidi"/>
           <w:kern w:val="2"/>
@@ -7839,12 +8037,13 @@
           <w:lang w:val="ru-RU" w:eastAsia="en-US"/>
           <w14:ligatures w14:val="standardContextual"/>
         </w:rPr>
-        <w:t>документы для бухгалтерии и финансовых подразделений;</w:t>
+        <w:t>сводные таблицы по стоимости потребления;</w:t>
       </w:r>
     </w:p>
     <w:p>
       <w:pPr>
         <w:pStyle w:val="NormalWeb"/>
+        <w:ind w:firstLine="709"/>
         <w:rPr>
           <w:rFonts w:eastAsiaTheme="minorHAnsi" w:cstheme="minorBidi"/>
           <w:kern w:val="2"/>
@@ -7861,12 +8060,13 @@
           <w:lang w:val="ru-RU" w:eastAsia="en-US"/>
           <w14:ligatures w14:val="standardContextual"/>
         </w:rPr>
-        <w:t>экспорт данных и отчётов в форматы PDF, Excel или другие установленные форматы.</w:t>
+        <w:t>документы для бухгалтерии и финансовых подразделений;</w:t>
       </w:r>
     </w:p>
     <w:p>
       <w:pPr>
         <w:pStyle w:val="NormalWeb"/>
+        <w:ind w:firstLine="709"/>
         <w:rPr>
           <w:rFonts w:eastAsiaTheme="minorHAnsi" w:cstheme="minorBidi"/>
           <w:kern w:val="2"/>
@@ -7883,30 +8083,13 @@
           <w:lang w:val="ru-RU" w:eastAsia="en-US"/>
           <w14:ligatures w14:val="standardContextual"/>
         </w:rPr>
-        <w:t>Выходная информация должна отображаться на экране, сохраняться в базе данных, быть доступной для печати и выгрузки.</w:t>
-      </w:r>
-    </w:p>
-    <w:p>
-      <w:pPr>
-        <w:pStyle w:val="ListParagraph"/>
-        <w:ind w:left="0"/>
-        <w:jc w:val="both"/>
-        <w:rPr>
-          <w:b/>
-          <w:bCs/>
-        </w:rPr>
-      </w:pPr>
-      <w:r>
-        <w:rPr>
-          <w:b/>
-          <w:bCs/>
-        </w:rPr>
-        <w:t>1.4.2.4. Требования к сервисным функциям</w:t>
+        <w:t>экспорт данных и отчётов в форматы PDF, Excel или другие установленные форматы.</w:t>
       </w:r>
     </w:p>
     <w:p>
       <w:pPr>
         <w:pStyle w:val="NormalWeb"/>
+        <w:ind w:firstLine="709"/>
         <w:rPr>
           <w:rFonts w:eastAsiaTheme="minorHAnsi" w:cstheme="minorBidi"/>
           <w:kern w:val="2"/>
@@ -7923,6 +8106,47 @@
           <w:lang w:val="ru-RU" w:eastAsia="en-US"/>
           <w14:ligatures w14:val="standardContextual"/>
         </w:rPr>
+        <w:t>Выходная информация должна отображаться на экране, сохраняться в базе данных, быть доступной для печати и выгрузки.</w:t>
+      </w:r>
+    </w:p>
+    <w:p>
+      <w:pPr>
+        <w:pStyle w:val="ListParagraph"/>
+        <w:ind w:left="0"/>
+        <w:jc w:val="both"/>
+        <w:rPr>
+          <w:b/>
+          <w:bCs/>
+        </w:rPr>
+      </w:pPr>
+      <w:r>
+        <w:rPr>
+          <w:b/>
+          <w:bCs/>
+        </w:rPr>
+        <w:t>1.4.2.4. Требования к сервисным функциям</w:t>
+      </w:r>
+    </w:p>
+    <w:p>
+      <w:pPr>
+        <w:pStyle w:val="NormalWeb"/>
+        <w:ind w:firstLine="709"/>
+        <w:rPr>
+          <w:rFonts w:eastAsiaTheme="minorHAnsi" w:cstheme="minorBidi"/>
+          <w:kern w:val="2"/>
+          <w:sz w:val="28"/>
+          <w:lang w:val="ru-RU" w:eastAsia="en-US"/>
+          <w14:ligatures w14:val="standardContextual"/>
+        </w:rPr>
+      </w:pPr>
+      <w:r>
+        <w:rPr>
+          <w:rFonts w:eastAsiaTheme="minorHAnsi" w:cstheme="minorBidi"/>
+          <w:kern w:val="2"/>
+          <w:sz w:val="28"/>
+          <w:lang w:val="ru-RU" w:eastAsia="en-US"/>
+          <w14:ligatures w14:val="standardContextual"/>
+        </w:rPr>
         <w:t>Система должна обеспечивать выполнение следующих сервисных возможностей:</w:t>
       </w:r>
     </w:p>
@@ -7933,6 +8157,7 @@
           <w:ilvl w:val="0"/>
           <w:numId w:val="122"/>
         </w:numPr>
+        <w:ind w:left="0" w:firstLine="709"/>
         <w:rPr>
           <w:rFonts w:eastAsiaTheme="minorHAnsi" w:cstheme="minorBidi"/>
           <w:kern w:val="2"/>
@@ -7959,6 +8184,7 @@
           <w:ilvl w:val="0"/>
           <w:numId w:val="122"/>
         </w:numPr>
+        <w:ind w:left="0" w:firstLine="709"/>
         <w:rPr>
           <w:rFonts w:eastAsiaTheme="minorHAnsi" w:cstheme="minorBidi"/>
           <w:kern w:val="2"/>
@@ -7985,6 +8211,7 @@
           <w:ilvl w:val="0"/>
           <w:numId w:val="122"/>
         </w:numPr>
+        <w:ind w:left="0" w:firstLine="709"/>
         <w:rPr>
           <w:rFonts w:eastAsiaTheme="minorHAnsi" w:cstheme="minorBidi"/>
           <w:kern w:val="2"/>
@@ -8011,6 +8238,7 @@
           <w:ilvl w:val="0"/>
           <w:numId w:val="122"/>
         </w:numPr>
+        <w:ind w:left="0" w:firstLine="709"/>
         <w:rPr>
           <w:rFonts w:eastAsiaTheme="minorHAnsi" w:cstheme="minorBidi"/>
           <w:kern w:val="2"/>
@@ -8037,6 +8265,7 @@
           <w:ilvl w:val="0"/>
           <w:numId w:val="122"/>
         </w:numPr>
+        <w:ind w:left="0" w:firstLine="709"/>
         <w:rPr>
           <w:rFonts w:eastAsiaTheme="minorHAnsi" w:cstheme="minorBidi"/>
           <w:kern w:val="2"/>
@@ -8063,6 +8292,7 @@
           <w:ilvl w:val="0"/>
           <w:numId w:val="122"/>
         </w:numPr>
+        <w:ind w:left="0" w:firstLine="709"/>
         <w:rPr>
           <w:rFonts w:eastAsiaTheme="minorHAnsi" w:cstheme="minorBidi"/>
           <w:kern w:val="2"/>
@@ -8089,6 +8319,7 @@
           <w:ilvl w:val="0"/>
           <w:numId w:val="122"/>
         </w:numPr>
+        <w:ind w:left="0" w:firstLine="709"/>
         <w:rPr>
           <w:rFonts w:eastAsiaTheme="minorHAnsi" w:cstheme="minorBidi"/>
           <w:kern w:val="2"/>
@@ -8115,6 +8346,7 @@
           <w:ilvl w:val="0"/>
           <w:numId w:val="122"/>
         </w:numPr>
+        <w:ind w:left="0" w:firstLine="709"/>
         <w:rPr>
           <w:rFonts w:eastAsiaTheme="minorHAnsi" w:cstheme="minorBidi"/>
           <w:kern w:val="2"/>
@@ -8131,6 +8363,7 @@
           <w:lang w:val="ru-RU" w:eastAsia="en-US"/>
           <w14:ligatures w14:val="standardContextual"/>
         </w:rPr>
+        <w:lastRenderedPageBreak/>
         <w:t>восстановление данных при сбоях или нарушениях целостности.</w:t>
       </w:r>
     </w:p>
@@ -8171,7 +8404,6 @@
           <w:b/>
           <w:bCs/>
         </w:rPr>
-        <w:lastRenderedPageBreak/>
         <w:t>1.4.3. Требования к надёжности и безопасности</w:t>
       </w:r>
     </w:p>
@@ -8225,7 +8457,7 @@
           <w:ilvl w:val="0"/>
           <w:numId w:val="58"/>
         </w:numPr>
-        <w:ind w:left="0"/>
+        <w:ind w:left="0" w:firstLine="709"/>
         <w:jc w:val="both"/>
       </w:pPr>
       <w:r>
@@ -8249,7 +8481,7 @@
           <w:ilvl w:val="0"/>
           <w:numId w:val="58"/>
         </w:numPr>
-        <w:ind w:left="0"/>
+        <w:ind w:left="0" w:firstLine="709"/>
         <w:jc w:val="both"/>
       </w:pPr>
       <w:r>
@@ -8273,7 +8505,7 @@
           <w:ilvl w:val="0"/>
           <w:numId w:val="58"/>
         </w:numPr>
-        <w:ind w:left="0"/>
+        <w:ind w:left="0" w:firstLine="709"/>
         <w:jc w:val="both"/>
       </w:pPr>
       <w:r>
@@ -8317,7 +8549,7 @@
           <w:ilvl w:val="0"/>
           <w:numId w:val="58"/>
         </w:numPr>
-        <w:ind w:left="0"/>
+        <w:ind w:left="0" w:firstLine="709"/>
         <w:jc w:val="both"/>
       </w:pPr>
       <w:r>
@@ -8341,7 +8573,7 @@
           <w:ilvl w:val="0"/>
           <w:numId w:val="58"/>
         </w:numPr>
-        <w:ind w:left="0"/>
+        <w:ind w:left="0" w:firstLine="709"/>
         <w:jc w:val="both"/>
       </w:pPr>
       <w:r>
@@ -8355,7 +8587,7 @@
           <w:ilvl w:val="0"/>
           <w:numId w:val="58"/>
         </w:numPr>
-        <w:ind w:left="0"/>
+        <w:ind w:left="0" w:firstLine="709"/>
         <w:jc w:val="both"/>
       </w:pPr>
       <w:r>
@@ -8369,7 +8601,7 @@
           <w:ilvl w:val="0"/>
           <w:numId w:val="58"/>
         </w:numPr>
-        <w:ind w:left="0"/>
+        <w:ind w:left="0" w:firstLine="709"/>
         <w:jc w:val="both"/>
       </w:pPr>
       <w:r>
@@ -8383,7 +8615,7 @@
           <w:ilvl w:val="0"/>
           <w:numId w:val="58"/>
         </w:numPr>
-        <w:ind w:left="0"/>
+        <w:ind w:left="0" w:firstLine="709"/>
         <w:jc w:val="both"/>
       </w:pPr>
       <w:r>
@@ -8397,7 +8629,7 @@
           <w:ilvl w:val="0"/>
           <w:numId w:val="58"/>
         </w:numPr>
-        <w:ind w:left="0"/>
+        <w:ind w:left="0" w:firstLine="709"/>
         <w:jc w:val="both"/>
       </w:pPr>
       <w:r>
@@ -8431,7 +8663,7 @@
           <w:ilvl w:val="0"/>
           <w:numId w:val="58"/>
         </w:numPr>
-        <w:ind w:left="0"/>
+        <w:ind w:left="0" w:firstLine="709"/>
         <w:jc w:val="both"/>
       </w:pPr>
       <w:r>
@@ -8455,7 +8687,7 @@
           <w:ilvl w:val="0"/>
           <w:numId w:val="58"/>
         </w:numPr>
-        <w:ind w:left="0"/>
+        <w:ind w:left="0" w:firstLine="709"/>
         <w:jc w:val="both"/>
       </w:pPr>
       <w:r>
@@ -8479,7 +8711,7 @@
           <w:ilvl w:val="0"/>
           <w:numId w:val="58"/>
         </w:numPr>
-        <w:ind w:left="0"/>
+        <w:ind w:left="0" w:firstLine="709"/>
         <w:jc w:val="both"/>
       </w:pPr>
       <w:r>
@@ -8503,6 +8735,7 @@
           <w:sz w:val="28"/>
           <w:szCs w:val="24"/>
         </w:rPr>
+        <w:lastRenderedPageBreak/>
         <w:t>4. Требования к устойчивости и восстановлению</w:t>
       </w:r>
     </w:p>
@@ -8513,7 +8746,7 @@
           <w:ilvl w:val="0"/>
           <w:numId w:val="58"/>
         </w:numPr>
-        <w:ind w:left="0"/>
+        <w:ind w:left="0" w:firstLine="709"/>
         <w:jc w:val="both"/>
       </w:pPr>
       <w:r>
@@ -8537,11 +8770,10 @@
           <w:ilvl w:val="0"/>
           <w:numId w:val="58"/>
         </w:numPr>
-        <w:ind w:left="0"/>
-        <w:jc w:val="both"/>
-      </w:pPr>
-      <w:r>
-        <w:lastRenderedPageBreak/>
+        <w:ind w:left="0" w:firstLine="709"/>
+        <w:jc w:val="both"/>
+      </w:pPr>
+      <w:r>
         <w:t xml:space="preserve">база данных обязана соответствовать стандартам </w:t>
       </w:r>
       <w:r>
@@ -8562,7 +8794,7 @@
           <w:ilvl w:val="0"/>
           <w:numId w:val="58"/>
         </w:numPr>
-        <w:ind w:left="0"/>
+        <w:ind w:left="0" w:firstLine="709"/>
         <w:jc w:val="both"/>
       </w:pPr>
       <w:r>
@@ -8596,7 +8828,7 @@
           <w:ilvl w:val="0"/>
           <w:numId w:val="58"/>
         </w:numPr>
-        <w:ind w:left="0"/>
+        <w:ind w:left="0" w:firstLine="709"/>
         <w:jc w:val="both"/>
       </w:pPr>
       <w:r>
@@ -8610,7 +8842,7 @@
           <w:ilvl w:val="0"/>
           <w:numId w:val="58"/>
         </w:numPr>
-        <w:ind w:left="0"/>
+        <w:ind w:left="0" w:firstLine="709"/>
         <w:jc w:val="both"/>
       </w:pPr>
       <w:r>
@@ -8624,7 +8856,7 @@
           <w:ilvl w:val="0"/>
           <w:numId w:val="58"/>
         </w:numPr>
-        <w:ind w:left="0"/>
+        <w:ind w:left="0" w:firstLine="709"/>
         <w:jc w:val="both"/>
       </w:pPr>
       <w:r>
@@ -8638,7 +8870,7 @@
           <w:ilvl w:val="0"/>
           <w:numId w:val="58"/>
         </w:numPr>
-        <w:ind w:left="0"/>
+        <w:ind w:left="0" w:firstLine="709"/>
         <w:jc w:val="both"/>
       </w:pPr>
       <w:r>
@@ -8707,7 +8939,7 @@
           <w:ilvl w:val="0"/>
           <w:numId w:val="58"/>
         </w:numPr>
-        <w:ind w:left="0"/>
+        <w:ind w:left="0" w:firstLine="709"/>
         <w:jc w:val="both"/>
       </w:pPr>
       <w:r>
@@ -8721,7 +8953,7 @@
           <w:ilvl w:val="0"/>
           <w:numId w:val="58"/>
         </w:numPr>
-        <w:ind w:left="0"/>
+        <w:ind w:left="0" w:firstLine="709"/>
         <w:jc w:val="both"/>
       </w:pPr>
       <w:r>
@@ -8735,7 +8967,7 @@
           <w:ilvl w:val="0"/>
           <w:numId w:val="58"/>
         </w:numPr>
-        <w:ind w:left="0"/>
+        <w:ind w:left="0" w:firstLine="709"/>
         <w:jc w:val="both"/>
       </w:pPr>
       <w:r>
@@ -8749,7 +8981,7 @@
           <w:ilvl w:val="0"/>
           <w:numId w:val="58"/>
         </w:numPr>
-        <w:ind w:left="0"/>
+        <w:ind w:left="0" w:firstLine="709"/>
         <w:jc w:val="both"/>
       </w:pPr>
       <w:r>
@@ -8763,7 +8995,7 @@
           <w:ilvl w:val="0"/>
           <w:numId w:val="58"/>
         </w:numPr>
-        <w:ind w:left="0"/>
+        <w:ind w:left="0" w:firstLine="709"/>
         <w:jc w:val="both"/>
       </w:pPr>
       <w:r>
@@ -8787,7 +9019,7 @@
           <w:ilvl w:val="0"/>
           <w:numId w:val="59"/>
         </w:numPr>
-        <w:ind w:left="0"/>
+        <w:ind w:left="0" w:firstLine="709"/>
         <w:jc w:val="both"/>
         <w:rPr>
           <w:lang w:val="en-US"/>
@@ -8828,7 +9060,7 @@
           <w:ilvl w:val="0"/>
           <w:numId w:val="59"/>
         </w:numPr>
-        <w:ind w:left="0"/>
+        <w:ind w:left="0" w:firstLine="709"/>
         <w:jc w:val="both"/>
         <w:rPr>
           <w:lang w:val="en-US"/>
@@ -8866,7 +9098,7 @@
           <w:ilvl w:val="0"/>
           <w:numId w:val="59"/>
         </w:numPr>
-        <w:ind w:left="0"/>
+        <w:ind w:left="0" w:firstLine="709"/>
         <w:jc w:val="both"/>
         <w:rPr>
           <w:lang w:val="en-US"/>
@@ -8889,10 +9121,11 @@
           <w:ilvl w:val="0"/>
           <w:numId w:val="59"/>
         </w:numPr>
-        <w:ind w:left="0"/>
-        <w:jc w:val="both"/>
-      </w:pPr>
-      <w:r>
+        <w:ind w:left="0" w:firstLine="709"/>
+        <w:jc w:val="both"/>
+      </w:pPr>
+      <w:r>
+        <w:lastRenderedPageBreak/>
         <w:t>драйверы принтера;</w:t>
       </w:r>
     </w:p>
@@ -8903,7 +9136,7 @@
           <w:ilvl w:val="0"/>
           <w:numId w:val="59"/>
         </w:numPr>
-        <w:ind w:left="0"/>
+        <w:ind w:left="0" w:firstLine="709"/>
         <w:jc w:val="both"/>
       </w:pPr>
       <w:r>
@@ -8927,7 +9160,7 @@
           <w:ilvl w:val="0"/>
           <w:numId w:val="60"/>
         </w:numPr>
-        <w:ind w:left="0"/>
+        <w:ind w:left="0" w:firstLine="709"/>
         <w:jc w:val="both"/>
       </w:pPr>
       <w:r>
@@ -8949,7 +9182,6 @@
           <w:b/>
           <w:bCs/>
         </w:rPr>
-        <w:lastRenderedPageBreak/>
         <w:t>1.4.5. Требования к информационной и программной совместимости</w:t>
       </w:r>
     </w:p>
@@ -8980,7 +9212,7 @@
           <w:ilvl w:val="0"/>
           <w:numId w:val="61"/>
         </w:numPr>
-        <w:ind w:left="0"/>
+        <w:ind w:left="0" w:firstLine="709"/>
         <w:jc w:val="both"/>
       </w:pPr>
       <w:r>
@@ -8994,7 +9226,7 @@
           <w:ilvl w:val="0"/>
           <w:numId w:val="61"/>
         </w:numPr>
-        <w:ind w:left="0"/>
+        <w:ind w:left="0" w:firstLine="709"/>
         <w:jc w:val="both"/>
       </w:pPr>
       <w:r>
@@ -9008,7 +9240,7 @@
           <w:ilvl w:val="0"/>
           <w:numId w:val="61"/>
         </w:numPr>
-        <w:ind w:left="0"/>
+        <w:ind w:left="0" w:firstLine="709"/>
         <w:jc w:val="both"/>
       </w:pPr>
       <w:r>
@@ -9022,7 +9254,7 @@
           <w:ilvl w:val="0"/>
           <w:numId w:val="61"/>
         </w:numPr>
-        <w:ind w:left="0"/>
+        <w:ind w:left="0" w:firstLine="709"/>
         <w:jc w:val="both"/>
       </w:pPr>
       <w:r>
@@ -9046,7 +9278,7 @@
           <w:ilvl w:val="0"/>
           <w:numId w:val="62"/>
         </w:numPr>
-        <w:ind w:left="0"/>
+        <w:ind w:left="0" w:firstLine="709"/>
         <w:jc w:val="both"/>
       </w:pPr>
       <w:r>
@@ -9060,7 +9292,7 @@
           <w:ilvl w:val="0"/>
           <w:numId w:val="62"/>
         </w:numPr>
-        <w:ind w:left="0"/>
+        <w:ind w:left="0" w:firstLine="709"/>
         <w:jc w:val="both"/>
       </w:pPr>
       <w:r>
@@ -9074,7 +9306,7 @@
           <w:ilvl w:val="0"/>
           <w:numId w:val="62"/>
         </w:numPr>
-        <w:ind w:left="0"/>
+        <w:ind w:left="0" w:firstLine="709"/>
         <w:jc w:val="both"/>
       </w:pPr>
       <w:r>
@@ -9088,7 +9320,7 @@
           <w:ilvl w:val="0"/>
           <w:numId w:val="62"/>
         </w:numPr>
-        <w:ind w:left="0"/>
+        <w:ind w:left="0" w:firstLine="709"/>
         <w:jc w:val="both"/>
       </w:pPr>
       <w:r>
@@ -9110,7 +9342,7 @@
           <w:ilvl w:val="0"/>
           <w:numId w:val="62"/>
         </w:numPr>
-        <w:ind w:left="0"/>
+        <w:ind w:left="0" w:firstLine="709"/>
         <w:jc w:val="both"/>
       </w:pPr>
       <w:r>
@@ -9134,7 +9366,7 @@
           <w:ilvl w:val="0"/>
           <w:numId w:val="63"/>
         </w:numPr>
-        <w:ind w:left="0"/>
+        <w:ind w:left="0" w:firstLine="709"/>
         <w:jc w:val="both"/>
       </w:pPr>
       <w:r>
@@ -9148,7 +9380,7 @@
           <w:ilvl w:val="0"/>
           <w:numId w:val="63"/>
         </w:numPr>
-        <w:ind w:left="0"/>
+        <w:ind w:left="0" w:firstLine="709"/>
         <w:jc w:val="both"/>
       </w:pPr>
       <w:r>
@@ -9162,7 +9394,7 @@
           <w:ilvl w:val="0"/>
           <w:numId w:val="63"/>
         </w:numPr>
-        <w:ind w:left="0"/>
+        <w:ind w:left="0" w:firstLine="709"/>
         <w:jc w:val="both"/>
       </w:pPr>
       <w:r>
@@ -9186,7 +9418,7 @@
           <w:ilvl w:val="0"/>
           <w:numId w:val="64"/>
         </w:numPr>
-        <w:ind w:left="0"/>
+        <w:ind w:left="0" w:firstLine="709"/>
         <w:jc w:val="both"/>
       </w:pPr>
       <w:r>
@@ -9200,12 +9432,376 @@
           <w:ilvl w:val="0"/>
           <w:numId w:val="64"/>
         </w:numPr>
-        <w:ind w:left="0"/>
+        <w:ind w:left="0" w:firstLine="709"/>
         <w:jc w:val="both"/>
       </w:pPr>
       <w:r>
         <w:t>минимальное влияние обновлений на работу пользователей.</w:t>
       </w:r>
+    </w:p>
+    <w:p>
+      <w:pPr>
+        <w:spacing w:after="160" w:line="259" w:lineRule="auto"/>
+      </w:pPr>
+      <w:r>
+        <w:br w:type="page"/>
+      </w:r>
+    </w:p>
+    <w:p>
+      <w:pPr>
+        <w:pStyle w:val="NormalWeb"/>
+        <w:ind w:firstLine="709"/>
+        <w:jc w:val="center"/>
+        <w:rPr>
+          <w:lang w:val="ru-RU"/>
+        </w:rPr>
+      </w:pPr>
+      <w:r>
+        <w:rPr>
+          <w:rStyle w:val="Strong"/>
+        </w:rPr>
+        <w:lastRenderedPageBreak/>
+        <w:t>ГЛАВА 2</w:t>
+      </w:r>
+    </w:p>
+    <w:p>
+      <w:pPr>
+        <w:pStyle w:val="NormalWeb"/>
+        <w:ind w:firstLine="709"/>
+        <w:jc w:val="both"/>
+        <w:rPr>
+          <w:rStyle w:val="Strong"/>
+          <w:sz w:val="28"/>
+          <w:szCs w:val="28"/>
+          <w:lang w:val="ru-RU"/>
+        </w:rPr>
+      </w:pPr>
+      <w:r>
+        <w:rPr>
+          <w:rStyle w:val="Strong"/>
+          <w:sz w:val="28"/>
+          <w:szCs w:val="28"/>
+        </w:rPr>
+        <w:t>2.1. Разработка технического проекта</w:t>
+      </w:r>
+    </w:p>
+    <w:p>
+      <w:pPr>
+        <w:pStyle w:val="NormalWeb"/>
+        <w:ind w:firstLine="709"/>
+        <w:jc w:val="both"/>
+        <w:rPr>
+          <w:b/>
+          <w:bCs/>
+          <w:sz w:val="28"/>
+          <w:szCs w:val="28"/>
+          <w:lang w:val="ru-RU"/>
+        </w:rPr>
+      </w:pPr>
+      <w:r>
+        <w:rPr>
+          <w:rStyle w:val="Strong"/>
+          <w:sz w:val="28"/>
+          <w:szCs w:val="28"/>
+        </w:rPr>
+        <w:t>2.1.1. Построение моделей. Функциональное проектирование системы</w:t>
+      </w:r>
+    </w:p>
+    <w:p>
+      <w:pPr>
+        <w:pStyle w:val="NormalWeb"/>
+        <w:ind w:firstLine="709"/>
+        <w:jc w:val="both"/>
+        <w:rPr>
+          <w:b/>
+          <w:bCs/>
+          <w:sz w:val="28"/>
+          <w:szCs w:val="28"/>
+        </w:rPr>
+      </w:pPr>
+      <w:r>
+        <w:rPr>
+          <w:b/>
+          <w:bCs/>
+          <w:sz w:val="28"/>
+          <w:szCs w:val="28"/>
+        </w:rPr>
+        <w:t>Диаграмма использования</w:t>
+      </w:r>
+    </w:p>
+    <w:p>
+      <w:pPr>
+        <w:pStyle w:val="NormalWeb"/>
+        <w:ind w:firstLine="709"/>
+        <w:jc w:val="both"/>
+        <w:rPr>
+          <w:sz w:val="28"/>
+          <w:szCs w:val="28"/>
+        </w:rPr>
+      </w:pPr>
+      <w:r>
+        <w:rPr>
+          <w:sz w:val="28"/>
+          <w:szCs w:val="28"/>
+        </w:rPr>
+        <w:t>Диаграмма использования отражает основные операции, выполняемые оператором при работе с системой автоматизации учёта расходов электроэнергии на предприятии. В системе предусмотрен один основной актор — оператор, который взаимодействует с программой для сбора, обработки и анализа данных энергопотребления. Набор доступных функций включает ввод показаний счётчиков, добавление энергопотребляющих объектов, формирование отчётной документации и проведение анализа динамики энергопотребления. Учитывая значительные объёмы данных, а также сезонные изменения нагрузки, автоматизация данных процессов позволяет повысить точность учёта, снизить трудозатраты и обеспечить своевременный контроль расхода электроэнергии.</w:t>
+      </w:r>
+    </w:p>
+    <w:p>
+      <w:pPr>
+        <w:pStyle w:val="NormalWeb"/>
+        <w:ind w:firstLine="709"/>
+        <w:jc w:val="both"/>
+        <w:rPr>
+          <w:sz w:val="28"/>
+          <w:szCs w:val="28"/>
+        </w:rPr>
+      </w:pPr>
+      <w:r>
+        <w:rPr>
+          <w:sz w:val="28"/>
+          <w:szCs w:val="28"/>
+        </w:rPr>
+        <w:t>Основные прецеденты системы включают:</w:t>
+      </w:r>
+    </w:p>
+    <w:p>
+      <w:pPr>
+        <w:pStyle w:val="NormalWeb"/>
+        <w:ind w:firstLine="709"/>
+        <w:jc w:val="both"/>
+        <w:rPr>
+          <w:sz w:val="28"/>
+          <w:szCs w:val="28"/>
+        </w:rPr>
+      </w:pPr>
+      <w:r>
+        <w:rPr>
+          <w:sz w:val="28"/>
+          <w:szCs w:val="28"/>
+        </w:rPr>
+        <w:t>• Ввод показаний счётчиков — регистрация фактических значений потребления электроэнергии для оборудования, участков и зданий с последующей проверкой данных на корректность и сохранением в базе.</w:t>
+      </w:r>
+    </w:p>
+    <w:p>
+      <w:pPr>
+        <w:pStyle w:val="NormalWeb"/>
+        <w:ind w:firstLine="709"/>
+        <w:jc w:val="both"/>
+        <w:rPr>
+          <w:sz w:val="28"/>
+          <w:szCs w:val="28"/>
+        </w:rPr>
+      </w:pPr>
+      <w:r>
+        <w:rPr>
+          <w:sz w:val="28"/>
+          <w:szCs w:val="28"/>
+        </w:rPr>
+        <w:t>• Добавление объекта учёта — создание новой записи энергопотребляющего объекта с указанием технических характеристик, типа оборудования, номера счётчика и его местоположения.</w:t>
+      </w:r>
+    </w:p>
+    <w:p>
+      <w:pPr>
+        <w:pStyle w:val="NormalWeb"/>
+        <w:ind w:firstLine="709"/>
+        <w:jc w:val="both"/>
+        <w:rPr>
+          <w:sz w:val="28"/>
+          <w:szCs w:val="28"/>
+        </w:rPr>
+      </w:pPr>
+      <w:r>
+        <w:rPr>
+          <w:sz w:val="28"/>
+          <w:szCs w:val="28"/>
+        </w:rPr>
+        <w:t>• Импорт данных автоматизированных счётчиков — загрузка информации из файлов или через интерфейс обмена с внешними устройствами при наличии автоматизированных систем контроля.</w:t>
+      </w:r>
+    </w:p>
+    <w:p>
+      <w:pPr>
+        <w:pStyle w:val="NormalWeb"/>
+        <w:ind w:firstLine="709"/>
+        <w:jc w:val="both"/>
+        <w:rPr>
+          <w:sz w:val="28"/>
+          <w:szCs w:val="28"/>
+        </w:rPr>
+      </w:pPr>
+      <w:r>
+        <w:rPr>
+          <w:sz w:val="28"/>
+          <w:szCs w:val="28"/>
+        </w:rPr>
+        <w:t>• Просмотр и корректировка данных — возможность просмотра ранее внесённых значений, корректировка показаний при необходимости и формирование выборок по заданным периодам.</w:t>
+      </w:r>
+    </w:p>
+    <w:p>
+      <w:pPr>
+        <w:pStyle w:val="NormalWeb"/>
+        <w:ind w:firstLine="709"/>
+        <w:jc w:val="both"/>
+        <w:rPr>
+          <w:sz w:val="28"/>
+          <w:szCs w:val="28"/>
+        </w:rPr>
+      </w:pPr>
+      <w:r>
+        <w:rPr>
+          <w:sz w:val="28"/>
+          <w:szCs w:val="28"/>
+        </w:rPr>
+        <w:t>• Анализ отклонений — автоматическое сравнение текущих данных с историческими значениями и нормативами, выявление аномалий и формирование уведомлений.</w:t>
+      </w:r>
+    </w:p>
+    <w:p>
+      <w:pPr>
+        <w:pStyle w:val="NormalWeb"/>
+        <w:ind w:firstLine="709"/>
+        <w:jc w:val="both"/>
+        <w:rPr>
+          <w:sz w:val="28"/>
+          <w:szCs w:val="28"/>
+        </w:rPr>
+      </w:pPr>
+      <w:r>
+        <w:rPr>
+          <w:sz w:val="28"/>
+          <w:szCs w:val="28"/>
+        </w:rPr>
+        <w:t>• Формирование отчётов — создание отчётных документов для подразделений, отдельных объектов и предприятия в целом, подготовка таблиц, графиков и аналитических материалов.</w:t>
+      </w:r>
+    </w:p>
+    <w:p>
+      <w:pPr>
+        <w:pStyle w:val="NormalWeb"/>
+        <w:ind w:firstLine="709"/>
+        <w:jc w:val="both"/>
+        <w:rPr>
+          <w:sz w:val="28"/>
+          <w:szCs w:val="28"/>
+        </w:rPr>
+      </w:pPr>
+      <w:r>
+        <w:rPr>
+          <w:sz w:val="28"/>
+          <w:szCs w:val="28"/>
+        </w:rPr>
+        <w:lastRenderedPageBreak/>
+        <w:t>• Формирование документов для бухгалтерии — подготовка расчётов стоимости потреблённой электроэнергии по подразделениям и формирование документов для финансовой службы.</w:t>
+      </w:r>
+    </w:p>
+    <w:p>
+      <w:pPr>
+        <w:pStyle w:val="NormalWeb"/>
+        <w:ind w:firstLine="709"/>
+        <w:jc w:val="both"/>
+        <w:rPr>
+          <w:sz w:val="28"/>
+          <w:szCs w:val="28"/>
+        </w:rPr>
+      </w:pPr>
+      <w:r>
+        <w:rPr>
+          <w:sz w:val="28"/>
+          <w:szCs w:val="28"/>
+        </w:rPr>
+        <w:t>• Управление доступом — назначение ролей пользователей (оператор, инженер-энергетик, администратор) и контроль действий в системе.</w:t>
+      </w:r>
+    </w:p>
+    <w:p>
+      <w:pPr>
+        <w:pStyle w:val="NormalWeb"/>
+        <w:ind w:firstLine="709"/>
+        <w:jc w:val="both"/>
+        <w:rPr>
+          <w:sz w:val="28"/>
+          <w:szCs w:val="28"/>
+          <w:lang w:val="ru-RU"/>
+        </w:rPr>
+      </w:pPr>
+      <w:r>
+        <w:rPr>
+          <w:sz w:val="28"/>
+          <w:szCs w:val="28"/>
+        </w:rPr>
+        <w:t xml:space="preserve">Использование диаграммы позволяет определить основные функциональные возможности системы, установить границы взаимодействия акторов с программой и обеспечить структурированный подход к автоматизации учёта электроэнергии </w:t>
+      </w:r>
+      <w:r>
+        <w:rPr>
+          <w:sz w:val="28"/>
+          <w:szCs w:val="28"/>
+        </w:rPr>
+        <w:t>на предприятии.</w:t>
+      </w:r>
+    </w:p>
+    <w:p>
+      <w:pPr>
+        <w:pStyle w:val="NormalWeb"/>
+        <w:ind w:firstLine="709"/>
+        <w:jc w:val="both"/>
+        <w:rPr>
+          <w:lang w:val="ru-RU"/>
+        </w:rPr>
+      </w:pPr>
+      <w:r>
+        <w:rPr>
+          <w:noProof/>
+          <w:lang w:val="ru-RU"/>
+        </w:rPr>
+        <w:drawing>
+          <wp:inline distT="0" distB="0" distL="0" distR="0" wp14:anchorId="3E80903E" wp14:editId="65DEF348">
+            <wp:extent cx="4724468" cy="4724468"/>
+            <wp:effectExtent l="0" t="0" r="0" b="0"/>
+            <wp:docPr id="1657626955" name="Picture 1"/>
+            <wp:cNvGraphicFramePr>
+              <a:graphicFrameLocks xmlns:a="http://schemas.openxmlformats.org/drawingml/2006/main" noChangeAspect="1"/>
+            </wp:cNvGraphicFramePr>
+            <a:graphic xmlns:a="http://schemas.openxmlformats.org/drawingml/2006/main">
+              <a:graphicData uri="http://schemas.openxmlformats.org/drawingml/2006/picture">
+                <pic:pic xmlns:pic="http://schemas.openxmlformats.org/drawingml/2006/picture">
+                  <pic:nvPicPr>
+                    <pic:cNvPr id="1657626955" name="Picture 1657626955"/>
+                    <pic:cNvPicPr/>
+                  </pic:nvPicPr>
+                  <pic:blipFill>
+                    <a:blip r:embed="rId5">
+                      <a:extLst>
+                        <a:ext uri="{28A0092B-C50C-407E-A947-70E740481C1C}">
+                          <a14:useLocalDpi xmlns:a14="http://schemas.microsoft.com/office/drawing/2010/main" val="0"/>
+                        </a:ext>
+                      </a:extLst>
+                    </a:blip>
+                    <a:stretch>
+                      <a:fillRect/>
+                    </a:stretch>
+                  </pic:blipFill>
+                  <pic:spPr>
+                    <a:xfrm>
+                      <a:off x="0" y="0"/>
+                      <a:ext cx="4740002" cy="4740002"/>
+                    </a:xfrm>
+                    <a:prstGeom prst="rect">
+                      <a:avLst/>
+                    </a:prstGeom>
+                  </pic:spPr>
+                </pic:pic>
+              </a:graphicData>
+            </a:graphic>
+          </wp:inline>
+        </w:drawing>
+      </w:r>
+    </w:p>
+    <w:p>
+      <w:pPr>
+        <w:pStyle w:val="NormalWeb"/>
+        <w:ind w:firstLine="709"/>
+        <w:jc w:val="both"/>
+        <w:rPr>
+          <w:lang w:val="ru-RU"/>
+        </w:rPr>
+      </w:pPr>
     </w:p>
     <w:sectPr>
       <w:pgSz w:w="11906" w:h="16838"/>
@@ -9559,6 +10155,119 @@
     </w:lvl>
   </w:abstractNum>
   <w:abstractNum w:abstractNumId="3" w15:restartNumberingAfterBreak="0">
+    <w:nsid w:val="08500645"/>
+    <w:multiLevelType w:val="hybridMultilevel"/>
+    <w:tmpl w:val="A092B3B0"/>
+    <w:lvl w:ilvl="0" w:tplc="08090001">
+      <w:start w:val="1"/>
+      <w:numFmt w:val="bullet"/>
+      <w:lvlText w:val=""/>
+      <w:lvlJc w:val="left"/>
+      <w:pPr>
+        <w:ind w:left="1429" w:hanging="360"/>
+      </w:pPr>
+      <w:rPr>
+        <w:rFonts w:ascii="Symbol" w:hAnsi="Symbol" w:hint="default"/>
+      </w:rPr>
+    </w:lvl>
+    <w:lvl w:ilvl="1" w:tplc="FFFFFFFF" w:tentative="1">
+      <w:start w:val="1"/>
+      <w:numFmt w:val="bullet"/>
+      <w:lvlText w:val="o"/>
+      <w:lvlJc w:val="left"/>
+      <w:pPr>
+        <w:ind w:left="2149" w:hanging="360"/>
+      </w:pPr>
+      <w:rPr>
+        <w:rFonts w:ascii="Courier New" w:hAnsi="Courier New" w:cs="Courier New" w:hint="default"/>
+      </w:rPr>
+    </w:lvl>
+    <w:lvl w:ilvl="2" w:tplc="FFFFFFFF" w:tentative="1">
+      <w:start w:val="1"/>
+      <w:numFmt w:val="bullet"/>
+      <w:lvlText w:val=""/>
+      <w:lvlJc w:val="left"/>
+      <w:pPr>
+        <w:ind w:left="2869" w:hanging="360"/>
+      </w:pPr>
+      <w:rPr>
+        <w:rFonts w:ascii="Wingdings" w:hAnsi="Wingdings" w:hint="default"/>
+      </w:rPr>
+    </w:lvl>
+    <w:lvl w:ilvl="3" w:tplc="FFFFFFFF" w:tentative="1">
+      <w:start w:val="1"/>
+      <w:numFmt w:val="bullet"/>
+      <w:lvlText w:val=""/>
+      <w:lvlJc w:val="left"/>
+      <w:pPr>
+        <w:ind w:left="3589" w:hanging="360"/>
+      </w:pPr>
+      <w:rPr>
+        <w:rFonts w:ascii="Symbol" w:hAnsi="Symbol" w:hint="default"/>
+      </w:rPr>
+    </w:lvl>
+    <w:lvl w:ilvl="4" w:tplc="FFFFFFFF" w:tentative="1">
+      <w:start w:val="1"/>
+      <w:numFmt w:val="bullet"/>
+      <w:lvlText w:val="o"/>
+      <w:lvlJc w:val="left"/>
+      <w:pPr>
+        <w:ind w:left="4309" w:hanging="360"/>
+      </w:pPr>
+      <w:rPr>
+        <w:rFonts w:ascii="Courier New" w:hAnsi="Courier New" w:cs="Courier New" w:hint="default"/>
+      </w:rPr>
+    </w:lvl>
+    <w:lvl w:ilvl="5" w:tplc="FFFFFFFF" w:tentative="1">
+      <w:start w:val="1"/>
+      <w:numFmt w:val="bullet"/>
+      <w:lvlText w:val=""/>
+      <w:lvlJc w:val="left"/>
+      <w:pPr>
+        <w:ind w:left="5029" w:hanging="360"/>
+      </w:pPr>
+      <w:rPr>
+        <w:rFonts w:ascii="Wingdings" w:hAnsi="Wingdings" w:hint="default"/>
+      </w:rPr>
+    </w:lvl>
+    <w:lvl w:ilvl="6" w:tplc="FFFFFFFF" w:tentative="1">
+      <w:start w:val="1"/>
+      <w:numFmt w:val="bullet"/>
+      <w:lvlText w:val=""/>
+      <w:lvlJc w:val="left"/>
+      <w:pPr>
+        <w:ind w:left="5749" w:hanging="360"/>
+      </w:pPr>
+      <w:rPr>
+        <w:rFonts w:ascii="Symbol" w:hAnsi="Symbol" w:hint="default"/>
+      </w:rPr>
+    </w:lvl>
+    <w:lvl w:ilvl="7" w:tplc="FFFFFFFF" w:tentative="1">
+      <w:start w:val="1"/>
+      <w:numFmt w:val="bullet"/>
+      <w:lvlText w:val="o"/>
+      <w:lvlJc w:val="left"/>
+      <w:pPr>
+        <w:ind w:left="6469" w:hanging="360"/>
+      </w:pPr>
+      <w:rPr>
+        <w:rFonts w:ascii="Courier New" w:hAnsi="Courier New" w:cs="Courier New" w:hint="default"/>
+      </w:rPr>
+    </w:lvl>
+    <w:lvl w:ilvl="8" w:tplc="FFFFFFFF" w:tentative="1">
+      <w:start w:val="1"/>
+      <w:numFmt w:val="bullet"/>
+      <w:lvlText w:val=""/>
+      <w:lvlJc w:val="left"/>
+      <w:pPr>
+        <w:ind w:left="7189" w:hanging="360"/>
+      </w:pPr>
+      <w:rPr>
+        <w:rFonts w:ascii="Wingdings" w:hAnsi="Wingdings" w:hint="default"/>
+      </w:rPr>
+    </w:lvl>
+  </w:abstractNum>
+  <w:abstractNum w:abstractNumId="4" w15:restartNumberingAfterBreak="0">
     <w:nsid w:val="087F0EF2"/>
     <w:multiLevelType w:val="multilevel"/>
     <w:tmpl w:val="30E4093E"/>
@@ -9707,7 +10416,7 @@
       </w:rPr>
     </w:lvl>
   </w:abstractNum>
-  <w:abstractNum w:abstractNumId="4" w15:restartNumberingAfterBreak="0">
+  <w:abstractNum w:abstractNumId="5" w15:restartNumberingAfterBreak="0">
     <w:nsid w:val="08AA04A4"/>
     <w:multiLevelType w:val="hybridMultilevel"/>
     <w:tmpl w:val="7C06629A"/>
@@ -9820,7 +10529,7 @@
       </w:rPr>
     </w:lvl>
   </w:abstractNum>
-  <w:abstractNum w:abstractNumId="5" w15:restartNumberingAfterBreak="0">
+  <w:abstractNum w:abstractNumId="6" w15:restartNumberingAfterBreak="0">
     <w:nsid w:val="08B6591A"/>
     <w:multiLevelType w:val="multilevel"/>
     <w:tmpl w:val="05C22BB2"/>
@@ -9969,7 +10678,7 @@
       </w:rPr>
     </w:lvl>
   </w:abstractNum>
-  <w:abstractNum w:abstractNumId="6" w15:restartNumberingAfterBreak="0">
+  <w:abstractNum w:abstractNumId="7" w15:restartNumberingAfterBreak="0">
     <w:nsid w:val="08FE2697"/>
     <w:multiLevelType w:val="multilevel"/>
     <w:tmpl w:val="74F8DFBC"/>
@@ -10118,7 +10827,7 @@
       </w:rPr>
     </w:lvl>
   </w:abstractNum>
-  <w:abstractNum w:abstractNumId="7" w15:restartNumberingAfterBreak="0">
+  <w:abstractNum w:abstractNumId="8" w15:restartNumberingAfterBreak="0">
     <w:nsid w:val="09E25375"/>
     <w:multiLevelType w:val="hybridMultilevel"/>
     <w:tmpl w:val="E822E65C"/>
@@ -10231,7 +10940,7 @@
       </w:rPr>
     </w:lvl>
   </w:abstractNum>
-  <w:abstractNum w:abstractNumId="8" w15:restartNumberingAfterBreak="0">
+  <w:abstractNum w:abstractNumId="9" w15:restartNumberingAfterBreak="0">
     <w:nsid w:val="0B154CF1"/>
     <w:multiLevelType w:val="multilevel"/>
     <w:tmpl w:val="F110AE90"/>
@@ -10380,7 +11089,7 @@
       </w:rPr>
     </w:lvl>
   </w:abstractNum>
-  <w:abstractNum w:abstractNumId="9" w15:restartNumberingAfterBreak="0">
+  <w:abstractNum w:abstractNumId="10" w15:restartNumberingAfterBreak="0">
     <w:nsid w:val="0B1858B6"/>
     <w:multiLevelType w:val="hybridMultilevel"/>
     <w:tmpl w:val="1BBC5008"/>
@@ -10493,7 +11202,7 @@
       </w:rPr>
     </w:lvl>
   </w:abstractNum>
-  <w:abstractNum w:abstractNumId="10" w15:restartNumberingAfterBreak="0">
+  <w:abstractNum w:abstractNumId="11" w15:restartNumberingAfterBreak="0">
     <w:nsid w:val="0D386063"/>
     <w:multiLevelType w:val="multilevel"/>
     <w:tmpl w:val="048E0748"/>
@@ -10642,7 +11351,7 @@
       </w:rPr>
     </w:lvl>
   </w:abstractNum>
-  <w:abstractNum w:abstractNumId="11" w15:restartNumberingAfterBreak="0">
+  <w:abstractNum w:abstractNumId="12" w15:restartNumberingAfterBreak="0">
     <w:nsid w:val="0D9678D3"/>
     <w:multiLevelType w:val="hybridMultilevel"/>
     <w:tmpl w:val="22CA0184"/>
@@ -10755,7 +11464,7 @@
       </w:rPr>
     </w:lvl>
   </w:abstractNum>
-  <w:abstractNum w:abstractNumId="12" w15:restartNumberingAfterBreak="0">
+  <w:abstractNum w:abstractNumId="13" w15:restartNumberingAfterBreak="0">
     <w:nsid w:val="11023CEC"/>
     <w:multiLevelType w:val="hybridMultilevel"/>
     <w:tmpl w:val="C6B0D548"/>
@@ -10868,7 +11577,7 @@
       </w:rPr>
     </w:lvl>
   </w:abstractNum>
-  <w:abstractNum w:abstractNumId="13" w15:restartNumberingAfterBreak="0">
+  <w:abstractNum w:abstractNumId="14" w15:restartNumberingAfterBreak="0">
     <w:nsid w:val="11261FED"/>
     <w:multiLevelType w:val="multilevel"/>
     <w:tmpl w:val="1AAECE0C"/>
@@ -11017,7 +11726,7 @@
       </w:rPr>
     </w:lvl>
   </w:abstractNum>
-  <w:abstractNum w:abstractNumId="14" w15:restartNumberingAfterBreak="0">
+  <w:abstractNum w:abstractNumId="15" w15:restartNumberingAfterBreak="0">
     <w:nsid w:val="12AB54A0"/>
     <w:multiLevelType w:val="multilevel"/>
     <w:tmpl w:val="9A729C28"/>
@@ -11166,7 +11875,120 @@
       </w:rPr>
     </w:lvl>
   </w:abstractNum>
-  <w:abstractNum w:abstractNumId="15" w15:restartNumberingAfterBreak="0">
+  <w:abstractNum w:abstractNumId="16" w15:restartNumberingAfterBreak="0">
+    <w:nsid w:val="12F15B15"/>
+    <w:multiLevelType w:val="hybridMultilevel"/>
+    <w:tmpl w:val="E966719C"/>
+    <w:lvl w:ilvl="0" w:tplc="89D8A752">
+      <w:start w:val="1"/>
+      <w:numFmt w:val="bullet"/>
+      <w:lvlText w:val="o"/>
+      <w:lvlJc w:val="left"/>
+      <w:pPr>
+        <w:ind w:left="1429" w:hanging="360"/>
+      </w:pPr>
+      <w:rPr>
+        <w:rFonts w:ascii="Courier New" w:hAnsi="Courier New" w:hint="default"/>
+      </w:rPr>
+    </w:lvl>
+    <w:lvl w:ilvl="1" w:tplc="08090003" w:tentative="1">
+      <w:start w:val="1"/>
+      <w:numFmt w:val="bullet"/>
+      <w:lvlText w:val="o"/>
+      <w:lvlJc w:val="left"/>
+      <w:pPr>
+        <w:ind w:left="2149" w:hanging="360"/>
+      </w:pPr>
+      <w:rPr>
+        <w:rFonts w:ascii="Courier New" w:hAnsi="Courier New" w:cs="Courier New" w:hint="default"/>
+      </w:rPr>
+    </w:lvl>
+    <w:lvl w:ilvl="2" w:tplc="08090005" w:tentative="1">
+      <w:start w:val="1"/>
+      <w:numFmt w:val="bullet"/>
+      <w:lvlText w:val=""/>
+      <w:lvlJc w:val="left"/>
+      <w:pPr>
+        <w:ind w:left="2869" w:hanging="360"/>
+      </w:pPr>
+      <w:rPr>
+        <w:rFonts w:ascii="Wingdings" w:hAnsi="Wingdings" w:hint="default"/>
+      </w:rPr>
+    </w:lvl>
+    <w:lvl w:ilvl="3" w:tplc="08090001" w:tentative="1">
+      <w:start w:val="1"/>
+      <w:numFmt w:val="bullet"/>
+      <w:lvlText w:val=""/>
+      <w:lvlJc w:val="left"/>
+      <w:pPr>
+        <w:ind w:left="3589" w:hanging="360"/>
+      </w:pPr>
+      <w:rPr>
+        <w:rFonts w:ascii="Symbol" w:hAnsi="Symbol" w:hint="default"/>
+      </w:rPr>
+    </w:lvl>
+    <w:lvl w:ilvl="4" w:tplc="08090003" w:tentative="1">
+      <w:start w:val="1"/>
+      <w:numFmt w:val="bullet"/>
+      <w:lvlText w:val="o"/>
+      <w:lvlJc w:val="left"/>
+      <w:pPr>
+        <w:ind w:left="4309" w:hanging="360"/>
+      </w:pPr>
+      <w:rPr>
+        <w:rFonts w:ascii="Courier New" w:hAnsi="Courier New" w:cs="Courier New" w:hint="default"/>
+      </w:rPr>
+    </w:lvl>
+    <w:lvl w:ilvl="5" w:tplc="08090005" w:tentative="1">
+      <w:start w:val="1"/>
+      <w:numFmt w:val="bullet"/>
+      <w:lvlText w:val=""/>
+      <w:lvlJc w:val="left"/>
+      <w:pPr>
+        <w:ind w:left="5029" w:hanging="360"/>
+      </w:pPr>
+      <w:rPr>
+        <w:rFonts w:ascii="Wingdings" w:hAnsi="Wingdings" w:hint="default"/>
+      </w:rPr>
+    </w:lvl>
+    <w:lvl w:ilvl="6" w:tplc="08090001" w:tentative="1">
+      <w:start w:val="1"/>
+      <w:numFmt w:val="bullet"/>
+      <w:lvlText w:val=""/>
+      <w:lvlJc w:val="left"/>
+      <w:pPr>
+        <w:ind w:left="5749" w:hanging="360"/>
+      </w:pPr>
+      <w:rPr>
+        <w:rFonts w:ascii="Symbol" w:hAnsi="Symbol" w:hint="default"/>
+      </w:rPr>
+    </w:lvl>
+    <w:lvl w:ilvl="7" w:tplc="08090003" w:tentative="1">
+      <w:start w:val="1"/>
+      <w:numFmt w:val="bullet"/>
+      <w:lvlText w:val="o"/>
+      <w:lvlJc w:val="left"/>
+      <w:pPr>
+        <w:ind w:left="6469" w:hanging="360"/>
+      </w:pPr>
+      <w:rPr>
+        <w:rFonts w:ascii="Courier New" w:hAnsi="Courier New" w:cs="Courier New" w:hint="default"/>
+      </w:rPr>
+    </w:lvl>
+    <w:lvl w:ilvl="8" w:tplc="08090005" w:tentative="1">
+      <w:start w:val="1"/>
+      <w:numFmt w:val="bullet"/>
+      <w:lvlText w:val=""/>
+      <w:lvlJc w:val="left"/>
+      <w:pPr>
+        <w:ind w:left="7189" w:hanging="360"/>
+      </w:pPr>
+      <w:rPr>
+        <w:rFonts w:ascii="Wingdings" w:hAnsi="Wingdings" w:hint="default"/>
+      </w:rPr>
+    </w:lvl>
+  </w:abstractNum>
+  <w:abstractNum w:abstractNumId="17" w15:restartNumberingAfterBreak="0">
     <w:nsid w:val="12F44629"/>
     <w:multiLevelType w:val="hybridMultilevel"/>
     <w:tmpl w:val="B00A12F2"/>
@@ -11279,7 +12101,7 @@
       </w:rPr>
     </w:lvl>
   </w:abstractNum>
-  <w:abstractNum w:abstractNumId="16" w15:restartNumberingAfterBreak="0">
+  <w:abstractNum w:abstractNumId="18" w15:restartNumberingAfterBreak="0">
     <w:nsid w:val="134D2C30"/>
     <w:multiLevelType w:val="hybridMultilevel"/>
     <w:tmpl w:val="C02287C8"/>
@@ -11392,7 +12214,120 @@
       </w:rPr>
     </w:lvl>
   </w:abstractNum>
-  <w:abstractNum w:abstractNumId="17" w15:restartNumberingAfterBreak="0">
+  <w:abstractNum w:abstractNumId="19" w15:restartNumberingAfterBreak="0">
+    <w:nsid w:val="136A0934"/>
+    <w:multiLevelType w:val="multilevel"/>
+    <w:tmpl w:val="8DACAC2A"/>
+    <w:lvl w:ilvl="0">
+      <w:start w:val="1"/>
+      <w:numFmt w:val="decimal"/>
+      <w:lvlText w:val="%1."/>
+      <w:lvlJc w:val="left"/>
+      <w:pPr>
+        <w:tabs>
+          <w:tab w:val="num" w:pos="720"/>
+        </w:tabs>
+        <w:ind w:left="720" w:hanging="360"/>
+      </w:pPr>
+    </w:lvl>
+    <w:lvl w:ilvl="1" w:tentative="1">
+      <w:start w:val="1"/>
+      <w:numFmt w:val="decimal"/>
+      <w:lvlText w:val="%2."/>
+      <w:lvlJc w:val="left"/>
+      <w:pPr>
+        <w:tabs>
+          <w:tab w:val="num" w:pos="1440"/>
+        </w:tabs>
+        <w:ind w:left="1440" w:hanging="360"/>
+      </w:pPr>
+    </w:lvl>
+    <w:lvl w:ilvl="2" w:tentative="1">
+      <w:start w:val="1"/>
+      <w:numFmt w:val="decimal"/>
+      <w:lvlText w:val="%3."/>
+      <w:lvlJc w:val="left"/>
+      <w:pPr>
+        <w:tabs>
+          <w:tab w:val="num" w:pos="2160"/>
+        </w:tabs>
+        <w:ind w:left="2160" w:hanging="360"/>
+      </w:pPr>
+    </w:lvl>
+    <w:lvl w:ilvl="3" w:tentative="1">
+      <w:start w:val="1"/>
+      <w:numFmt w:val="decimal"/>
+      <w:lvlText w:val="%4."/>
+      <w:lvlJc w:val="left"/>
+      <w:pPr>
+        <w:tabs>
+          <w:tab w:val="num" w:pos="2880"/>
+        </w:tabs>
+        <w:ind w:left="2880" w:hanging="360"/>
+      </w:pPr>
+    </w:lvl>
+    <w:lvl w:ilvl="4" w:tentative="1">
+      <w:start w:val="1"/>
+      <w:numFmt w:val="decimal"/>
+      <w:lvlText w:val="%5."/>
+      <w:lvlJc w:val="left"/>
+      <w:pPr>
+        <w:tabs>
+          <w:tab w:val="num" w:pos="3600"/>
+        </w:tabs>
+        <w:ind w:left="3600" w:hanging="360"/>
+      </w:pPr>
+    </w:lvl>
+    <w:lvl w:ilvl="5" w:tentative="1">
+      <w:start w:val="1"/>
+      <w:numFmt w:val="decimal"/>
+      <w:lvlText w:val="%6."/>
+      <w:lvlJc w:val="left"/>
+      <w:pPr>
+        <w:tabs>
+          <w:tab w:val="num" w:pos="4320"/>
+        </w:tabs>
+        <w:ind w:left="4320" w:hanging="360"/>
+      </w:pPr>
+    </w:lvl>
+    <w:lvl w:ilvl="6" w:tentative="1">
+      <w:start w:val="1"/>
+      <w:numFmt w:val="decimal"/>
+      <w:lvlText w:val="%7."/>
+      <w:lvlJc w:val="left"/>
+      <w:pPr>
+        <w:tabs>
+          <w:tab w:val="num" w:pos="5040"/>
+        </w:tabs>
+        <w:ind w:left="5040" w:hanging="360"/>
+      </w:pPr>
+    </w:lvl>
+    <w:lvl w:ilvl="7" w:tentative="1">
+      <w:start w:val="1"/>
+      <w:numFmt w:val="decimal"/>
+      <w:lvlText w:val="%8."/>
+      <w:lvlJc w:val="left"/>
+      <w:pPr>
+        <w:tabs>
+          <w:tab w:val="num" w:pos="5760"/>
+        </w:tabs>
+        <w:ind w:left="5760" w:hanging="360"/>
+      </w:pPr>
+    </w:lvl>
+    <w:lvl w:ilvl="8" w:tentative="1">
+      <w:start w:val="1"/>
+      <w:numFmt w:val="decimal"/>
+      <w:lvlText w:val="%9."/>
+      <w:lvlJc w:val="left"/>
+      <w:pPr>
+        <w:tabs>
+          <w:tab w:val="num" w:pos="6480"/>
+        </w:tabs>
+        <w:ind w:left="6480" w:hanging="360"/>
+      </w:pPr>
+    </w:lvl>
+  </w:abstractNum>
+  <w:abstractNum w:abstractNumId="20" w15:restartNumberingAfterBreak="0">
     <w:nsid w:val="136C394C"/>
     <w:multiLevelType w:val="multilevel"/>
     <w:tmpl w:val="933A7CDE"/>
@@ -11541,7 +12476,7 @@
       </w:rPr>
     </w:lvl>
   </w:abstractNum>
-  <w:abstractNum w:abstractNumId="18" w15:restartNumberingAfterBreak="0">
+  <w:abstractNum w:abstractNumId="21" w15:restartNumberingAfterBreak="0">
     <w:nsid w:val="140375DE"/>
     <w:multiLevelType w:val="hybridMultilevel"/>
     <w:tmpl w:val="1DF0D908"/>
@@ -11654,7 +12589,7 @@
       </w:rPr>
     </w:lvl>
   </w:abstractNum>
-  <w:abstractNum w:abstractNumId="19" w15:restartNumberingAfterBreak="0">
+  <w:abstractNum w:abstractNumId="22" w15:restartNumberingAfterBreak="0">
     <w:nsid w:val="14D56825"/>
     <w:multiLevelType w:val="hybridMultilevel"/>
     <w:tmpl w:val="138E78A0"/>
@@ -11767,7 +12702,7 @@
       </w:rPr>
     </w:lvl>
   </w:abstractNum>
-  <w:abstractNum w:abstractNumId="20" w15:restartNumberingAfterBreak="0">
+  <w:abstractNum w:abstractNumId="23" w15:restartNumberingAfterBreak="0">
     <w:nsid w:val="14E12DBE"/>
     <w:multiLevelType w:val="hybridMultilevel"/>
     <w:tmpl w:val="2DE898D2"/>
@@ -11880,7 +12815,7 @@
       </w:rPr>
     </w:lvl>
   </w:abstractNum>
-  <w:abstractNum w:abstractNumId="21" w15:restartNumberingAfterBreak="0">
+  <w:abstractNum w:abstractNumId="24" w15:restartNumberingAfterBreak="0">
     <w:nsid w:val="16282135"/>
     <w:multiLevelType w:val="hybridMultilevel"/>
     <w:tmpl w:val="610EC564"/>
@@ -11993,7 +12928,7 @@
       </w:rPr>
     </w:lvl>
   </w:abstractNum>
-  <w:abstractNum w:abstractNumId="22" w15:restartNumberingAfterBreak="0">
+  <w:abstractNum w:abstractNumId="25" w15:restartNumberingAfterBreak="0">
     <w:nsid w:val="16EF0080"/>
     <w:multiLevelType w:val="hybridMultilevel"/>
     <w:tmpl w:val="98D4947A"/>
@@ -12106,7 +13041,7 @@
       </w:rPr>
     </w:lvl>
   </w:abstractNum>
-  <w:abstractNum w:abstractNumId="23" w15:restartNumberingAfterBreak="0">
+  <w:abstractNum w:abstractNumId="26" w15:restartNumberingAfterBreak="0">
     <w:nsid w:val="18A8286D"/>
     <w:multiLevelType w:val="hybridMultilevel"/>
     <w:tmpl w:val="2F2AE254"/>
@@ -12219,7 +13154,7 @@
       </w:rPr>
     </w:lvl>
   </w:abstractNum>
-  <w:abstractNum w:abstractNumId="24" w15:restartNumberingAfterBreak="0">
+  <w:abstractNum w:abstractNumId="27" w15:restartNumberingAfterBreak="0">
     <w:nsid w:val="19046119"/>
     <w:multiLevelType w:val="hybridMultilevel"/>
     <w:tmpl w:val="809ECCDE"/>
@@ -12332,7 +13267,7 @@
       </w:rPr>
     </w:lvl>
   </w:abstractNum>
-  <w:abstractNum w:abstractNumId="25" w15:restartNumberingAfterBreak="0">
+  <w:abstractNum w:abstractNumId="28" w15:restartNumberingAfterBreak="0">
     <w:nsid w:val="1A417630"/>
     <w:multiLevelType w:val="hybridMultilevel"/>
     <w:tmpl w:val="D5BAD0F0"/>
@@ -12445,7 +13380,7 @@
       </w:rPr>
     </w:lvl>
   </w:abstractNum>
-  <w:abstractNum w:abstractNumId="26" w15:restartNumberingAfterBreak="0">
+  <w:abstractNum w:abstractNumId="29" w15:restartNumberingAfterBreak="0">
     <w:nsid w:val="1A87660D"/>
     <w:multiLevelType w:val="hybridMultilevel"/>
     <w:tmpl w:val="8E028CA4"/>
@@ -12558,7 +13493,7 @@
       </w:rPr>
     </w:lvl>
   </w:abstractNum>
-  <w:abstractNum w:abstractNumId="27" w15:restartNumberingAfterBreak="0">
+  <w:abstractNum w:abstractNumId="30" w15:restartNumberingAfterBreak="0">
     <w:nsid w:val="1B17054A"/>
     <w:multiLevelType w:val="multilevel"/>
     <w:tmpl w:val="FEF83E88"/>
@@ -12681,7 +13616,7 @@
       </w:rPr>
     </w:lvl>
   </w:abstractNum>
-  <w:abstractNum w:abstractNumId="28" w15:restartNumberingAfterBreak="0">
+  <w:abstractNum w:abstractNumId="31" w15:restartNumberingAfterBreak="0">
     <w:nsid w:val="1C324DC7"/>
     <w:multiLevelType w:val="multilevel"/>
     <w:tmpl w:val="299A69CE"/>
@@ -12830,7 +13765,7 @@
       </w:rPr>
     </w:lvl>
   </w:abstractNum>
-  <w:abstractNum w:abstractNumId="29" w15:restartNumberingAfterBreak="0">
+  <w:abstractNum w:abstractNumId="32" w15:restartNumberingAfterBreak="0">
     <w:nsid w:val="1CEB24D9"/>
     <w:multiLevelType w:val="multilevel"/>
     <w:tmpl w:val="99A27B70"/>
@@ -12979,7 +13914,7 @@
       </w:rPr>
     </w:lvl>
   </w:abstractNum>
-  <w:abstractNum w:abstractNumId="30" w15:restartNumberingAfterBreak="0">
+  <w:abstractNum w:abstractNumId="33" w15:restartNumberingAfterBreak="0">
     <w:nsid w:val="1E031147"/>
     <w:multiLevelType w:val="multilevel"/>
     <w:tmpl w:val="119E2294"/>
@@ -13128,7 +14063,7 @@
       </w:rPr>
     </w:lvl>
   </w:abstractNum>
-  <w:abstractNum w:abstractNumId="31" w15:restartNumberingAfterBreak="0">
+  <w:abstractNum w:abstractNumId="34" w15:restartNumberingAfterBreak="0">
     <w:nsid w:val="21DC3EDF"/>
     <w:multiLevelType w:val="multilevel"/>
     <w:tmpl w:val="58AE835A"/>
@@ -13277,7 +14212,7 @@
       </w:rPr>
     </w:lvl>
   </w:abstractNum>
-  <w:abstractNum w:abstractNumId="32" w15:restartNumberingAfterBreak="0">
+  <w:abstractNum w:abstractNumId="35" w15:restartNumberingAfterBreak="0">
     <w:nsid w:val="22060B3B"/>
     <w:multiLevelType w:val="hybridMultilevel"/>
     <w:tmpl w:val="285E1900"/>
@@ -13390,7 +14325,7 @@
       </w:rPr>
     </w:lvl>
   </w:abstractNum>
-  <w:abstractNum w:abstractNumId="33" w15:restartNumberingAfterBreak="0">
+  <w:abstractNum w:abstractNumId="36" w15:restartNumberingAfterBreak="0">
     <w:nsid w:val="24312A95"/>
     <w:multiLevelType w:val="hybridMultilevel"/>
     <w:tmpl w:val="C428C744"/>
@@ -13503,7 +14438,7 @@
       </w:rPr>
     </w:lvl>
   </w:abstractNum>
-  <w:abstractNum w:abstractNumId="34" w15:restartNumberingAfterBreak="0">
+  <w:abstractNum w:abstractNumId="37" w15:restartNumberingAfterBreak="0">
     <w:nsid w:val="246C72F5"/>
     <w:multiLevelType w:val="hybridMultilevel"/>
     <w:tmpl w:val="DDB0343C"/>
@@ -13616,7 +14551,7 @@
       </w:rPr>
     </w:lvl>
   </w:abstractNum>
-  <w:abstractNum w:abstractNumId="35" w15:restartNumberingAfterBreak="0">
+  <w:abstractNum w:abstractNumId="38" w15:restartNumberingAfterBreak="0">
     <w:nsid w:val="24BA2E38"/>
     <w:multiLevelType w:val="hybridMultilevel"/>
     <w:tmpl w:val="A48C3710"/>
@@ -13729,7 +14664,7 @@
       </w:rPr>
     </w:lvl>
   </w:abstractNum>
-  <w:abstractNum w:abstractNumId="36" w15:restartNumberingAfterBreak="0">
+  <w:abstractNum w:abstractNumId="39" w15:restartNumberingAfterBreak="0">
     <w:nsid w:val="24CD061E"/>
     <w:multiLevelType w:val="hybridMultilevel"/>
     <w:tmpl w:val="D1C04002"/>
@@ -13842,7 +14777,7 @@
       </w:rPr>
     </w:lvl>
   </w:abstractNum>
-  <w:abstractNum w:abstractNumId="37" w15:restartNumberingAfterBreak="0">
+  <w:abstractNum w:abstractNumId="40" w15:restartNumberingAfterBreak="0">
     <w:nsid w:val="259A3F05"/>
     <w:multiLevelType w:val="hybridMultilevel"/>
     <w:tmpl w:val="A3604260"/>
@@ -13955,7 +14890,7 @@
       </w:rPr>
     </w:lvl>
   </w:abstractNum>
-  <w:abstractNum w:abstractNumId="38" w15:restartNumberingAfterBreak="0">
+  <w:abstractNum w:abstractNumId="41" w15:restartNumberingAfterBreak="0">
     <w:nsid w:val="264E4853"/>
     <w:multiLevelType w:val="multilevel"/>
     <w:tmpl w:val="B970AB7A"/>
@@ -14104,7 +15039,7 @@
       </w:rPr>
     </w:lvl>
   </w:abstractNum>
-  <w:abstractNum w:abstractNumId="39" w15:restartNumberingAfterBreak="0">
+  <w:abstractNum w:abstractNumId="42" w15:restartNumberingAfterBreak="0">
     <w:nsid w:val="26BC3E4E"/>
     <w:multiLevelType w:val="multilevel"/>
     <w:tmpl w:val="E6DAE3EE"/>
@@ -14253,7 +15188,7 @@
       </w:rPr>
     </w:lvl>
   </w:abstractNum>
-  <w:abstractNum w:abstractNumId="40" w15:restartNumberingAfterBreak="0">
+  <w:abstractNum w:abstractNumId="43" w15:restartNumberingAfterBreak="0">
     <w:nsid w:val="27301589"/>
     <w:multiLevelType w:val="multilevel"/>
     <w:tmpl w:val="D862AF70"/>
@@ -14402,7 +15337,7 @@
       </w:rPr>
     </w:lvl>
   </w:abstractNum>
-  <w:abstractNum w:abstractNumId="41" w15:restartNumberingAfterBreak="0">
+  <w:abstractNum w:abstractNumId="44" w15:restartNumberingAfterBreak="0">
     <w:nsid w:val="28D07FF5"/>
     <w:multiLevelType w:val="hybridMultilevel"/>
     <w:tmpl w:val="6696E800"/>
@@ -14515,7 +15450,7 @@
       </w:rPr>
     </w:lvl>
   </w:abstractNum>
-  <w:abstractNum w:abstractNumId="42" w15:restartNumberingAfterBreak="0">
+  <w:abstractNum w:abstractNumId="45" w15:restartNumberingAfterBreak="0">
     <w:nsid w:val="2ACD3E1A"/>
     <w:multiLevelType w:val="multilevel"/>
     <w:tmpl w:val="6EE23BCA"/>
@@ -14664,7 +15599,7 @@
       </w:rPr>
     </w:lvl>
   </w:abstractNum>
-  <w:abstractNum w:abstractNumId="43" w15:restartNumberingAfterBreak="0">
+  <w:abstractNum w:abstractNumId="46" w15:restartNumberingAfterBreak="0">
     <w:nsid w:val="2AF71097"/>
     <w:multiLevelType w:val="hybridMultilevel"/>
     <w:tmpl w:val="2542CC90"/>
@@ -14777,7 +15712,7 @@
       </w:rPr>
     </w:lvl>
   </w:abstractNum>
-  <w:abstractNum w:abstractNumId="44" w15:restartNumberingAfterBreak="0">
+  <w:abstractNum w:abstractNumId="47" w15:restartNumberingAfterBreak="0">
     <w:nsid w:val="2BEE14D9"/>
     <w:multiLevelType w:val="multilevel"/>
     <w:tmpl w:val="E0C0B8A6"/>
@@ -14926,7 +15861,7 @@
       </w:rPr>
     </w:lvl>
   </w:abstractNum>
-  <w:abstractNum w:abstractNumId="45" w15:restartNumberingAfterBreak="0">
+  <w:abstractNum w:abstractNumId="48" w15:restartNumberingAfterBreak="0">
     <w:nsid w:val="2C5332FD"/>
     <w:multiLevelType w:val="hybridMultilevel"/>
     <w:tmpl w:val="B5FAB6D6"/>
@@ -15039,7 +15974,7 @@
       </w:rPr>
     </w:lvl>
   </w:abstractNum>
-  <w:abstractNum w:abstractNumId="46" w15:restartNumberingAfterBreak="0">
+  <w:abstractNum w:abstractNumId="49" w15:restartNumberingAfterBreak="0">
     <w:nsid w:val="2D8A4B13"/>
     <w:multiLevelType w:val="multilevel"/>
     <w:tmpl w:val="B21426BC"/>
@@ -15188,7 +16123,7 @@
       </w:rPr>
     </w:lvl>
   </w:abstractNum>
-  <w:abstractNum w:abstractNumId="47" w15:restartNumberingAfterBreak="0">
+  <w:abstractNum w:abstractNumId="50" w15:restartNumberingAfterBreak="0">
     <w:nsid w:val="2D901D6C"/>
     <w:multiLevelType w:val="multilevel"/>
     <w:tmpl w:val="D9BEF6E0"/>
@@ -15337,7 +16272,7 @@
       </w:rPr>
     </w:lvl>
   </w:abstractNum>
-  <w:abstractNum w:abstractNumId="48" w15:restartNumberingAfterBreak="0">
+  <w:abstractNum w:abstractNumId="51" w15:restartNumberingAfterBreak="0">
     <w:nsid w:val="2DAB42F6"/>
     <w:multiLevelType w:val="multilevel"/>
     <w:tmpl w:val="5122FB1A"/>
@@ -15486,7 +16421,7 @@
       </w:rPr>
     </w:lvl>
   </w:abstractNum>
-  <w:abstractNum w:abstractNumId="49" w15:restartNumberingAfterBreak="0">
+  <w:abstractNum w:abstractNumId="52" w15:restartNumberingAfterBreak="0">
     <w:nsid w:val="2DF95C7C"/>
     <w:multiLevelType w:val="multilevel"/>
     <w:tmpl w:val="82E61960"/>
@@ -15635,7 +16570,7 @@
       </w:rPr>
     </w:lvl>
   </w:abstractNum>
-  <w:abstractNum w:abstractNumId="50" w15:restartNumberingAfterBreak="0">
+  <w:abstractNum w:abstractNumId="53" w15:restartNumberingAfterBreak="0">
     <w:nsid w:val="2F8B3589"/>
     <w:multiLevelType w:val="hybridMultilevel"/>
     <w:tmpl w:val="32344B80"/>
@@ -15748,7 +16683,7 @@
       </w:rPr>
     </w:lvl>
   </w:abstractNum>
-  <w:abstractNum w:abstractNumId="51" w15:restartNumberingAfterBreak="0">
+  <w:abstractNum w:abstractNumId="54" w15:restartNumberingAfterBreak="0">
     <w:nsid w:val="31BF1D6C"/>
     <w:multiLevelType w:val="multilevel"/>
     <w:tmpl w:val="C5F4B808"/>
@@ -15897,7 +16832,7 @@
       </w:rPr>
     </w:lvl>
   </w:abstractNum>
-  <w:abstractNum w:abstractNumId="52" w15:restartNumberingAfterBreak="0">
+  <w:abstractNum w:abstractNumId="55" w15:restartNumberingAfterBreak="0">
     <w:nsid w:val="31CC1B30"/>
     <w:multiLevelType w:val="multilevel"/>
     <w:tmpl w:val="8346829E"/>
@@ -16046,7 +16981,7 @@
       </w:rPr>
     </w:lvl>
   </w:abstractNum>
-  <w:abstractNum w:abstractNumId="53" w15:restartNumberingAfterBreak="0">
+  <w:abstractNum w:abstractNumId="56" w15:restartNumberingAfterBreak="0">
     <w:nsid w:val="32B74953"/>
     <w:multiLevelType w:val="multilevel"/>
     <w:tmpl w:val="73EA6054"/>
@@ -16159,7 +17094,7 @@
       </w:rPr>
     </w:lvl>
   </w:abstractNum>
-  <w:abstractNum w:abstractNumId="54" w15:restartNumberingAfterBreak="0">
+  <w:abstractNum w:abstractNumId="57" w15:restartNumberingAfterBreak="0">
     <w:nsid w:val="336A348C"/>
     <w:multiLevelType w:val="multilevel"/>
     <w:tmpl w:val="4FE68BEC"/>
@@ -16308,7 +17243,7 @@
       </w:rPr>
     </w:lvl>
   </w:abstractNum>
-  <w:abstractNum w:abstractNumId="55" w15:restartNumberingAfterBreak="0">
+  <w:abstractNum w:abstractNumId="58" w15:restartNumberingAfterBreak="0">
     <w:nsid w:val="33796CD3"/>
     <w:multiLevelType w:val="hybridMultilevel"/>
     <w:tmpl w:val="3A764652"/>
@@ -16421,7 +17356,7 @@
       </w:rPr>
     </w:lvl>
   </w:abstractNum>
-  <w:abstractNum w:abstractNumId="56" w15:restartNumberingAfterBreak="0">
+  <w:abstractNum w:abstractNumId="59" w15:restartNumberingAfterBreak="0">
     <w:nsid w:val="34835381"/>
     <w:multiLevelType w:val="hybridMultilevel"/>
     <w:tmpl w:val="9F9E22A0"/>
@@ -16534,7 +17469,7 @@
       </w:rPr>
     </w:lvl>
   </w:abstractNum>
-  <w:abstractNum w:abstractNumId="57" w15:restartNumberingAfterBreak="0">
+  <w:abstractNum w:abstractNumId="60" w15:restartNumberingAfterBreak="0">
     <w:nsid w:val="3680135A"/>
     <w:multiLevelType w:val="hybridMultilevel"/>
     <w:tmpl w:val="133AEDE2"/>
@@ -16647,7 +17582,7 @@
       </w:rPr>
     </w:lvl>
   </w:abstractNum>
-  <w:abstractNum w:abstractNumId="58" w15:restartNumberingAfterBreak="0">
+  <w:abstractNum w:abstractNumId="61" w15:restartNumberingAfterBreak="0">
     <w:nsid w:val="36B60FAF"/>
     <w:multiLevelType w:val="multilevel"/>
     <w:tmpl w:val="D03E551A"/>
@@ -16796,7 +17731,7 @@
       </w:rPr>
     </w:lvl>
   </w:abstractNum>
-  <w:abstractNum w:abstractNumId="59" w15:restartNumberingAfterBreak="0">
+  <w:abstractNum w:abstractNumId="62" w15:restartNumberingAfterBreak="0">
     <w:nsid w:val="3743339D"/>
     <w:multiLevelType w:val="hybridMultilevel"/>
     <w:tmpl w:val="B590FECA"/>
@@ -16909,7 +17844,7 @@
       </w:rPr>
     </w:lvl>
   </w:abstractNum>
-  <w:abstractNum w:abstractNumId="60" w15:restartNumberingAfterBreak="0">
+  <w:abstractNum w:abstractNumId="63" w15:restartNumberingAfterBreak="0">
     <w:nsid w:val="3983074C"/>
     <w:multiLevelType w:val="multilevel"/>
     <w:tmpl w:val="40BAAFAE"/>
@@ -17058,7 +17993,7 @@
       </w:rPr>
     </w:lvl>
   </w:abstractNum>
-  <w:abstractNum w:abstractNumId="61" w15:restartNumberingAfterBreak="0">
+  <w:abstractNum w:abstractNumId="64" w15:restartNumberingAfterBreak="0">
     <w:nsid w:val="39BD3A84"/>
     <w:multiLevelType w:val="hybridMultilevel"/>
     <w:tmpl w:val="2772C466"/>
@@ -17171,7 +18106,7 @@
       </w:rPr>
     </w:lvl>
   </w:abstractNum>
-  <w:abstractNum w:abstractNumId="62" w15:restartNumberingAfterBreak="0">
+  <w:abstractNum w:abstractNumId="65" w15:restartNumberingAfterBreak="0">
     <w:nsid w:val="39CF6B37"/>
     <w:multiLevelType w:val="multilevel"/>
     <w:tmpl w:val="E95C29D0"/>
@@ -17320,7 +18255,7 @@
       </w:rPr>
     </w:lvl>
   </w:abstractNum>
-  <w:abstractNum w:abstractNumId="63" w15:restartNumberingAfterBreak="0">
+  <w:abstractNum w:abstractNumId="66" w15:restartNumberingAfterBreak="0">
     <w:nsid w:val="3A127D03"/>
     <w:multiLevelType w:val="multilevel"/>
     <w:tmpl w:val="60EA6758"/>
@@ -17469,7 +18404,7 @@
       </w:rPr>
     </w:lvl>
   </w:abstractNum>
-  <w:abstractNum w:abstractNumId="64" w15:restartNumberingAfterBreak="0">
+  <w:abstractNum w:abstractNumId="67" w15:restartNumberingAfterBreak="0">
     <w:nsid w:val="3A7A2938"/>
     <w:multiLevelType w:val="hybridMultilevel"/>
     <w:tmpl w:val="2664301A"/>
@@ -17582,7 +18517,7 @@
       </w:rPr>
     </w:lvl>
   </w:abstractNum>
-  <w:abstractNum w:abstractNumId="65" w15:restartNumberingAfterBreak="0">
+  <w:abstractNum w:abstractNumId="68" w15:restartNumberingAfterBreak="0">
     <w:nsid w:val="3BA43BA8"/>
     <w:multiLevelType w:val="multilevel"/>
     <w:tmpl w:val="BFA0E41A"/>
@@ -17731,7 +18666,7 @@
       </w:rPr>
     </w:lvl>
   </w:abstractNum>
-  <w:abstractNum w:abstractNumId="66" w15:restartNumberingAfterBreak="0">
+  <w:abstractNum w:abstractNumId="69" w15:restartNumberingAfterBreak="0">
     <w:nsid w:val="3BAB4CFD"/>
     <w:multiLevelType w:val="multilevel"/>
     <w:tmpl w:val="728E0BF0"/>
@@ -17880,7 +18815,7 @@
       </w:rPr>
     </w:lvl>
   </w:abstractNum>
-  <w:abstractNum w:abstractNumId="67" w15:restartNumberingAfterBreak="0">
+  <w:abstractNum w:abstractNumId="70" w15:restartNumberingAfterBreak="0">
     <w:nsid w:val="3D9C414A"/>
     <w:multiLevelType w:val="multilevel"/>
     <w:tmpl w:val="EAB00F68"/>
@@ -18029,7 +18964,7 @@
       </w:rPr>
     </w:lvl>
   </w:abstractNum>
-  <w:abstractNum w:abstractNumId="68" w15:restartNumberingAfterBreak="0">
+  <w:abstractNum w:abstractNumId="71" w15:restartNumberingAfterBreak="0">
     <w:nsid w:val="3FAF532D"/>
     <w:multiLevelType w:val="hybridMultilevel"/>
     <w:tmpl w:val="3A064B78"/>
@@ -18142,7 +19077,7 @@
       </w:rPr>
     </w:lvl>
   </w:abstractNum>
-  <w:abstractNum w:abstractNumId="69" w15:restartNumberingAfterBreak="0">
+  <w:abstractNum w:abstractNumId="72" w15:restartNumberingAfterBreak="0">
     <w:nsid w:val="3FD04D7F"/>
     <w:multiLevelType w:val="hybridMultilevel"/>
     <w:tmpl w:val="74AA04DA"/>
@@ -18255,7 +19190,7 @@
       </w:rPr>
     </w:lvl>
   </w:abstractNum>
-  <w:abstractNum w:abstractNumId="70" w15:restartNumberingAfterBreak="0">
+  <w:abstractNum w:abstractNumId="73" w15:restartNumberingAfterBreak="0">
     <w:nsid w:val="41B91D7B"/>
     <w:multiLevelType w:val="multilevel"/>
     <w:tmpl w:val="554011B2"/>
@@ -18404,7 +19339,7 @@
       </w:rPr>
     </w:lvl>
   </w:abstractNum>
-  <w:abstractNum w:abstractNumId="71" w15:restartNumberingAfterBreak="0">
+  <w:abstractNum w:abstractNumId="74" w15:restartNumberingAfterBreak="0">
     <w:nsid w:val="423B0845"/>
     <w:multiLevelType w:val="hybridMultilevel"/>
     <w:tmpl w:val="E918F3DA"/>
@@ -18517,7 +19452,7 @@
       </w:rPr>
     </w:lvl>
   </w:abstractNum>
-  <w:abstractNum w:abstractNumId="72" w15:restartNumberingAfterBreak="0">
+  <w:abstractNum w:abstractNumId="75" w15:restartNumberingAfterBreak="0">
     <w:nsid w:val="424D5275"/>
     <w:multiLevelType w:val="multilevel"/>
     <w:tmpl w:val="0E5ADE42"/>
@@ -18666,10 +19601,10 @@
       </w:rPr>
     </w:lvl>
   </w:abstractNum>
-  <w:abstractNum w:abstractNumId="73" w15:restartNumberingAfterBreak="0">
+  <w:abstractNum w:abstractNumId="76" w15:restartNumberingAfterBreak="0">
     <w:nsid w:val="42A73302"/>
     <w:multiLevelType w:val="hybridMultilevel"/>
-    <w:tmpl w:val="F1BC6F1A"/>
+    <w:tmpl w:val="43BE3AFA"/>
     <w:lvl w:ilvl="0" w:tplc="08090001">
       <w:start w:val="1"/>
       <w:numFmt w:val="bullet"/>
@@ -18779,7 +19714,7 @@
       </w:rPr>
     </w:lvl>
   </w:abstractNum>
-  <w:abstractNum w:abstractNumId="74" w15:restartNumberingAfterBreak="0">
+  <w:abstractNum w:abstractNumId="77" w15:restartNumberingAfterBreak="0">
     <w:nsid w:val="43363BC2"/>
     <w:multiLevelType w:val="hybridMultilevel"/>
     <w:tmpl w:val="6F50CF5E"/>
@@ -18892,7 +19827,120 @@
       </w:rPr>
     </w:lvl>
   </w:abstractNum>
-  <w:abstractNum w:abstractNumId="75" w15:restartNumberingAfterBreak="0">
+  <w:abstractNum w:abstractNumId="78" w15:restartNumberingAfterBreak="0">
+    <w:nsid w:val="4373558A"/>
+    <w:multiLevelType w:val="multilevel"/>
+    <w:tmpl w:val="A7E446A8"/>
+    <w:lvl w:ilvl="0">
+      <w:start w:val="1"/>
+      <w:numFmt w:val="decimal"/>
+      <w:lvlText w:val="%1."/>
+      <w:lvlJc w:val="left"/>
+      <w:pPr>
+        <w:tabs>
+          <w:tab w:val="num" w:pos="720"/>
+        </w:tabs>
+        <w:ind w:left="720" w:hanging="360"/>
+      </w:pPr>
+    </w:lvl>
+    <w:lvl w:ilvl="1" w:tentative="1">
+      <w:start w:val="1"/>
+      <w:numFmt w:val="decimal"/>
+      <w:lvlText w:val="%2."/>
+      <w:lvlJc w:val="left"/>
+      <w:pPr>
+        <w:tabs>
+          <w:tab w:val="num" w:pos="1440"/>
+        </w:tabs>
+        <w:ind w:left="1440" w:hanging="360"/>
+      </w:pPr>
+    </w:lvl>
+    <w:lvl w:ilvl="2" w:tentative="1">
+      <w:start w:val="1"/>
+      <w:numFmt w:val="decimal"/>
+      <w:lvlText w:val="%3."/>
+      <w:lvlJc w:val="left"/>
+      <w:pPr>
+        <w:tabs>
+          <w:tab w:val="num" w:pos="2160"/>
+        </w:tabs>
+        <w:ind w:left="2160" w:hanging="360"/>
+      </w:pPr>
+    </w:lvl>
+    <w:lvl w:ilvl="3" w:tentative="1">
+      <w:start w:val="1"/>
+      <w:numFmt w:val="decimal"/>
+      <w:lvlText w:val="%4."/>
+      <w:lvlJc w:val="left"/>
+      <w:pPr>
+        <w:tabs>
+          <w:tab w:val="num" w:pos="2880"/>
+        </w:tabs>
+        <w:ind w:left="2880" w:hanging="360"/>
+      </w:pPr>
+    </w:lvl>
+    <w:lvl w:ilvl="4" w:tentative="1">
+      <w:start w:val="1"/>
+      <w:numFmt w:val="decimal"/>
+      <w:lvlText w:val="%5."/>
+      <w:lvlJc w:val="left"/>
+      <w:pPr>
+        <w:tabs>
+          <w:tab w:val="num" w:pos="3600"/>
+        </w:tabs>
+        <w:ind w:left="3600" w:hanging="360"/>
+      </w:pPr>
+    </w:lvl>
+    <w:lvl w:ilvl="5" w:tentative="1">
+      <w:start w:val="1"/>
+      <w:numFmt w:val="decimal"/>
+      <w:lvlText w:val="%6."/>
+      <w:lvlJc w:val="left"/>
+      <w:pPr>
+        <w:tabs>
+          <w:tab w:val="num" w:pos="4320"/>
+        </w:tabs>
+        <w:ind w:left="4320" w:hanging="360"/>
+      </w:pPr>
+    </w:lvl>
+    <w:lvl w:ilvl="6" w:tentative="1">
+      <w:start w:val="1"/>
+      <w:numFmt w:val="decimal"/>
+      <w:lvlText w:val="%7."/>
+      <w:lvlJc w:val="left"/>
+      <w:pPr>
+        <w:tabs>
+          <w:tab w:val="num" w:pos="5040"/>
+        </w:tabs>
+        <w:ind w:left="5040" w:hanging="360"/>
+      </w:pPr>
+    </w:lvl>
+    <w:lvl w:ilvl="7" w:tentative="1">
+      <w:start w:val="1"/>
+      <w:numFmt w:val="decimal"/>
+      <w:lvlText w:val="%8."/>
+      <w:lvlJc w:val="left"/>
+      <w:pPr>
+        <w:tabs>
+          <w:tab w:val="num" w:pos="5760"/>
+        </w:tabs>
+        <w:ind w:left="5760" w:hanging="360"/>
+      </w:pPr>
+    </w:lvl>
+    <w:lvl w:ilvl="8" w:tentative="1">
+      <w:start w:val="1"/>
+      <w:numFmt w:val="decimal"/>
+      <w:lvlText w:val="%9."/>
+      <w:lvlJc w:val="left"/>
+      <w:pPr>
+        <w:tabs>
+          <w:tab w:val="num" w:pos="6480"/>
+        </w:tabs>
+        <w:ind w:left="6480" w:hanging="360"/>
+      </w:pPr>
+    </w:lvl>
+  </w:abstractNum>
+  <w:abstractNum w:abstractNumId="79" w15:restartNumberingAfterBreak="0">
     <w:nsid w:val="442048AA"/>
     <w:multiLevelType w:val="hybridMultilevel"/>
     <w:tmpl w:val="00BC8A50"/>
@@ -18978,7 +20026,7 @@
       </w:pPr>
     </w:lvl>
   </w:abstractNum>
-  <w:abstractNum w:abstractNumId="76" w15:restartNumberingAfterBreak="0">
+  <w:abstractNum w:abstractNumId="80" w15:restartNumberingAfterBreak="0">
     <w:nsid w:val="48261231"/>
     <w:multiLevelType w:val="multilevel"/>
     <w:tmpl w:val="37FE8D12"/>
@@ -19127,7 +20175,7 @@
       </w:rPr>
     </w:lvl>
   </w:abstractNum>
-  <w:abstractNum w:abstractNumId="77" w15:restartNumberingAfterBreak="0">
+  <w:abstractNum w:abstractNumId="81" w15:restartNumberingAfterBreak="0">
     <w:nsid w:val="486F16EC"/>
     <w:multiLevelType w:val="hybridMultilevel"/>
     <w:tmpl w:val="7DA6CDF0"/>
@@ -19240,7 +20288,7 @@
       </w:rPr>
     </w:lvl>
   </w:abstractNum>
-  <w:abstractNum w:abstractNumId="78" w15:restartNumberingAfterBreak="0">
+  <w:abstractNum w:abstractNumId="82" w15:restartNumberingAfterBreak="0">
     <w:nsid w:val="48830FE2"/>
     <w:multiLevelType w:val="hybridMultilevel"/>
     <w:tmpl w:val="21A4F266"/>
@@ -19353,7 +20401,7 @@
       </w:rPr>
     </w:lvl>
   </w:abstractNum>
-  <w:abstractNum w:abstractNumId="79" w15:restartNumberingAfterBreak="0">
+  <w:abstractNum w:abstractNumId="83" w15:restartNumberingAfterBreak="0">
     <w:nsid w:val="48937D3A"/>
     <w:multiLevelType w:val="hybridMultilevel"/>
     <w:tmpl w:val="E3FAA184"/>
@@ -19466,7 +20514,7 @@
       </w:rPr>
     </w:lvl>
   </w:abstractNum>
-  <w:abstractNum w:abstractNumId="80" w15:restartNumberingAfterBreak="0">
+  <w:abstractNum w:abstractNumId="84" w15:restartNumberingAfterBreak="0">
     <w:nsid w:val="48BE5A64"/>
     <w:multiLevelType w:val="hybridMultilevel"/>
     <w:tmpl w:val="065AE59C"/>
@@ -19579,7 +20627,7 @@
       </w:rPr>
     </w:lvl>
   </w:abstractNum>
-  <w:abstractNum w:abstractNumId="81" w15:restartNumberingAfterBreak="0">
+  <w:abstractNum w:abstractNumId="85" w15:restartNumberingAfterBreak="0">
     <w:nsid w:val="49C55BB3"/>
     <w:multiLevelType w:val="multilevel"/>
     <w:tmpl w:val="6A7461B4"/>
@@ -19728,7 +20776,7 @@
       </w:rPr>
     </w:lvl>
   </w:abstractNum>
-  <w:abstractNum w:abstractNumId="82" w15:restartNumberingAfterBreak="0">
+  <w:abstractNum w:abstractNumId="86" w15:restartNumberingAfterBreak="0">
     <w:nsid w:val="4AD879D9"/>
     <w:multiLevelType w:val="hybridMultilevel"/>
     <w:tmpl w:val="745A14BC"/>
@@ -19841,7 +20889,7 @@
       </w:rPr>
     </w:lvl>
   </w:abstractNum>
-  <w:abstractNum w:abstractNumId="83" w15:restartNumberingAfterBreak="0">
+  <w:abstractNum w:abstractNumId="87" w15:restartNumberingAfterBreak="0">
     <w:nsid w:val="4B0829C6"/>
     <w:multiLevelType w:val="hybridMultilevel"/>
     <w:tmpl w:val="91D89946"/>
@@ -19954,7 +21002,7 @@
       </w:rPr>
     </w:lvl>
   </w:abstractNum>
-  <w:abstractNum w:abstractNumId="84" w15:restartNumberingAfterBreak="0">
+  <w:abstractNum w:abstractNumId="88" w15:restartNumberingAfterBreak="0">
     <w:nsid w:val="4BBD4540"/>
     <w:multiLevelType w:val="hybridMultilevel"/>
     <w:tmpl w:val="B754B604"/>
@@ -20067,7 +21115,7 @@
       </w:rPr>
     </w:lvl>
   </w:abstractNum>
-  <w:abstractNum w:abstractNumId="85" w15:restartNumberingAfterBreak="0">
+  <w:abstractNum w:abstractNumId="89" w15:restartNumberingAfterBreak="0">
     <w:nsid w:val="4D771609"/>
     <w:multiLevelType w:val="hybridMultilevel"/>
     <w:tmpl w:val="CD1E70C2"/>
@@ -20180,7 +21228,7 @@
       </w:rPr>
     </w:lvl>
   </w:abstractNum>
-  <w:abstractNum w:abstractNumId="86" w15:restartNumberingAfterBreak="0">
+  <w:abstractNum w:abstractNumId="90" w15:restartNumberingAfterBreak="0">
     <w:nsid w:val="4DD225EF"/>
     <w:multiLevelType w:val="hybridMultilevel"/>
     <w:tmpl w:val="00C27BE8"/>
@@ -20293,7 +21341,7 @@
       </w:rPr>
     </w:lvl>
   </w:abstractNum>
-  <w:abstractNum w:abstractNumId="87" w15:restartNumberingAfterBreak="0">
+  <w:abstractNum w:abstractNumId="91" w15:restartNumberingAfterBreak="0">
     <w:nsid w:val="4E94537B"/>
     <w:multiLevelType w:val="hybridMultilevel"/>
     <w:tmpl w:val="C5A28050"/>
@@ -20406,7 +21454,7 @@
       </w:rPr>
     </w:lvl>
   </w:abstractNum>
-  <w:abstractNum w:abstractNumId="88" w15:restartNumberingAfterBreak="0">
+  <w:abstractNum w:abstractNumId="92" w15:restartNumberingAfterBreak="0">
     <w:nsid w:val="50D950C6"/>
     <w:multiLevelType w:val="multilevel"/>
     <w:tmpl w:val="12EA1ADA"/>
@@ -20555,7 +21603,120 @@
       </w:rPr>
     </w:lvl>
   </w:abstractNum>
-  <w:abstractNum w:abstractNumId="89" w15:restartNumberingAfterBreak="0">
+  <w:abstractNum w:abstractNumId="93" w15:restartNumberingAfterBreak="0">
+    <w:nsid w:val="5429747D"/>
+    <w:multiLevelType w:val="multilevel"/>
+    <w:tmpl w:val="7AC8E32A"/>
+    <w:lvl w:ilvl="0">
+      <w:start w:val="1"/>
+      <w:numFmt w:val="decimal"/>
+      <w:lvlText w:val="%1."/>
+      <w:lvlJc w:val="left"/>
+      <w:pPr>
+        <w:tabs>
+          <w:tab w:val="num" w:pos="720"/>
+        </w:tabs>
+        <w:ind w:left="720" w:hanging="360"/>
+      </w:pPr>
+    </w:lvl>
+    <w:lvl w:ilvl="1" w:tentative="1">
+      <w:start w:val="1"/>
+      <w:numFmt w:val="decimal"/>
+      <w:lvlText w:val="%2."/>
+      <w:lvlJc w:val="left"/>
+      <w:pPr>
+        <w:tabs>
+          <w:tab w:val="num" w:pos="1440"/>
+        </w:tabs>
+        <w:ind w:left="1440" w:hanging="360"/>
+      </w:pPr>
+    </w:lvl>
+    <w:lvl w:ilvl="2" w:tentative="1">
+      <w:start w:val="1"/>
+      <w:numFmt w:val="decimal"/>
+      <w:lvlText w:val="%3."/>
+      <w:lvlJc w:val="left"/>
+      <w:pPr>
+        <w:tabs>
+          <w:tab w:val="num" w:pos="2160"/>
+        </w:tabs>
+        <w:ind w:left="2160" w:hanging="360"/>
+      </w:pPr>
+    </w:lvl>
+    <w:lvl w:ilvl="3" w:tentative="1">
+      <w:start w:val="1"/>
+      <w:numFmt w:val="decimal"/>
+      <w:lvlText w:val="%4."/>
+      <w:lvlJc w:val="left"/>
+      <w:pPr>
+        <w:tabs>
+          <w:tab w:val="num" w:pos="2880"/>
+        </w:tabs>
+        <w:ind w:left="2880" w:hanging="360"/>
+      </w:pPr>
+    </w:lvl>
+    <w:lvl w:ilvl="4" w:tentative="1">
+      <w:start w:val="1"/>
+      <w:numFmt w:val="decimal"/>
+      <w:lvlText w:val="%5."/>
+      <w:lvlJc w:val="left"/>
+      <w:pPr>
+        <w:tabs>
+          <w:tab w:val="num" w:pos="3600"/>
+        </w:tabs>
+        <w:ind w:left="3600" w:hanging="360"/>
+      </w:pPr>
+    </w:lvl>
+    <w:lvl w:ilvl="5" w:tentative="1">
+      <w:start w:val="1"/>
+      <w:numFmt w:val="decimal"/>
+      <w:lvlText w:val="%6."/>
+      <w:lvlJc w:val="left"/>
+      <w:pPr>
+        <w:tabs>
+          <w:tab w:val="num" w:pos="4320"/>
+        </w:tabs>
+        <w:ind w:left="4320" w:hanging="360"/>
+      </w:pPr>
+    </w:lvl>
+    <w:lvl w:ilvl="6" w:tentative="1">
+      <w:start w:val="1"/>
+      <w:numFmt w:val="decimal"/>
+      <w:lvlText w:val="%7."/>
+      <w:lvlJc w:val="left"/>
+      <w:pPr>
+        <w:tabs>
+          <w:tab w:val="num" w:pos="5040"/>
+        </w:tabs>
+        <w:ind w:left="5040" w:hanging="360"/>
+      </w:pPr>
+    </w:lvl>
+    <w:lvl w:ilvl="7" w:tentative="1">
+      <w:start w:val="1"/>
+      <w:numFmt w:val="decimal"/>
+      <w:lvlText w:val="%8."/>
+      <w:lvlJc w:val="left"/>
+      <w:pPr>
+        <w:tabs>
+          <w:tab w:val="num" w:pos="5760"/>
+        </w:tabs>
+        <w:ind w:left="5760" w:hanging="360"/>
+      </w:pPr>
+    </w:lvl>
+    <w:lvl w:ilvl="8" w:tentative="1">
+      <w:start w:val="1"/>
+      <w:numFmt w:val="decimal"/>
+      <w:lvlText w:val="%9."/>
+      <w:lvlJc w:val="left"/>
+      <w:pPr>
+        <w:tabs>
+          <w:tab w:val="num" w:pos="6480"/>
+        </w:tabs>
+        <w:ind w:left="6480" w:hanging="360"/>
+      </w:pPr>
+    </w:lvl>
+  </w:abstractNum>
+  <w:abstractNum w:abstractNumId="94" w15:restartNumberingAfterBreak="0">
     <w:nsid w:val="54E400F4"/>
     <w:multiLevelType w:val="hybridMultilevel"/>
     <w:tmpl w:val="8DC66DFC"/>
@@ -20668,7 +21829,7 @@
       </w:rPr>
     </w:lvl>
   </w:abstractNum>
-  <w:abstractNum w:abstractNumId="90" w15:restartNumberingAfterBreak="0">
+  <w:abstractNum w:abstractNumId="95" w15:restartNumberingAfterBreak="0">
     <w:nsid w:val="554C1B73"/>
     <w:multiLevelType w:val="multilevel"/>
     <w:tmpl w:val="73C6F5D2"/>
@@ -20817,7 +21978,7 @@
       </w:rPr>
     </w:lvl>
   </w:abstractNum>
-  <w:abstractNum w:abstractNumId="91" w15:restartNumberingAfterBreak="0">
+  <w:abstractNum w:abstractNumId="96" w15:restartNumberingAfterBreak="0">
     <w:nsid w:val="57F7765F"/>
     <w:multiLevelType w:val="multilevel"/>
     <w:tmpl w:val="C506245A"/>
@@ -20966,7 +22127,7 @@
       </w:rPr>
     </w:lvl>
   </w:abstractNum>
-  <w:abstractNum w:abstractNumId="92" w15:restartNumberingAfterBreak="0">
+  <w:abstractNum w:abstractNumId="97" w15:restartNumberingAfterBreak="0">
     <w:nsid w:val="5886508D"/>
     <w:multiLevelType w:val="hybridMultilevel"/>
     <w:tmpl w:val="05B8D61A"/>
@@ -21052,7 +22213,7 @@
       </w:pPr>
     </w:lvl>
   </w:abstractNum>
-  <w:abstractNum w:abstractNumId="93" w15:restartNumberingAfterBreak="0">
+  <w:abstractNum w:abstractNumId="98" w15:restartNumberingAfterBreak="0">
     <w:nsid w:val="59206EC1"/>
     <w:multiLevelType w:val="multilevel"/>
     <w:tmpl w:val="6D6C60D6"/>
@@ -21201,7 +22362,7 @@
       </w:rPr>
     </w:lvl>
   </w:abstractNum>
-  <w:abstractNum w:abstractNumId="94" w15:restartNumberingAfterBreak="0">
+  <w:abstractNum w:abstractNumId="99" w15:restartNumberingAfterBreak="0">
     <w:nsid w:val="59584D41"/>
     <w:multiLevelType w:val="hybridMultilevel"/>
     <w:tmpl w:val="D688D6C8"/>
@@ -21314,7 +22475,7 @@
       </w:rPr>
     </w:lvl>
   </w:abstractNum>
-  <w:abstractNum w:abstractNumId="95" w15:restartNumberingAfterBreak="0">
+  <w:abstractNum w:abstractNumId="100" w15:restartNumberingAfterBreak="0">
     <w:nsid w:val="598F7B20"/>
     <w:multiLevelType w:val="hybridMultilevel"/>
     <w:tmpl w:val="7884EAE4"/>
@@ -21427,7 +22588,7 @@
       </w:rPr>
     </w:lvl>
   </w:abstractNum>
-  <w:abstractNum w:abstractNumId="96" w15:restartNumberingAfterBreak="0">
+  <w:abstractNum w:abstractNumId="101" w15:restartNumberingAfterBreak="0">
     <w:nsid w:val="5ACF7874"/>
     <w:multiLevelType w:val="multilevel"/>
     <w:tmpl w:val="BD74802A"/>
@@ -21576,7 +22737,7 @@
       </w:rPr>
     </w:lvl>
   </w:abstractNum>
-  <w:abstractNum w:abstractNumId="97" w15:restartNumberingAfterBreak="0">
+  <w:abstractNum w:abstractNumId="102" w15:restartNumberingAfterBreak="0">
     <w:nsid w:val="5B5D5AD9"/>
     <w:multiLevelType w:val="hybridMultilevel"/>
     <w:tmpl w:val="E9F6FEF0"/>
@@ -21689,7 +22850,7 @@
       </w:rPr>
     </w:lvl>
   </w:abstractNum>
-  <w:abstractNum w:abstractNumId="98" w15:restartNumberingAfterBreak="0">
+  <w:abstractNum w:abstractNumId="103" w15:restartNumberingAfterBreak="0">
     <w:nsid w:val="5BE9441E"/>
     <w:multiLevelType w:val="hybridMultilevel"/>
     <w:tmpl w:val="98DC9FA0"/>
@@ -21802,7 +22963,7 @@
       </w:rPr>
     </w:lvl>
   </w:abstractNum>
-  <w:abstractNum w:abstractNumId="99" w15:restartNumberingAfterBreak="0">
+  <w:abstractNum w:abstractNumId="104" w15:restartNumberingAfterBreak="0">
     <w:nsid w:val="5C2E2098"/>
     <w:multiLevelType w:val="hybridMultilevel"/>
     <w:tmpl w:val="5F084194"/>
@@ -21915,7 +23076,7 @@
       </w:rPr>
     </w:lvl>
   </w:abstractNum>
-  <w:abstractNum w:abstractNumId="100" w15:restartNumberingAfterBreak="0">
+  <w:abstractNum w:abstractNumId="105" w15:restartNumberingAfterBreak="0">
     <w:nsid w:val="5CEB5C76"/>
     <w:multiLevelType w:val="multilevel"/>
     <w:tmpl w:val="CA8C0C0A"/>
@@ -22064,7 +23225,7 @@
       </w:rPr>
     </w:lvl>
   </w:abstractNum>
-  <w:abstractNum w:abstractNumId="101" w15:restartNumberingAfterBreak="0">
+  <w:abstractNum w:abstractNumId="106" w15:restartNumberingAfterBreak="0">
     <w:nsid w:val="5CFC69F6"/>
     <w:multiLevelType w:val="hybridMultilevel"/>
     <w:tmpl w:val="A6907BFE"/>
@@ -22177,7 +23338,7 @@
       </w:rPr>
     </w:lvl>
   </w:abstractNum>
-  <w:abstractNum w:abstractNumId="102" w15:restartNumberingAfterBreak="0">
+  <w:abstractNum w:abstractNumId="107" w15:restartNumberingAfterBreak="0">
     <w:nsid w:val="5E3D22A8"/>
     <w:multiLevelType w:val="hybridMultilevel"/>
     <w:tmpl w:val="6A9096A6"/>
@@ -22290,7 +23451,120 @@
       </w:rPr>
     </w:lvl>
   </w:abstractNum>
-  <w:abstractNum w:abstractNumId="103" w15:restartNumberingAfterBreak="0">
+  <w:abstractNum w:abstractNumId="108" w15:restartNumberingAfterBreak="0">
+    <w:nsid w:val="5EA76B5E"/>
+    <w:multiLevelType w:val="hybridMultilevel"/>
+    <w:tmpl w:val="96DA9062"/>
+    <w:lvl w:ilvl="0" w:tplc="08090001">
+      <w:start w:val="1"/>
+      <w:numFmt w:val="bullet"/>
+      <w:lvlText w:val=""/>
+      <w:lvlJc w:val="left"/>
+      <w:pPr>
+        <w:ind w:left="1429" w:hanging="360"/>
+      </w:pPr>
+      <w:rPr>
+        <w:rFonts w:ascii="Symbol" w:hAnsi="Symbol" w:hint="default"/>
+      </w:rPr>
+    </w:lvl>
+    <w:lvl w:ilvl="1" w:tplc="08090003" w:tentative="1">
+      <w:start w:val="1"/>
+      <w:numFmt w:val="bullet"/>
+      <w:lvlText w:val="o"/>
+      <w:lvlJc w:val="left"/>
+      <w:pPr>
+        <w:ind w:left="2149" w:hanging="360"/>
+      </w:pPr>
+      <w:rPr>
+        <w:rFonts w:ascii="Courier New" w:hAnsi="Courier New" w:cs="Courier New" w:hint="default"/>
+      </w:rPr>
+    </w:lvl>
+    <w:lvl w:ilvl="2" w:tplc="08090005" w:tentative="1">
+      <w:start w:val="1"/>
+      <w:numFmt w:val="bullet"/>
+      <w:lvlText w:val=""/>
+      <w:lvlJc w:val="left"/>
+      <w:pPr>
+        <w:ind w:left="2869" w:hanging="360"/>
+      </w:pPr>
+      <w:rPr>
+        <w:rFonts w:ascii="Wingdings" w:hAnsi="Wingdings" w:hint="default"/>
+      </w:rPr>
+    </w:lvl>
+    <w:lvl w:ilvl="3" w:tplc="08090001" w:tentative="1">
+      <w:start w:val="1"/>
+      <w:numFmt w:val="bullet"/>
+      <w:lvlText w:val=""/>
+      <w:lvlJc w:val="left"/>
+      <w:pPr>
+        <w:ind w:left="3589" w:hanging="360"/>
+      </w:pPr>
+      <w:rPr>
+        <w:rFonts w:ascii="Symbol" w:hAnsi="Symbol" w:hint="default"/>
+      </w:rPr>
+    </w:lvl>
+    <w:lvl w:ilvl="4" w:tplc="08090003" w:tentative="1">
+      <w:start w:val="1"/>
+      <w:numFmt w:val="bullet"/>
+      <w:lvlText w:val="o"/>
+      <w:lvlJc w:val="left"/>
+      <w:pPr>
+        <w:ind w:left="4309" w:hanging="360"/>
+      </w:pPr>
+      <w:rPr>
+        <w:rFonts w:ascii="Courier New" w:hAnsi="Courier New" w:cs="Courier New" w:hint="default"/>
+      </w:rPr>
+    </w:lvl>
+    <w:lvl w:ilvl="5" w:tplc="08090005" w:tentative="1">
+      <w:start w:val="1"/>
+      <w:numFmt w:val="bullet"/>
+      <w:lvlText w:val=""/>
+      <w:lvlJc w:val="left"/>
+      <w:pPr>
+        <w:ind w:left="5029" w:hanging="360"/>
+      </w:pPr>
+      <w:rPr>
+        <w:rFonts w:ascii="Wingdings" w:hAnsi="Wingdings" w:hint="default"/>
+      </w:rPr>
+    </w:lvl>
+    <w:lvl w:ilvl="6" w:tplc="08090001" w:tentative="1">
+      <w:start w:val="1"/>
+      <w:numFmt w:val="bullet"/>
+      <w:lvlText w:val=""/>
+      <w:lvlJc w:val="left"/>
+      <w:pPr>
+        <w:ind w:left="5749" w:hanging="360"/>
+      </w:pPr>
+      <w:rPr>
+        <w:rFonts w:ascii="Symbol" w:hAnsi="Symbol" w:hint="default"/>
+      </w:rPr>
+    </w:lvl>
+    <w:lvl w:ilvl="7" w:tplc="08090003" w:tentative="1">
+      <w:start w:val="1"/>
+      <w:numFmt w:val="bullet"/>
+      <w:lvlText w:val="o"/>
+      <w:lvlJc w:val="left"/>
+      <w:pPr>
+        <w:ind w:left="6469" w:hanging="360"/>
+      </w:pPr>
+      <w:rPr>
+        <w:rFonts w:ascii="Courier New" w:hAnsi="Courier New" w:cs="Courier New" w:hint="default"/>
+      </w:rPr>
+    </w:lvl>
+    <w:lvl w:ilvl="8" w:tplc="08090005" w:tentative="1">
+      <w:start w:val="1"/>
+      <w:numFmt w:val="bullet"/>
+      <w:lvlText w:val=""/>
+      <w:lvlJc w:val="left"/>
+      <w:pPr>
+        <w:ind w:left="7189" w:hanging="360"/>
+      </w:pPr>
+      <w:rPr>
+        <w:rFonts w:ascii="Wingdings" w:hAnsi="Wingdings" w:hint="default"/>
+      </w:rPr>
+    </w:lvl>
+  </w:abstractNum>
+  <w:abstractNum w:abstractNumId="109" w15:restartNumberingAfterBreak="0">
     <w:nsid w:val="5FCD74A6"/>
     <w:multiLevelType w:val="multilevel"/>
     <w:tmpl w:val="9454CED2"/>
@@ -22439,7 +23713,7 @@
       </w:rPr>
     </w:lvl>
   </w:abstractNum>
-  <w:abstractNum w:abstractNumId="104" w15:restartNumberingAfterBreak="0">
+  <w:abstractNum w:abstractNumId="110" w15:restartNumberingAfterBreak="0">
     <w:nsid w:val="60DC1DDF"/>
     <w:multiLevelType w:val="hybridMultilevel"/>
     <w:tmpl w:val="6062F502"/>
@@ -22552,7 +23826,7 @@
       </w:rPr>
     </w:lvl>
   </w:abstractNum>
-  <w:abstractNum w:abstractNumId="105" w15:restartNumberingAfterBreak="0">
+  <w:abstractNum w:abstractNumId="111" w15:restartNumberingAfterBreak="0">
     <w:nsid w:val="60DC1F01"/>
     <w:multiLevelType w:val="hybridMultilevel"/>
     <w:tmpl w:val="53EE4B02"/>
@@ -22665,7 +23939,7 @@
       </w:rPr>
     </w:lvl>
   </w:abstractNum>
-  <w:abstractNum w:abstractNumId="106" w15:restartNumberingAfterBreak="0">
+  <w:abstractNum w:abstractNumId="112" w15:restartNumberingAfterBreak="0">
     <w:nsid w:val="61596BD1"/>
     <w:multiLevelType w:val="hybridMultilevel"/>
     <w:tmpl w:val="016859C4"/>
@@ -22778,7 +24052,7 @@
       </w:rPr>
     </w:lvl>
   </w:abstractNum>
-  <w:abstractNum w:abstractNumId="107" w15:restartNumberingAfterBreak="0">
+  <w:abstractNum w:abstractNumId="113" w15:restartNumberingAfterBreak="0">
     <w:nsid w:val="63685AC5"/>
     <w:multiLevelType w:val="hybridMultilevel"/>
     <w:tmpl w:val="E70C62B6"/>
@@ -22891,7 +24165,7 @@
       </w:rPr>
     </w:lvl>
   </w:abstractNum>
-  <w:abstractNum w:abstractNumId="108" w15:restartNumberingAfterBreak="0">
+  <w:abstractNum w:abstractNumId="114" w15:restartNumberingAfterBreak="0">
     <w:nsid w:val="638E0514"/>
     <w:multiLevelType w:val="hybridMultilevel"/>
     <w:tmpl w:val="EF3EA182"/>
@@ -23004,7 +24278,7 @@
       </w:rPr>
     </w:lvl>
   </w:abstractNum>
-  <w:abstractNum w:abstractNumId="109" w15:restartNumberingAfterBreak="0">
+  <w:abstractNum w:abstractNumId="115" w15:restartNumberingAfterBreak="0">
     <w:nsid w:val="63D5362F"/>
     <w:multiLevelType w:val="multilevel"/>
     <w:tmpl w:val="D5466C4E"/>
@@ -23153,7 +24427,120 @@
       </w:rPr>
     </w:lvl>
   </w:abstractNum>
-  <w:abstractNum w:abstractNumId="110" w15:restartNumberingAfterBreak="0">
+  <w:abstractNum w:abstractNumId="116" w15:restartNumberingAfterBreak="0">
+    <w:nsid w:val="63DD4EF9"/>
+    <w:multiLevelType w:val="hybridMultilevel"/>
+    <w:tmpl w:val="22185AEE"/>
+    <w:lvl w:ilvl="0" w:tplc="08090001">
+      <w:start w:val="1"/>
+      <w:numFmt w:val="bullet"/>
+      <w:lvlText w:val=""/>
+      <w:lvlJc w:val="left"/>
+      <w:pPr>
+        <w:ind w:left="720" w:hanging="360"/>
+      </w:pPr>
+      <w:rPr>
+        <w:rFonts w:ascii="Symbol" w:hAnsi="Symbol" w:hint="default"/>
+      </w:rPr>
+    </w:lvl>
+    <w:lvl w:ilvl="1" w:tplc="FFFFFFFF" w:tentative="1">
+      <w:start w:val="1"/>
+      <w:numFmt w:val="bullet"/>
+      <w:lvlText w:val="o"/>
+      <w:lvlJc w:val="left"/>
+      <w:pPr>
+        <w:ind w:left="2149" w:hanging="360"/>
+      </w:pPr>
+      <w:rPr>
+        <w:rFonts w:ascii="Courier New" w:hAnsi="Courier New" w:cs="Courier New" w:hint="default"/>
+      </w:rPr>
+    </w:lvl>
+    <w:lvl w:ilvl="2" w:tplc="FFFFFFFF" w:tentative="1">
+      <w:start w:val="1"/>
+      <w:numFmt w:val="bullet"/>
+      <w:lvlText w:val=""/>
+      <w:lvlJc w:val="left"/>
+      <w:pPr>
+        <w:ind w:left="2869" w:hanging="360"/>
+      </w:pPr>
+      <w:rPr>
+        <w:rFonts w:ascii="Wingdings" w:hAnsi="Wingdings" w:hint="default"/>
+      </w:rPr>
+    </w:lvl>
+    <w:lvl w:ilvl="3" w:tplc="FFFFFFFF" w:tentative="1">
+      <w:start w:val="1"/>
+      <w:numFmt w:val="bullet"/>
+      <w:lvlText w:val=""/>
+      <w:lvlJc w:val="left"/>
+      <w:pPr>
+        <w:ind w:left="3589" w:hanging="360"/>
+      </w:pPr>
+      <w:rPr>
+        <w:rFonts w:ascii="Symbol" w:hAnsi="Symbol" w:hint="default"/>
+      </w:rPr>
+    </w:lvl>
+    <w:lvl w:ilvl="4" w:tplc="FFFFFFFF" w:tentative="1">
+      <w:start w:val="1"/>
+      <w:numFmt w:val="bullet"/>
+      <w:lvlText w:val="o"/>
+      <w:lvlJc w:val="left"/>
+      <w:pPr>
+        <w:ind w:left="4309" w:hanging="360"/>
+      </w:pPr>
+      <w:rPr>
+        <w:rFonts w:ascii="Courier New" w:hAnsi="Courier New" w:cs="Courier New" w:hint="default"/>
+      </w:rPr>
+    </w:lvl>
+    <w:lvl w:ilvl="5" w:tplc="FFFFFFFF" w:tentative="1">
+      <w:start w:val="1"/>
+      <w:numFmt w:val="bullet"/>
+      <w:lvlText w:val=""/>
+      <w:lvlJc w:val="left"/>
+      <w:pPr>
+        <w:ind w:left="5029" w:hanging="360"/>
+      </w:pPr>
+      <w:rPr>
+        <w:rFonts w:ascii="Wingdings" w:hAnsi="Wingdings" w:hint="default"/>
+      </w:rPr>
+    </w:lvl>
+    <w:lvl w:ilvl="6" w:tplc="FFFFFFFF" w:tentative="1">
+      <w:start w:val="1"/>
+      <w:numFmt w:val="bullet"/>
+      <w:lvlText w:val=""/>
+      <w:lvlJc w:val="left"/>
+      <w:pPr>
+        <w:ind w:left="5749" w:hanging="360"/>
+      </w:pPr>
+      <w:rPr>
+        <w:rFonts w:ascii="Symbol" w:hAnsi="Symbol" w:hint="default"/>
+      </w:rPr>
+    </w:lvl>
+    <w:lvl w:ilvl="7" w:tplc="FFFFFFFF" w:tentative="1">
+      <w:start w:val="1"/>
+      <w:numFmt w:val="bullet"/>
+      <w:lvlText w:val="o"/>
+      <w:lvlJc w:val="left"/>
+      <w:pPr>
+        <w:ind w:left="6469" w:hanging="360"/>
+      </w:pPr>
+      <w:rPr>
+        <w:rFonts w:ascii="Courier New" w:hAnsi="Courier New" w:cs="Courier New" w:hint="default"/>
+      </w:rPr>
+    </w:lvl>
+    <w:lvl w:ilvl="8" w:tplc="FFFFFFFF" w:tentative="1">
+      <w:start w:val="1"/>
+      <w:numFmt w:val="bullet"/>
+      <w:lvlText w:val=""/>
+      <w:lvlJc w:val="left"/>
+      <w:pPr>
+        <w:ind w:left="7189" w:hanging="360"/>
+      </w:pPr>
+      <w:rPr>
+        <w:rFonts w:ascii="Wingdings" w:hAnsi="Wingdings" w:hint="default"/>
+      </w:rPr>
+    </w:lvl>
+  </w:abstractNum>
+  <w:abstractNum w:abstractNumId="117" w15:restartNumberingAfterBreak="0">
     <w:nsid w:val="647E758A"/>
     <w:multiLevelType w:val="hybridMultilevel"/>
     <w:tmpl w:val="FFD07332"/>
@@ -23266,7 +24653,7 @@
       </w:rPr>
     </w:lvl>
   </w:abstractNum>
-  <w:abstractNum w:abstractNumId="111" w15:restartNumberingAfterBreak="0">
+  <w:abstractNum w:abstractNumId="118" w15:restartNumberingAfterBreak="0">
     <w:nsid w:val="664411ED"/>
     <w:multiLevelType w:val="hybridMultilevel"/>
     <w:tmpl w:val="B1E2ABF6"/>
@@ -23379,7 +24766,7 @@
       </w:rPr>
     </w:lvl>
   </w:abstractNum>
-  <w:abstractNum w:abstractNumId="112" w15:restartNumberingAfterBreak="0">
+  <w:abstractNum w:abstractNumId="119" w15:restartNumberingAfterBreak="0">
     <w:nsid w:val="674467A8"/>
     <w:multiLevelType w:val="multilevel"/>
     <w:tmpl w:val="E7EE3B70"/>
@@ -23528,7 +24915,120 @@
       </w:rPr>
     </w:lvl>
   </w:abstractNum>
-  <w:abstractNum w:abstractNumId="113" w15:restartNumberingAfterBreak="0">
+  <w:abstractNum w:abstractNumId="120" w15:restartNumberingAfterBreak="0">
+    <w:nsid w:val="6A783FB4"/>
+    <w:multiLevelType w:val="hybridMultilevel"/>
+    <w:tmpl w:val="5FF220DC"/>
+    <w:lvl w:ilvl="0" w:tplc="08090001">
+      <w:start w:val="1"/>
+      <w:numFmt w:val="bullet"/>
+      <w:lvlText w:val=""/>
+      <w:lvlJc w:val="left"/>
+      <w:pPr>
+        <w:ind w:left="1429" w:hanging="360"/>
+      </w:pPr>
+      <w:rPr>
+        <w:rFonts w:ascii="Symbol" w:hAnsi="Symbol" w:hint="default"/>
+      </w:rPr>
+    </w:lvl>
+    <w:lvl w:ilvl="1" w:tplc="08090003" w:tentative="1">
+      <w:start w:val="1"/>
+      <w:numFmt w:val="bullet"/>
+      <w:lvlText w:val="o"/>
+      <w:lvlJc w:val="left"/>
+      <w:pPr>
+        <w:ind w:left="2149" w:hanging="360"/>
+      </w:pPr>
+      <w:rPr>
+        <w:rFonts w:ascii="Courier New" w:hAnsi="Courier New" w:cs="Courier New" w:hint="default"/>
+      </w:rPr>
+    </w:lvl>
+    <w:lvl w:ilvl="2" w:tplc="08090005" w:tentative="1">
+      <w:start w:val="1"/>
+      <w:numFmt w:val="bullet"/>
+      <w:lvlText w:val=""/>
+      <w:lvlJc w:val="left"/>
+      <w:pPr>
+        <w:ind w:left="2869" w:hanging="360"/>
+      </w:pPr>
+      <w:rPr>
+        <w:rFonts w:ascii="Wingdings" w:hAnsi="Wingdings" w:hint="default"/>
+      </w:rPr>
+    </w:lvl>
+    <w:lvl w:ilvl="3" w:tplc="08090001" w:tentative="1">
+      <w:start w:val="1"/>
+      <w:numFmt w:val="bullet"/>
+      <w:lvlText w:val=""/>
+      <w:lvlJc w:val="left"/>
+      <w:pPr>
+        <w:ind w:left="3589" w:hanging="360"/>
+      </w:pPr>
+      <w:rPr>
+        <w:rFonts w:ascii="Symbol" w:hAnsi="Symbol" w:hint="default"/>
+      </w:rPr>
+    </w:lvl>
+    <w:lvl w:ilvl="4" w:tplc="08090003" w:tentative="1">
+      <w:start w:val="1"/>
+      <w:numFmt w:val="bullet"/>
+      <w:lvlText w:val="o"/>
+      <w:lvlJc w:val="left"/>
+      <w:pPr>
+        <w:ind w:left="4309" w:hanging="360"/>
+      </w:pPr>
+      <w:rPr>
+        <w:rFonts w:ascii="Courier New" w:hAnsi="Courier New" w:cs="Courier New" w:hint="default"/>
+      </w:rPr>
+    </w:lvl>
+    <w:lvl w:ilvl="5" w:tplc="08090005" w:tentative="1">
+      <w:start w:val="1"/>
+      <w:numFmt w:val="bullet"/>
+      <w:lvlText w:val=""/>
+      <w:lvlJc w:val="left"/>
+      <w:pPr>
+        <w:ind w:left="5029" w:hanging="360"/>
+      </w:pPr>
+      <w:rPr>
+        <w:rFonts w:ascii="Wingdings" w:hAnsi="Wingdings" w:hint="default"/>
+      </w:rPr>
+    </w:lvl>
+    <w:lvl w:ilvl="6" w:tplc="08090001" w:tentative="1">
+      <w:start w:val="1"/>
+      <w:numFmt w:val="bullet"/>
+      <w:lvlText w:val=""/>
+      <w:lvlJc w:val="left"/>
+      <w:pPr>
+        <w:ind w:left="5749" w:hanging="360"/>
+      </w:pPr>
+      <w:rPr>
+        <w:rFonts w:ascii="Symbol" w:hAnsi="Symbol" w:hint="default"/>
+      </w:rPr>
+    </w:lvl>
+    <w:lvl w:ilvl="7" w:tplc="08090003" w:tentative="1">
+      <w:start w:val="1"/>
+      <w:numFmt w:val="bullet"/>
+      <w:lvlText w:val="o"/>
+      <w:lvlJc w:val="left"/>
+      <w:pPr>
+        <w:ind w:left="6469" w:hanging="360"/>
+      </w:pPr>
+      <w:rPr>
+        <w:rFonts w:ascii="Courier New" w:hAnsi="Courier New" w:cs="Courier New" w:hint="default"/>
+      </w:rPr>
+    </w:lvl>
+    <w:lvl w:ilvl="8" w:tplc="08090005" w:tentative="1">
+      <w:start w:val="1"/>
+      <w:numFmt w:val="bullet"/>
+      <w:lvlText w:val=""/>
+      <w:lvlJc w:val="left"/>
+      <w:pPr>
+        <w:ind w:left="7189" w:hanging="360"/>
+      </w:pPr>
+      <w:rPr>
+        <w:rFonts w:ascii="Wingdings" w:hAnsi="Wingdings" w:hint="default"/>
+      </w:rPr>
+    </w:lvl>
+  </w:abstractNum>
+  <w:abstractNum w:abstractNumId="121" w15:restartNumberingAfterBreak="0">
     <w:nsid w:val="6BB54B2E"/>
     <w:multiLevelType w:val="multilevel"/>
     <w:tmpl w:val="D8966A74"/>
@@ -23677,7 +25177,120 @@
       </w:rPr>
     </w:lvl>
   </w:abstractNum>
-  <w:abstractNum w:abstractNumId="114" w15:restartNumberingAfterBreak="0">
+  <w:abstractNum w:abstractNumId="122" w15:restartNumberingAfterBreak="0">
+    <w:nsid w:val="6D885BBA"/>
+    <w:multiLevelType w:val="multilevel"/>
+    <w:tmpl w:val="5F8604D0"/>
+    <w:lvl w:ilvl="0">
+      <w:start w:val="1"/>
+      <w:numFmt w:val="decimal"/>
+      <w:lvlText w:val="%1."/>
+      <w:lvlJc w:val="left"/>
+      <w:pPr>
+        <w:tabs>
+          <w:tab w:val="num" w:pos="720"/>
+        </w:tabs>
+        <w:ind w:left="720" w:hanging="360"/>
+      </w:pPr>
+    </w:lvl>
+    <w:lvl w:ilvl="1" w:tentative="1">
+      <w:start w:val="1"/>
+      <w:numFmt w:val="decimal"/>
+      <w:lvlText w:val="%2."/>
+      <w:lvlJc w:val="left"/>
+      <w:pPr>
+        <w:tabs>
+          <w:tab w:val="num" w:pos="1440"/>
+        </w:tabs>
+        <w:ind w:left="1440" w:hanging="360"/>
+      </w:pPr>
+    </w:lvl>
+    <w:lvl w:ilvl="2" w:tentative="1">
+      <w:start w:val="1"/>
+      <w:numFmt w:val="decimal"/>
+      <w:lvlText w:val="%3."/>
+      <w:lvlJc w:val="left"/>
+      <w:pPr>
+        <w:tabs>
+          <w:tab w:val="num" w:pos="2160"/>
+        </w:tabs>
+        <w:ind w:left="2160" w:hanging="360"/>
+      </w:pPr>
+    </w:lvl>
+    <w:lvl w:ilvl="3" w:tentative="1">
+      <w:start w:val="1"/>
+      <w:numFmt w:val="decimal"/>
+      <w:lvlText w:val="%4."/>
+      <w:lvlJc w:val="left"/>
+      <w:pPr>
+        <w:tabs>
+          <w:tab w:val="num" w:pos="2880"/>
+        </w:tabs>
+        <w:ind w:left="2880" w:hanging="360"/>
+      </w:pPr>
+    </w:lvl>
+    <w:lvl w:ilvl="4" w:tentative="1">
+      <w:start w:val="1"/>
+      <w:numFmt w:val="decimal"/>
+      <w:lvlText w:val="%5."/>
+      <w:lvlJc w:val="left"/>
+      <w:pPr>
+        <w:tabs>
+          <w:tab w:val="num" w:pos="3600"/>
+        </w:tabs>
+        <w:ind w:left="3600" w:hanging="360"/>
+      </w:pPr>
+    </w:lvl>
+    <w:lvl w:ilvl="5" w:tentative="1">
+      <w:start w:val="1"/>
+      <w:numFmt w:val="decimal"/>
+      <w:lvlText w:val="%6."/>
+      <w:lvlJc w:val="left"/>
+      <w:pPr>
+        <w:tabs>
+          <w:tab w:val="num" w:pos="4320"/>
+        </w:tabs>
+        <w:ind w:left="4320" w:hanging="360"/>
+      </w:pPr>
+    </w:lvl>
+    <w:lvl w:ilvl="6" w:tentative="1">
+      <w:start w:val="1"/>
+      <w:numFmt w:val="decimal"/>
+      <w:lvlText w:val="%7."/>
+      <w:lvlJc w:val="left"/>
+      <w:pPr>
+        <w:tabs>
+          <w:tab w:val="num" w:pos="5040"/>
+        </w:tabs>
+        <w:ind w:left="5040" w:hanging="360"/>
+      </w:pPr>
+    </w:lvl>
+    <w:lvl w:ilvl="7" w:tentative="1">
+      <w:start w:val="1"/>
+      <w:numFmt w:val="decimal"/>
+      <w:lvlText w:val="%8."/>
+      <w:lvlJc w:val="left"/>
+      <w:pPr>
+        <w:tabs>
+          <w:tab w:val="num" w:pos="5760"/>
+        </w:tabs>
+        <w:ind w:left="5760" w:hanging="360"/>
+      </w:pPr>
+    </w:lvl>
+    <w:lvl w:ilvl="8" w:tentative="1">
+      <w:start w:val="1"/>
+      <w:numFmt w:val="decimal"/>
+      <w:lvlText w:val="%9."/>
+      <w:lvlJc w:val="left"/>
+      <w:pPr>
+        <w:tabs>
+          <w:tab w:val="num" w:pos="6480"/>
+        </w:tabs>
+        <w:ind w:left="6480" w:hanging="360"/>
+      </w:pPr>
+    </w:lvl>
+  </w:abstractNum>
+  <w:abstractNum w:abstractNumId="123" w15:restartNumberingAfterBreak="0">
     <w:nsid w:val="6DA638DE"/>
     <w:multiLevelType w:val="multilevel"/>
     <w:tmpl w:val="C2549C7C"/>
@@ -23826,7 +25439,7 @@
       </w:rPr>
     </w:lvl>
   </w:abstractNum>
-  <w:abstractNum w:abstractNumId="115" w15:restartNumberingAfterBreak="0">
+  <w:abstractNum w:abstractNumId="124" w15:restartNumberingAfterBreak="0">
     <w:nsid w:val="6EF44530"/>
     <w:multiLevelType w:val="hybridMultilevel"/>
     <w:tmpl w:val="EB583A84"/>
@@ -23939,7 +25552,7 @@
       </w:rPr>
     </w:lvl>
   </w:abstractNum>
-  <w:abstractNum w:abstractNumId="116" w15:restartNumberingAfterBreak="0">
+  <w:abstractNum w:abstractNumId="125" w15:restartNumberingAfterBreak="0">
     <w:nsid w:val="70C91407"/>
     <w:multiLevelType w:val="hybridMultilevel"/>
     <w:tmpl w:val="EFBA7082"/>
@@ -24052,7 +25665,7 @@
       </w:rPr>
     </w:lvl>
   </w:abstractNum>
-  <w:abstractNum w:abstractNumId="117" w15:restartNumberingAfterBreak="0">
+  <w:abstractNum w:abstractNumId="126" w15:restartNumberingAfterBreak="0">
     <w:nsid w:val="72DD61F7"/>
     <w:multiLevelType w:val="hybridMultilevel"/>
     <w:tmpl w:val="108AE284"/>
@@ -24165,7 +25778,7 @@
       </w:rPr>
     </w:lvl>
   </w:abstractNum>
-  <w:abstractNum w:abstractNumId="118" w15:restartNumberingAfterBreak="0">
+  <w:abstractNum w:abstractNumId="127" w15:restartNumberingAfterBreak="0">
     <w:nsid w:val="730B3515"/>
     <w:multiLevelType w:val="hybridMultilevel"/>
     <w:tmpl w:val="2EF286E6"/>
@@ -24278,7 +25891,7 @@
       </w:rPr>
     </w:lvl>
   </w:abstractNum>
-  <w:abstractNum w:abstractNumId="119" w15:restartNumberingAfterBreak="0">
+  <w:abstractNum w:abstractNumId="128" w15:restartNumberingAfterBreak="0">
     <w:nsid w:val="73432084"/>
     <w:multiLevelType w:val="hybridMultilevel"/>
     <w:tmpl w:val="50B6A918"/>
@@ -24391,7 +26004,7 @@
       </w:rPr>
     </w:lvl>
   </w:abstractNum>
-  <w:abstractNum w:abstractNumId="120" w15:restartNumberingAfterBreak="0">
+  <w:abstractNum w:abstractNumId="129" w15:restartNumberingAfterBreak="0">
     <w:nsid w:val="74693C7E"/>
     <w:multiLevelType w:val="multilevel"/>
     <w:tmpl w:val="BE1CCE28"/>
@@ -24540,7 +26153,7 @@
       </w:rPr>
     </w:lvl>
   </w:abstractNum>
-  <w:abstractNum w:abstractNumId="121" w15:restartNumberingAfterBreak="0">
+  <w:abstractNum w:abstractNumId="130" w15:restartNumberingAfterBreak="0">
     <w:nsid w:val="76A9013A"/>
     <w:multiLevelType w:val="hybridMultilevel"/>
     <w:tmpl w:val="84E4B0F6"/>
@@ -24653,7 +26266,7 @@
       </w:rPr>
     </w:lvl>
   </w:abstractNum>
-  <w:abstractNum w:abstractNumId="122" w15:restartNumberingAfterBreak="0">
+  <w:abstractNum w:abstractNumId="131" w15:restartNumberingAfterBreak="0">
     <w:nsid w:val="79A90AE1"/>
     <w:multiLevelType w:val="multilevel"/>
     <w:tmpl w:val="0D3E4438"/>
@@ -24802,7 +26415,7 @@
       </w:rPr>
     </w:lvl>
   </w:abstractNum>
-  <w:abstractNum w:abstractNumId="123" w15:restartNumberingAfterBreak="0">
+  <w:abstractNum w:abstractNumId="132" w15:restartNumberingAfterBreak="0">
     <w:nsid w:val="7A1F56D3"/>
     <w:multiLevelType w:val="multilevel"/>
     <w:tmpl w:val="2FB250AC"/>
@@ -24951,7 +26564,7 @@
       </w:rPr>
     </w:lvl>
   </w:abstractNum>
-  <w:abstractNum w:abstractNumId="124" w15:restartNumberingAfterBreak="0">
+  <w:abstractNum w:abstractNumId="133" w15:restartNumberingAfterBreak="0">
     <w:nsid w:val="7B373271"/>
     <w:multiLevelType w:val="hybridMultilevel"/>
     <w:tmpl w:val="B68A5FCE"/>
@@ -25064,7 +26677,7 @@
       </w:rPr>
     </w:lvl>
   </w:abstractNum>
-  <w:abstractNum w:abstractNumId="125" w15:restartNumberingAfterBreak="0">
+  <w:abstractNum w:abstractNumId="134" w15:restartNumberingAfterBreak="0">
     <w:nsid w:val="7E6302DB"/>
     <w:multiLevelType w:val="hybridMultilevel"/>
     <w:tmpl w:val="657018D4"/>
@@ -25177,7 +26790,7 @@
       </w:rPr>
     </w:lvl>
   </w:abstractNum>
-  <w:abstractNum w:abstractNumId="126" w15:restartNumberingAfterBreak="0">
+  <w:abstractNum w:abstractNumId="135" w15:restartNumberingAfterBreak="0">
     <w:nsid w:val="7EBD69AE"/>
     <w:multiLevelType w:val="hybridMultilevel"/>
     <w:tmpl w:val="F9DCF0B0"/>
@@ -25290,7 +26903,7 @@
       </w:rPr>
     </w:lvl>
   </w:abstractNum>
-  <w:abstractNum w:abstractNumId="127" w15:restartNumberingAfterBreak="0">
+  <w:abstractNum w:abstractNumId="136" w15:restartNumberingAfterBreak="0">
     <w:nsid w:val="7F7E5986"/>
     <w:multiLevelType w:val="hybridMultilevel"/>
     <w:tmpl w:val="6AA0EBCC"/>
@@ -25404,388 +27017,415 @@
     </w:lvl>
   </w:abstractNum>
   <w:num w:numId="1" w16cid:durableId="135029467">
-    <w:abstractNumId w:val="27"/>
+    <w:abstractNumId w:val="30"/>
   </w:num>
   <w:num w:numId="2" w16cid:durableId="2102799227">
-    <w:abstractNumId w:val="92"/>
+    <w:abstractNumId w:val="97"/>
   </w:num>
   <w:num w:numId="3" w16cid:durableId="53477521">
+    <w:abstractNumId w:val="56"/>
+  </w:num>
+  <w:num w:numId="4" w16cid:durableId="1147432528">
+    <w:abstractNumId w:val="84"/>
+  </w:num>
+  <w:num w:numId="5" w16cid:durableId="565191803">
+    <w:abstractNumId w:val="60"/>
+  </w:num>
+  <w:num w:numId="6" w16cid:durableId="1261983177">
+    <w:abstractNumId w:val="82"/>
+  </w:num>
+  <w:num w:numId="7" w16cid:durableId="384450428">
+    <w:abstractNumId w:val="114"/>
+  </w:num>
+  <w:num w:numId="8" w16cid:durableId="1309819642">
+    <w:abstractNumId w:val="59"/>
+  </w:num>
+  <w:num w:numId="9" w16cid:durableId="1702434232">
+    <w:abstractNumId w:val="136"/>
+  </w:num>
+  <w:num w:numId="10" w16cid:durableId="281423714">
+    <w:abstractNumId w:val="64"/>
+  </w:num>
+  <w:num w:numId="11" w16cid:durableId="1554002088">
     <w:abstractNumId w:val="53"/>
   </w:num>
-  <w:num w:numId="4" w16cid:durableId="1147432528">
-    <w:abstractNumId w:val="80"/>
-  </w:num>
-  <w:num w:numId="5" w16cid:durableId="565191803">
-    <w:abstractNumId w:val="57"/>
-  </w:num>
-  <w:num w:numId="6" w16cid:durableId="1261983177">
-    <w:abstractNumId w:val="78"/>
-  </w:num>
-  <w:num w:numId="7" w16cid:durableId="384450428">
-    <w:abstractNumId w:val="108"/>
-  </w:num>
-  <w:num w:numId="8" w16cid:durableId="1309819642">
-    <w:abstractNumId w:val="56"/>
-  </w:num>
-  <w:num w:numId="9" w16cid:durableId="1702434232">
-    <w:abstractNumId w:val="127"/>
-  </w:num>
-  <w:num w:numId="10" w16cid:durableId="281423714">
-    <w:abstractNumId w:val="61"/>
-  </w:num>
-  <w:num w:numId="11" w16cid:durableId="1554002088">
-    <w:abstractNumId w:val="50"/>
-  </w:num>
   <w:num w:numId="12" w16cid:durableId="1142229316">
-    <w:abstractNumId w:val="104"/>
+    <w:abstractNumId w:val="110"/>
   </w:num>
   <w:num w:numId="13" w16cid:durableId="604505193">
-    <w:abstractNumId w:val="102"/>
+    <w:abstractNumId w:val="107"/>
   </w:num>
   <w:num w:numId="14" w16cid:durableId="43987181">
-    <w:abstractNumId w:val="55"/>
+    <w:abstractNumId w:val="58"/>
   </w:num>
   <w:num w:numId="15" w16cid:durableId="292634423">
-    <w:abstractNumId w:val="69"/>
+    <w:abstractNumId w:val="72"/>
   </w:num>
   <w:num w:numId="16" w16cid:durableId="2039234136">
-    <w:abstractNumId w:val="68"/>
+    <w:abstractNumId w:val="71"/>
   </w:num>
   <w:num w:numId="17" w16cid:durableId="314383866">
-    <w:abstractNumId w:val="35"/>
+    <w:abstractNumId w:val="38"/>
   </w:num>
   <w:num w:numId="18" w16cid:durableId="242492212">
-    <w:abstractNumId w:val="26"/>
+    <w:abstractNumId w:val="29"/>
   </w:num>
   <w:num w:numId="19" w16cid:durableId="1418478123">
-    <w:abstractNumId w:val="79"/>
+    <w:abstractNumId w:val="83"/>
   </w:num>
   <w:num w:numId="20" w16cid:durableId="1861163254">
     <w:abstractNumId w:val="0"/>
   </w:num>
   <w:num w:numId="21" w16cid:durableId="1708673493">
-    <w:abstractNumId w:val="21"/>
+    <w:abstractNumId w:val="24"/>
   </w:num>
   <w:num w:numId="22" w16cid:durableId="183129459">
-    <w:abstractNumId w:val="116"/>
+    <w:abstractNumId w:val="125"/>
   </w:num>
   <w:num w:numId="23" w16cid:durableId="1011761252">
-    <w:abstractNumId w:val="84"/>
+    <w:abstractNumId w:val="88"/>
   </w:num>
   <w:num w:numId="24" w16cid:durableId="1269393875">
-    <w:abstractNumId w:val="4"/>
+    <w:abstractNumId w:val="5"/>
   </w:num>
   <w:num w:numId="25" w16cid:durableId="565922755">
-    <w:abstractNumId w:val="33"/>
+    <w:abstractNumId w:val="36"/>
   </w:num>
   <w:num w:numId="26" w16cid:durableId="1645357087">
-    <w:abstractNumId w:val="106"/>
+    <w:abstractNumId w:val="112"/>
   </w:num>
   <w:num w:numId="27" w16cid:durableId="929319115">
-    <w:abstractNumId w:val="121"/>
+    <w:abstractNumId w:val="130"/>
   </w:num>
   <w:num w:numId="28" w16cid:durableId="810749693">
-    <w:abstractNumId w:val="95"/>
+    <w:abstractNumId w:val="100"/>
   </w:num>
   <w:num w:numId="29" w16cid:durableId="1840149143">
-    <w:abstractNumId w:val="89"/>
+    <w:abstractNumId w:val="94"/>
   </w:num>
   <w:num w:numId="30" w16cid:durableId="81462318">
+    <w:abstractNumId w:val="77"/>
+  </w:num>
+  <w:num w:numId="31" w16cid:durableId="2049793670">
+    <w:abstractNumId w:val="133"/>
+  </w:num>
+  <w:num w:numId="32" w16cid:durableId="1883711860">
+    <w:abstractNumId w:val="81"/>
+  </w:num>
+  <w:num w:numId="33" w16cid:durableId="2055539057">
+    <w:abstractNumId w:val="18"/>
+  </w:num>
+  <w:num w:numId="34" w16cid:durableId="1572697007">
+    <w:abstractNumId w:val="12"/>
+  </w:num>
+  <w:num w:numId="35" w16cid:durableId="426775113">
+    <w:abstractNumId w:val="102"/>
+  </w:num>
+  <w:num w:numId="36" w16cid:durableId="777139913">
+    <w:abstractNumId w:val="126"/>
+  </w:num>
+  <w:num w:numId="37" w16cid:durableId="370570218">
+    <w:abstractNumId w:val="67"/>
+  </w:num>
+  <w:num w:numId="38" w16cid:durableId="8261469">
     <w:abstractNumId w:val="74"/>
   </w:num>
-  <w:num w:numId="31" w16cid:durableId="2049793670">
-    <w:abstractNumId w:val="124"/>
-  </w:num>
-  <w:num w:numId="32" w16cid:durableId="1883711860">
-    <w:abstractNumId w:val="77"/>
-  </w:num>
-  <w:num w:numId="33" w16cid:durableId="2055539057">
-    <w:abstractNumId w:val="16"/>
-  </w:num>
-  <w:num w:numId="34" w16cid:durableId="1572697007">
-    <w:abstractNumId w:val="11"/>
-  </w:num>
-  <w:num w:numId="35" w16cid:durableId="426775113">
-    <w:abstractNumId w:val="97"/>
-  </w:num>
-  <w:num w:numId="36" w16cid:durableId="777139913">
-    <w:abstractNumId w:val="117"/>
-  </w:num>
-  <w:num w:numId="37" w16cid:durableId="370570218">
-    <w:abstractNumId w:val="64"/>
-  </w:num>
-  <w:num w:numId="38" w16cid:durableId="8261469">
-    <w:abstractNumId w:val="71"/>
-  </w:num>
   <w:num w:numId="39" w16cid:durableId="1905794592">
-    <w:abstractNumId w:val="87"/>
+    <w:abstractNumId w:val="91"/>
   </w:num>
   <w:num w:numId="40" w16cid:durableId="895312238">
-    <w:abstractNumId w:val="98"/>
+    <w:abstractNumId w:val="103"/>
   </w:num>
   <w:num w:numId="41" w16cid:durableId="843007415">
-    <w:abstractNumId w:val="126"/>
+    <w:abstractNumId w:val="135"/>
   </w:num>
   <w:num w:numId="42" w16cid:durableId="691802657">
-    <w:abstractNumId w:val="43"/>
+    <w:abstractNumId w:val="46"/>
   </w:num>
   <w:num w:numId="43" w16cid:durableId="1561674255">
-    <w:abstractNumId w:val="15"/>
+    <w:abstractNumId w:val="17"/>
   </w:num>
   <w:num w:numId="44" w16cid:durableId="435171415">
-    <w:abstractNumId w:val="32"/>
+    <w:abstractNumId w:val="35"/>
   </w:num>
   <w:num w:numId="45" w16cid:durableId="2008942033">
-    <w:abstractNumId w:val="86"/>
+    <w:abstractNumId w:val="90"/>
   </w:num>
   <w:num w:numId="46" w16cid:durableId="432819072">
-    <w:abstractNumId w:val="7"/>
+    <w:abstractNumId w:val="8"/>
   </w:num>
   <w:num w:numId="47" w16cid:durableId="1987124149">
     <w:abstractNumId w:val="1"/>
   </w:num>
   <w:num w:numId="48" w16cid:durableId="354812997">
-    <w:abstractNumId w:val="18"/>
+    <w:abstractNumId w:val="21"/>
   </w:num>
   <w:num w:numId="49" w16cid:durableId="1161700566">
     <w:abstractNumId w:val="2"/>
   </w:num>
   <w:num w:numId="50" w16cid:durableId="633560024">
-    <w:abstractNumId w:val="110"/>
+    <w:abstractNumId w:val="117"/>
   </w:num>
   <w:num w:numId="51" w16cid:durableId="526409392">
-    <w:abstractNumId w:val="36"/>
+    <w:abstractNumId w:val="39"/>
   </w:num>
   <w:num w:numId="52" w16cid:durableId="1811558762">
+    <w:abstractNumId w:val="23"/>
+  </w:num>
+  <w:num w:numId="53" w16cid:durableId="272396242">
+    <w:abstractNumId w:val="124"/>
+  </w:num>
+  <w:num w:numId="54" w16cid:durableId="1888758547">
+    <w:abstractNumId w:val="22"/>
+  </w:num>
+  <w:num w:numId="55" w16cid:durableId="552500648">
+    <w:abstractNumId w:val="134"/>
+  </w:num>
+  <w:num w:numId="56" w16cid:durableId="1716462127">
+    <w:abstractNumId w:val="127"/>
+  </w:num>
+  <w:num w:numId="57" w16cid:durableId="848132861">
+    <w:abstractNumId w:val="111"/>
+  </w:num>
+  <w:num w:numId="58" w16cid:durableId="988368239">
+    <w:abstractNumId w:val="13"/>
+  </w:num>
+  <w:num w:numId="59" w16cid:durableId="287396450">
+    <w:abstractNumId w:val="113"/>
+  </w:num>
+  <w:num w:numId="60" w16cid:durableId="1898936145">
+    <w:abstractNumId w:val="40"/>
+  </w:num>
+  <w:num w:numId="61" w16cid:durableId="1054307631">
+    <w:abstractNumId w:val="128"/>
+  </w:num>
+  <w:num w:numId="62" w16cid:durableId="1323965195">
+    <w:abstractNumId w:val="118"/>
+  </w:num>
+  <w:num w:numId="63" w16cid:durableId="1231843461">
+    <w:abstractNumId w:val="99"/>
+  </w:num>
+  <w:num w:numId="64" w16cid:durableId="1696078312">
+    <w:abstractNumId w:val="48"/>
+  </w:num>
+  <w:num w:numId="65" w16cid:durableId="152570953">
+    <w:abstractNumId w:val="104"/>
+  </w:num>
+  <w:num w:numId="66" w16cid:durableId="549074218">
+    <w:abstractNumId w:val="37"/>
+  </w:num>
+  <w:num w:numId="67" w16cid:durableId="1014458153">
+    <w:abstractNumId w:val="86"/>
+  </w:num>
+  <w:num w:numId="68" w16cid:durableId="1363285256">
+    <w:abstractNumId w:val="26"/>
+  </w:num>
+  <w:num w:numId="69" w16cid:durableId="1601646294">
+    <w:abstractNumId w:val="89"/>
+  </w:num>
+  <w:num w:numId="70" w16cid:durableId="1912694464">
+    <w:abstractNumId w:val="79"/>
+  </w:num>
+  <w:num w:numId="71" w16cid:durableId="993024535">
+    <w:abstractNumId w:val="27"/>
+  </w:num>
+  <w:num w:numId="72" w16cid:durableId="380177408">
+    <w:abstractNumId w:val="44"/>
+  </w:num>
+  <w:num w:numId="73" w16cid:durableId="826753246">
+    <w:abstractNumId w:val="87"/>
+  </w:num>
+  <w:num w:numId="74" w16cid:durableId="1665890510">
+    <w:abstractNumId w:val="10"/>
+  </w:num>
+  <w:num w:numId="75" w16cid:durableId="1273168026">
+    <w:abstractNumId w:val="131"/>
+  </w:num>
+  <w:num w:numId="76" w16cid:durableId="804935657">
+    <w:abstractNumId w:val="68"/>
+  </w:num>
+  <w:num w:numId="77" w16cid:durableId="1182669045">
+    <w:abstractNumId w:val="85"/>
+  </w:num>
+  <w:num w:numId="78" w16cid:durableId="1886986821">
+    <w:abstractNumId w:val="42"/>
+  </w:num>
+  <w:num w:numId="79" w16cid:durableId="678115591">
+    <w:abstractNumId w:val="98"/>
+  </w:num>
+  <w:num w:numId="80" w16cid:durableId="1885096802">
+    <w:abstractNumId w:val="76"/>
+  </w:num>
+  <w:num w:numId="81" w16cid:durableId="422385573">
+    <w:abstractNumId w:val="62"/>
+  </w:num>
+  <w:num w:numId="82" w16cid:durableId="1198548642">
+    <w:abstractNumId w:val="25"/>
+  </w:num>
+  <w:num w:numId="83" w16cid:durableId="1373924296">
+    <w:abstractNumId w:val="28"/>
+  </w:num>
+  <w:num w:numId="84" w16cid:durableId="170679153">
+    <w:abstractNumId w:val="32"/>
+  </w:num>
+  <w:num w:numId="85" w16cid:durableId="496305859">
+    <w:abstractNumId w:val="73"/>
+  </w:num>
+  <w:num w:numId="86" w16cid:durableId="1227959751">
+    <w:abstractNumId w:val="6"/>
+  </w:num>
+  <w:num w:numId="87" w16cid:durableId="103502784">
+    <w:abstractNumId w:val="96"/>
+  </w:num>
+  <w:num w:numId="88" w16cid:durableId="76290478">
+    <w:abstractNumId w:val="75"/>
+  </w:num>
+  <w:num w:numId="89" w16cid:durableId="936408179">
+    <w:abstractNumId w:val="129"/>
+  </w:num>
+  <w:num w:numId="90" w16cid:durableId="491065410">
+    <w:abstractNumId w:val="63"/>
+  </w:num>
+  <w:num w:numId="91" w16cid:durableId="468670081">
+    <w:abstractNumId w:val="101"/>
+  </w:num>
+  <w:num w:numId="92" w16cid:durableId="324433219">
+    <w:abstractNumId w:val="105"/>
+  </w:num>
+  <w:num w:numId="93" w16cid:durableId="884482937">
+    <w:abstractNumId w:val="115"/>
+  </w:num>
+  <w:num w:numId="94" w16cid:durableId="664012444">
+    <w:abstractNumId w:val="9"/>
+  </w:num>
+  <w:num w:numId="95" w16cid:durableId="589120401">
+    <w:abstractNumId w:val="55"/>
+  </w:num>
+  <w:num w:numId="96" w16cid:durableId="1203440817">
+    <w:abstractNumId w:val="119"/>
+  </w:num>
+  <w:num w:numId="97" w16cid:durableId="1721975766">
+    <w:abstractNumId w:val="33"/>
+  </w:num>
+  <w:num w:numId="98" w16cid:durableId="165486107">
+    <w:abstractNumId w:val="41"/>
+  </w:num>
+  <w:num w:numId="99" w16cid:durableId="2099786606">
+    <w:abstractNumId w:val="43"/>
+  </w:num>
+  <w:num w:numId="100" w16cid:durableId="666321210">
+    <w:abstractNumId w:val="70"/>
+  </w:num>
+  <w:num w:numId="101" w16cid:durableId="383409291">
+    <w:abstractNumId w:val="14"/>
+  </w:num>
+  <w:num w:numId="102" w16cid:durableId="1864633822">
+    <w:abstractNumId w:val="7"/>
+  </w:num>
+  <w:num w:numId="103" w16cid:durableId="1387220733">
+    <w:abstractNumId w:val="51"/>
+  </w:num>
+  <w:num w:numId="104" w16cid:durableId="28721964">
+    <w:abstractNumId w:val="109"/>
+  </w:num>
+  <w:num w:numId="105" w16cid:durableId="839348773">
+    <w:abstractNumId w:val="57"/>
+  </w:num>
+  <w:num w:numId="106" w16cid:durableId="1037897504">
+    <w:abstractNumId w:val="80"/>
+  </w:num>
+  <w:num w:numId="107" w16cid:durableId="1637174603">
+    <w:abstractNumId w:val="123"/>
+  </w:num>
+  <w:num w:numId="108" w16cid:durableId="818570067">
+    <w:abstractNumId w:val="121"/>
+  </w:num>
+  <w:num w:numId="109" w16cid:durableId="1275793379">
+    <w:abstractNumId w:val="65"/>
+  </w:num>
+  <w:num w:numId="110" w16cid:durableId="987133380">
+    <w:abstractNumId w:val="31"/>
+  </w:num>
+  <w:num w:numId="111" w16cid:durableId="919486261">
+    <w:abstractNumId w:val="69"/>
+  </w:num>
+  <w:num w:numId="112" w16cid:durableId="346449539">
+    <w:abstractNumId w:val="15"/>
+  </w:num>
+  <w:num w:numId="113" w16cid:durableId="1187909157">
+    <w:abstractNumId w:val="54"/>
+  </w:num>
+  <w:num w:numId="114" w16cid:durableId="844903184">
+    <w:abstractNumId w:val="47"/>
+  </w:num>
+  <w:num w:numId="115" w16cid:durableId="1798640964">
+    <w:abstractNumId w:val="52"/>
+  </w:num>
+  <w:num w:numId="116" w16cid:durableId="1902642448">
+    <w:abstractNumId w:val="4"/>
+  </w:num>
+  <w:num w:numId="117" w16cid:durableId="224414379">
+    <w:abstractNumId w:val="95"/>
+  </w:num>
+  <w:num w:numId="118" w16cid:durableId="1192645468">
+    <w:abstractNumId w:val="92"/>
+  </w:num>
+  <w:num w:numId="119" w16cid:durableId="1003237639">
+    <w:abstractNumId w:val="49"/>
+  </w:num>
+  <w:num w:numId="120" w16cid:durableId="1834177097">
     <w:abstractNumId w:val="20"/>
   </w:num>
-  <w:num w:numId="53" w16cid:durableId="272396242">
-    <w:abstractNumId w:val="115"/>
+  <w:num w:numId="121" w16cid:durableId="1393499545">
+    <w:abstractNumId w:val="11"/>
   </w:num>
-  <w:num w:numId="54" w16cid:durableId="1888758547">
-    <w:abstractNumId w:val="19"/>
+  <w:num w:numId="122" w16cid:durableId="223566517">
+    <w:abstractNumId w:val="61"/>
   </w:num>
-  <w:num w:numId="55" w16cid:durableId="552500648">
-    <w:abstractNumId w:val="125"/>
+  <w:num w:numId="123" w16cid:durableId="1102140196">
+    <w:abstractNumId w:val="106"/>
   </w:num>
-  <w:num w:numId="56" w16cid:durableId="1716462127">
-    <w:abstractNumId w:val="118"/>
-  </w:num>
-  <w:num w:numId="57" w16cid:durableId="848132861">
-    <w:abstractNumId w:val="105"/>
-  </w:num>
-  <w:num w:numId="58" w16cid:durableId="988368239">
-    <w:abstractNumId w:val="12"/>
-  </w:num>
-  <w:num w:numId="59" w16cid:durableId="287396450">
-    <w:abstractNumId w:val="107"/>
-  </w:num>
-  <w:num w:numId="60" w16cid:durableId="1898936145">
-    <w:abstractNumId w:val="37"/>
-  </w:num>
-  <w:num w:numId="61" w16cid:durableId="1054307631">
-    <w:abstractNumId w:val="119"/>
-  </w:num>
-  <w:num w:numId="62" w16cid:durableId="1323965195">
-    <w:abstractNumId w:val="111"/>
-  </w:num>
-  <w:num w:numId="63" w16cid:durableId="1231843461">
-    <w:abstractNumId w:val="94"/>
-  </w:num>
-  <w:num w:numId="64" w16cid:durableId="1696078312">
+  <w:num w:numId="124" w16cid:durableId="318928224">
     <w:abstractNumId w:val="45"/>
   </w:num>
-  <w:num w:numId="65" w16cid:durableId="152570953">
-    <w:abstractNumId w:val="99"/>
+  <w:num w:numId="125" w16cid:durableId="419453000">
+    <w:abstractNumId w:val="66"/>
   </w:num>
-  <w:num w:numId="66" w16cid:durableId="549074218">
+  <w:num w:numId="126" w16cid:durableId="815024206">
+    <w:abstractNumId w:val="132"/>
+  </w:num>
+  <w:num w:numId="127" w16cid:durableId="1448349030">
+    <w:abstractNumId w:val="50"/>
+  </w:num>
+  <w:num w:numId="128" w16cid:durableId="1167940469">
     <w:abstractNumId w:val="34"/>
   </w:num>
-  <w:num w:numId="67" w16cid:durableId="1014458153">
-    <w:abstractNumId w:val="82"/>
+  <w:num w:numId="129" w16cid:durableId="51733530">
+    <w:abstractNumId w:val="16"/>
   </w:num>
-  <w:num w:numId="68" w16cid:durableId="1363285256">
-    <w:abstractNumId w:val="23"/>
+  <w:num w:numId="130" w16cid:durableId="2103992146">
+    <w:abstractNumId w:val="116"/>
   </w:num>
-  <w:num w:numId="69" w16cid:durableId="1601646294">
-    <w:abstractNumId w:val="85"/>
+  <w:num w:numId="131" w16cid:durableId="690374268">
+    <w:abstractNumId w:val="3"/>
   </w:num>
-  <w:num w:numId="70" w16cid:durableId="1912694464">
-    <w:abstractNumId w:val="75"/>
+  <w:num w:numId="132" w16cid:durableId="1915817816">
+    <w:abstractNumId w:val="108"/>
   </w:num>
-  <w:num w:numId="71" w16cid:durableId="993024535">
-    <w:abstractNumId w:val="24"/>
+  <w:num w:numId="133" w16cid:durableId="922490430">
+    <w:abstractNumId w:val="120"/>
   </w:num>
-  <w:num w:numId="72" w16cid:durableId="380177408">
-    <w:abstractNumId w:val="41"/>
+  <w:num w:numId="134" w16cid:durableId="544486392">
+    <w:abstractNumId w:val="93"/>
   </w:num>
-  <w:num w:numId="73" w16cid:durableId="826753246">
-    <w:abstractNumId w:val="83"/>
-  </w:num>
-  <w:num w:numId="74" w16cid:durableId="1665890510">
-    <w:abstractNumId w:val="9"/>
-  </w:num>
-  <w:num w:numId="75" w16cid:durableId="1273168026">
+  <w:num w:numId="135" w16cid:durableId="292640591">
     <w:abstractNumId w:val="122"/>
   </w:num>
-  <w:num w:numId="76" w16cid:durableId="804935657">
-    <w:abstractNumId w:val="65"/>
+  <w:num w:numId="136" w16cid:durableId="122232126">
+    <w:abstractNumId w:val="78"/>
   </w:num>
-  <w:num w:numId="77" w16cid:durableId="1182669045">
-    <w:abstractNumId w:val="81"/>
-  </w:num>
-  <w:num w:numId="78" w16cid:durableId="1886986821">
-    <w:abstractNumId w:val="39"/>
-  </w:num>
-  <w:num w:numId="79" w16cid:durableId="678115591">
-    <w:abstractNumId w:val="93"/>
-  </w:num>
-  <w:num w:numId="80" w16cid:durableId="1885096802">
-    <w:abstractNumId w:val="73"/>
-  </w:num>
-  <w:num w:numId="81" w16cid:durableId="422385573">
-    <w:abstractNumId w:val="59"/>
-  </w:num>
-  <w:num w:numId="82" w16cid:durableId="1198548642">
-    <w:abstractNumId w:val="22"/>
-  </w:num>
-  <w:num w:numId="83" w16cid:durableId="1373924296">
-    <w:abstractNumId w:val="25"/>
-  </w:num>
-  <w:num w:numId="84" w16cid:durableId="170679153">
-    <w:abstractNumId w:val="29"/>
-  </w:num>
-  <w:num w:numId="85" w16cid:durableId="496305859">
-    <w:abstractNumId w:val="70"/>
-  </w:num>
-  <w:num w:numId="86" w16cid:durableId="1227959751">
-    <w:abstractNumId w:val="5"/>
-  </w:num>
-  <w:num w:numId="87" w16cid:durableId="103502784">
-    <w:abstractNumId w:val="91"/>
-  </w:num>
-  <w:num w:numId="88" w16cid:durableId="76290478">
-    <w:abstractNumId w:val="72"/>
-  </w:num>
-  <w:num w:numId="89" w16cid:durableId="936408179">
-    <w:abstractNumId w:val="120"/>
-  </w:num>
-  <w:num w:numId="90" w16cid:durableId="491065410">
-    <w:abstractNumId w:val="60"/>
-  </w:num>
-  <w:num w:numId="91" w16cid:durableId="468670081">
-    <w:abstractNumId w:val="96"/>
-  </w:num>
-  <w:num w:numId="92" w16cid:durableId="324433219">
-    <w:abstractNumId w:val="100"/>
-  </w:num>
-  <w:num w:numId="93" w16cid:durableId="884482937">
-    <w:abstractNumId w:val="109"/>
-  </w:num>
-  <w:num w:numId="94" w16cid:durableId="664012444">
-    <w:abstractNumId w:val="8"/>
-  </w:num>
-  <w:num w:numId="95" w16cid:durableId="589120401">
-    <w:abstractNumId w:val="52"/>
-  </w:num>
-  <w:num w:numId="96" w16cid:durableId="1203440817">
-    <w:abstractNumId w:val="112"/>
-  </w:num>
-  <w:num w:numId="97" w16cid:durableId="1721975766">
-    <w:abstractNumId w:val="30"/>
-  </w:num>
-  <w:num w:numId="98" w16cid:durableId="165486107">
-    <w:abstractNumId w:val="38"/>
-  </w:num>
-  <w:num w:numId="99" w16cid:durableId="2099786606">
-    <w:abstractNumId w:val="40"/>
-  </w:num>
-  <w:num w:numId="100" w16cid:durableId="666321210">
-    <w:abstractNumId w:val="67"/>
-  </w:num>
-  <w:num w:numId="101" w16cid:durableId="383409291">
-    <w:abstractNumId w:val="13"/>
-  </w:num>
-  <w:num w:numId="102" w16cid:durableId="1864633822">
-    <w:abstractNumId w:val="6"/>
-  </w:num>
-  <w:num w:numId="103" w16cid:durableId="1387220733">
-    <w:abstractNumId w:val="48"/>
-  </w:num>
-  <w:num w:numId="104" w16cid:durableId="28721964">
-    <w:abstractNumId w:val="103"/>
-  </w:num>
-  <w:num w:numId="105" w16cid:durableId="839348773">
-    <w:abstractNumId w:val="54"/>
-  </w:num>
-  <w:num w:numId="106" w16cid:durableId="1037897504">
-    <w:abstractNumId w:val="76"/>
-  </w:num>
-  <w:num w:numId="107" w16cid:durableId="1637174603">
-    <w:abstractNumId w:val="114"/>
-  </w:num>
-  <w:num w:numId="108" w16cid:durableId="818570067">
-    <w:abstractNumId w:val="113"/>
-  </w:num>
-  <w:num w:numId="109" w16cid:durableId="1275793379">
-    <w:abstractNumId w:val="62"/>
-  </w:num>
-  <w:num w:numId="110" w16cid:durableId="987133380">
-    <w:abstractNumId w:val="28"/>
-  </w:num>
-  <w:num w:numId="111" w16cid:durableId="919486261">
-    <w:abstractNumId w:val="66"/>
-  </w:num>
-  <w:num w:numId="112" w16cid:durableId="346449539">
-    <w:abstractNumId w:val="14"/>
-  </w:num>
-  <w:num w:numId="113" w16cid:durableId="1187909157">
-    <w:abstractNumId w:val="51"/>
-  </w:num>
-  <w:num w:numId="114" w16cid:durableId="844903184">
-    <w:abstractNumId w:val="44"/>
-  </w:num>
-  <w:num w:numId="115" w16cid:durableId="1798640964">
-    <w:abstractNumId w:val="49"/>
-  </w:num>
-  <w:num w:numId="116" w16cid:durableId="1902642448">
-    <w:abstractNumId w:val="3"/>
-  </w:num>
-  <w:num w:numId="117" w16cid:durableId="224414379">
-    <w:abstractNumId w:val="90"/>
-  </w:num>
-  <w:num w:numId="118" w16cid:durableId="1192645468">
-    <w:abstractNumId w:val="88"/>
-  </w:num>
-  <w:num w:numId="119" w16cid:durableId="1003237639">
-    <w:abstractNumId w:val="46"/>
-  </w:num>
-  <w:num w:numId="120" w16cid:durableId="1834177097">
-    <w:abstractNumId w:val="17"/>
-  </w:num>
-  <w:num w:numId="121" w16cid:durableId="1393499545">
-    <w:abstractNumId w:val="10"/>
-  </w:num>
-  <w:num w:numId="122" w16cid:durableId="223566517">
-    <w:abstractNumId w:val="58"/>
-  </w:num>
-  <w:num w:numId="123" w16cid:durableId="1102140196">
-    <w:abstractNumId w:val="101"/>
-  </w:num>
-  <w:num w:numId="124" w16cid:durableId="318928224">
-    <w:abstractNumId w:val="42"/>
-  </w:num>
-  <w:num w:numId="125" w16cid:durableId="419453000">
-    <w:abstractNumId w:val="63"/>
-  </w:num>
-  <w:num w:numId="126" w16cid:durableId="815024206">
-    <w:abstractNumId w:val="123"/>
-  </w:num>
-  <w:num w:numId="127" w16cid:durableId="1448349030">
-    <w:abstractNumId w:val="47"/>
-  </w:num>
-  <w:num w:numId="128" w16cid:durableId="1167940469">
-    <w:abstractNumId w:val="31"/>
+  <w:num w:numId="137" w16cid:durableId="613489081">
+    <w:abstractNumId w:val="19"/>
   </w:num>
   <w:numIdMacAtCleanup w:val="69"/>
 </w:numbering>
